--- a/14 - Matriz de Rastreabilidade.docx
+++ b/14 - Matriz de Rastreabilidade.docx
@@ -1,6 +1,6 @@
 
 <file path=word/document.xml><?xml version="1.0" encoding="utf-8"?>
-<w:document xmlns:wpc="http://schemas.microsoft.com/office/word/2010/wordprocessingCanvas" xmlns:mc="http://schemas.openxmlformats.org/markup-compatibility/2006" xmlns:o="urn:schemas-microsoft-com:office:office" xmlns:r="http://schemas.openxmlformats.org/officeDocument/2006/relationships" xmlns:m="http://schemas.openxmlformats.org/officeDocument/2006/math" xmlns:v="urn:schemas-microsoft-com:vml" xmlns:wp14="http://schemas.microsoft.com/office/word/2010/wordprocessingDrawing" xmlns:wp="http://schemas.openxmlformats.org/drawingml/2006/wordprocessingDrawing" xmlns:w10="urn:schemas-microsoft-com:office:word" xmlns:w="http://schemas.openxmlformats.org/wordprocessingml/2006/main" xmlns:w14="http://schemas.microsoft.com/office/word/2010/wordml" xmlns:wpg="http://schemas.microsoft.com/office/word/2010/wordprocessingGroup" xmlns:wpi="http://schemas.microsoft.com/office/word/2010/wordprocessingInk" xmlns:wne="http://schemas.microsoft.com/office/word/2006/wordml" xmlns:wps="http://schemas.microsoft.com/office/word/2010/wordprocessingShape" mc:Ignorable="w14 wp14">
+<w:document xmlns:wpc="http://schemas.microsoft.com/office/word/2010/wordprocessingCanvas" xmlns:cx="http://schemas.microsoft.com/office/drawing/2014/chartex" xmlns:cx1="http://schemas.microsoft.com/office/drawing/2015/9/8/chartex" xmlns:cx2="http://schemas.microsoft.com/office/drawing/2015/10/21/chartex" xmlns:cx3="http://schemas.microsoft.com/office/drawing/2016/5/9/chartex" xmlns:cx4="http://schemas.microsoft.com/office/drawing/2016/5/10/chartex" xmlns:cx5="http://schemas.microsoft.com/office/drawing/2016/5/11/chartex" xmlns:cx6="http://schemas.microsoft.com/office/drawing/2016/5/12/chartex" xmlns:cx7="http://schemas.microsoft.com/office/drawing/2016/5/13/chartex" xmlns:cx8="http://schemas.microsoft.com/office/drawing/2016/5/14/chartex" xmlns:mc="http://schemas.openxmlformats.org/markup-compatibility/2006" xmlns:aink="http://schemas.microsoft.com/office/drawing/2016/ink" xmlns:am3d="http://schemas.microsoft.com/office/drawing/2017/model3d" xmlns:o="urn:schemas-microsoft-com:office:office" xmlns:r="http://schemas.openxmlformats.org/officeDocument/2006/relationships" xmlns:m="http://schemas.openxmlformats.org/officeDocument/2006/math" xmlns:v="urn:schemas-microsoft-com:vml" xmlns:wp14="http://schemas.microsoft.com/office/word/2010/wordprocessingDrawing" xmlns:wp="http://schemas.openxmlformats.org/drawingml/2006/wordprocessingDrawing" xmlns:w10="urn:schemas-microsoft-com:office:word" xmlns:w="http://schemas.openxmlformats.org/wordprocessingml/2006/main" xmlns:w14="http://schemas.microsoft.com/office/word/2010/wordml" xmlns:w15="http://schemas.microsoft.com/office/word/2012/wordml" xmlns:w16cid="http://schemas.microsoft.com/office/word/2016/wordml/cid" xmlns:w16se="http://schemas.microsoft.com/office/word/2015/wordml/symex" xmlns:wpg="http://schemas.microsoft.com/office/word/2010/wordprocessingGroup" xmlns:wpi="http://schemas.microsoft.com/office/word/2010/wordprocessingInk" xmlns:wne="http://schemas.microsoft.com/office/word/2006/wordml" xmlns:wps="http://schemas.microsoft.com/office/word/2010/wordprocessingShape" mc:Ignorable="w14 w15 w16se w16cid wp14">
   <w:body>
     <w:p>
       <w:pPr>
@@ -8,6 +8,8 @@
         <w:jc w:val="center"/>
         <w:rPr>
           <w:rFonts w:ascii="Arial" w:eastAsia="Times New Roman" w:hAnsi="Arial" w:cs="Arial"/>
+          <w:sz w:val="24"/>
+          <w:szCs w:val="24"/>
           <w:lang w:eastAsia="pt-BR"/>
         </w:rPr>
       </w:pPr>
@@ -15,19 +17,11 @@
         <w:rPr>
           <w:rFonts w:ascii="Arial" w:eastAsia="Times New Roman" w:hAnsi="Arial" w:cs="Arial"/>
           <w:color w:val="000000"/>
+          <w:sz w:val="52"/>
+          <w:szCs w:val="52"/>
           <w:lang w:eastAsia="pt-BR"/>
         </w:rPr>
-        <w:t>Ma</w:t>
-      </w:r>
-      <w:bookmarkStart w:id="0" w:name="_GoBack"/>
-      <w:bookmarkEnd w:id="0"/>
-      <w:r>
-        <w:rPr>
-          <w:rFonts w:ascii="Arial" w:eastAsia="Times New Roman" w:hAnsi="Arial" w:cs="Arial"/>
-          <w:color w:val="000000"/>
-          <w:lang w:eastAsia="pt-BR"/>
-        </w:rPr>
-        <w:t>triz de Rastreabilidade</w:t>
+        <w:t>Matriz de Rastreabilidade</w:t>
       </w:r>
     </w:p>
     <w:p>
@@ -36,6 +30,8 @@
         <w:jc w:val="center"/>
         <w:rPr>
           <w:rFonts w:ascii="Arial" w:eastAsia="Times New Roman" w:hAnsi="Arial" w:cs="Arial"/>
+          <w:sz w:val="24"/>
+          <w:szCs w:val="24"/>
           <w:lang w:eastAsia="pt-BR"/>
         </w:rPr>
       </w:pPr>
@@ -43,6 +39,8 @@
         <w:rPr>
           <w:rFonts w:ascii="Arial" w:eastAsia="Times New Roman" w:hAnsi="Arial" w:cs="Arial"/>
           <w:color w:val="666666"/>
+          <w:sz w:val="30"/>
+          <w:szCs w:val="30"/>
           <w:lang w:eastAsia="pt-BR"/>
         </w:rPr>
         <w:t>(Necessidades x Características)</w:t>
@@ -53,6 +51,8 @@
         <w:spacing w:after="0" w:line="240" w:lineRule="auto"/>
         <w:rPr>
           <w:rFonts w:ascii="Arial" w:eastAsia="Times New Roman" w:hAnsi="Arial" w:cs="Arial"/>
+          <w:sz w:val="24"/>
+          <w:szCs w:val="24"/>
           <w:lang w:eastAsia="pt-BR"/>
         </w:rPr>
       </w:pPr>
@@ -62,6 +62,8 @@
         <w:spacing w:after="0" w:line="240" w:lineRule="auto"/>
         <w:rPr>
           <w:rFonts w:ascii="Arial" w:eastAsia="Times New Roman" w:hAnsi="Arial" w:cs="Arial"/>
+          <w:sz w:val="24"/>
+          <w:szCs w:val="24"/>
           <w:lang w:eastAsia="pt-BR"/>
         </w:rPr>
       </w:pPr>
@@ -69,6 +71,8 @@
         <w:rPr>
           <w:rFonts w:ascii="Arial" w:eastAsia="Times New Roman" w:hAnsi="Arial" w:cs="Arial"/>
           <w:color w:val="000000"/>
+          <w:sz w:val="24"/>
+          <w:szCs w:val="24"/>
           <w:lang w:eastAsia="pt-BR"/>
         </w:rPr>
         <w:t>Necessidades:</w:t>
@@ -85,6 +89,8 @@
         <w:rPr>
           <w:rFonts w:ascii="Arial" w:eastAsia="Times New Roman" w:hAnsi="Arial" w:cs="Arial"/>
           <w:color w:val="000000"/>
+          <w:sz w:val="24"/>
+          <w:szCs w:val="24"/>
           <w:lang w:eastAsia="pt-BR"/>
         </w:rPr>
       </w:pPr>
@@ -92,6 +98,8 @@
         <w:rPr>
           <w:rFonts w:ascii="Arial" w:eastAsia="Times New Roman" w:hAnsi="Arial" w:cs="Arial"/>
           <w:color w:val="000000"/>
+          <w:sz w:val="24"/>
+          <w:szCs w:val="24"/>
           <w:lang w:eastAsia="pt-BR"/>
         </w:rPr>
         <w:t>N01: Cadastro de Dados</w:t>
@@ -108,6 +116,8 @@
         <w:rPr>
           <w:rFonts w:ascii="Arial" w:eastAsia="Times New Roman" w:hAnsi="Arial" w:cs="Arial"/>
           <w:color w:val="000000"/>
+          <w:sz w:val="24"/>
+          <w:szCs w:val="24"/>
           <w:lang w:eastAsia="pt-BR"/>
         </w:rPr>
       </w:pPr>
@@ -115,6 +125,8 @@
         <w:rPr>
           <w:rFonts w:ascii="Arial" w:eastAsia="Times New Roman" w:hAnsi="Arial" w:cs="Arial"/>
           <w:color w:val="000000"/>
+          <w:sz w:val="24"/>
+          <w:szCs w:val="24"/>
           <w:lang w:eastAsia="pt-BR"/>
         </w:rPr>
         <w:t>N02: Aplicação Web</w:t>
@@ -131,6 +143,8 @@
         <w:rPr>
           <w:rFonts w:ascii="Arial" w:eastAsia="Times New Roman" w:hAnsi="Arial" w:cs="Arial"/>
           <w:color w:val="000000"/>
+          <w:sz w:val="24"/>
+          <w:szCs w:val="24"/>
           <w:lang w:eastAsia="pt-BR"/>
         </w:rPr>
       </w:pPr>
@@ -138,6 +152,8 @@
         <w:rPr>
           <w:rFonts w:ascii="Arial" w:eastAsia="Times New Roman" w:hAnsi="Arial" w:cs="Arial"/>
           <w:color w:val="000000"/>
+          <w:sz w:val="24"/>
+          <w:szCs w:val="24"/>
           <w:lang w:eastAsia="pt-BR"/>
         </w:rPr>
         <w:t>N03: Automação</w:t>
@@ -148,6 +164,8 @@
         <w:spacing w:after="0" w:line="240" w:lineRule="auto"/>
         <w:rPr>
           <w:rFonts w:ascii="Arial" w:eastAsia="Times New Roman" w:hAnsi="Arial" w:cs="Arial"/>
+          <w:sz w:val="24"/>
+          <w:szCs w:val="24"/>
           <w:lang w:eastAsia="pt-BR"/>
         </w:rPr>
       </w:pPr>
@@ -164,8 +182,8 @@
         <w:tblLook w:val="04A0" w:firstRow="1" w:lastRow="0" w:firstColumn="1" w:lastColumn="0" w:noHBand="0" w:noVBand="1"/>
       </w:tblPr>
       <w:tblGrid>
-        <w:gridCol w:w="445"/>
-        <w:gridCol w:w="5520"/>
+        <w:gridCol w:w="467"/>
+        <w:gridCol w:w="6215"/>
         <w:gridCol w:w="604"/>
         <w:gridCol w:w="604"/>
         <w:gridCol w:w="604"/>
@@ -198,6 +216,8 @@
               <w:jc w:val="center"/>
               <w:rPr>
                 <w:rFonts w:ascii="Arial" w:eastAsia="Times New Roman" w:hAnsi="Arial" w:cs="Arial"/>
+                <w:sz w:val="24"/>
+                <w:szCs w:val="24"/>
                 <w:lang w:eastAsia="pt-BR"/>
               </w:rPr>
             </w:pPr>
@@ -236,6 +256,8 @@
               <w:spacing w:after="0" w:line="240" w:lineRule="auto"/>
               <w:rPr>
                 <w:rFonts w:ascii="Arial" w:eastAsia="Times New Roman" w:hAnsi="Arial" w:cs="Arial"/>
+                <w:sz w:val="24"/>
+                <w:szCs w:val="24"/>
                 <w:lang w:eastAsia="pt-BR"/>
               </w:rPr>
             </w:pPr>
@@ -275,6 +297,8 @@
               <w:jc w:val="center"/>
               <w:rPr>
                 <w:rFonts w:ascii="Arial" w:eastAsia="Times New Roman" w:hAnsi="Arial" w:cs="Arial"/>
+                <w:sz w:val="24"/>
+                <w:szCs w:val="24"/>
                 <w:lang w:eastAsia="pt-BR"/>
               </w:rPr>
             </w:pPr>
@@ -314,6 +338,8 @@
               <w:jc w:val="center"/>
               <w:rPr>
                 <w:rFonts w:ascii="Arial" w:eastAsia="Times New Roman" w:hAnsi="Arial" w:cs="Arial"/>
+                <w:sz w:val="24"/>
+                <w:szCs w:val="24"/>
                 <w:lang w:eastAsia="pt-BR"/>
               </w:rPr>
             </w:pPr>
@@ -353,6 +379,8 @@
               <w:jc w:val="center"/>
               <w:rPr>
                 <w:rFonts w:ascii="Arial" w:eastAsia="Times New Roman" w:hAnsi="Arial" w:cs="Arial"/>
+                <w:sz w:val="24"/>
+                <w:szCs w:val="24"/>
                 <w:lang w:eastAsia="pt-BR"/>
               </w:rPr>
             </w:pPr>
@@ -396,49 +424,55 @@
               <w:jc w:val="center"/>
               <w:rPr>
                 <w:rFonts w:ascii="Arial" w:eastAsia="Times New Roman" w:hAnsi="Arial" w:cs="Arial"/>
-                <w:lang w:eastAsia="pt-BR"/>
-              </w:rPr>
-            </w:pPr>
-            <w:proofErr w:type="gramStart"/>
+                <w:sz w:val="24"/>
+                <w:szCs w:val="24"/>
+                <w:lang w:eastAsia="pt-BR"/>
+              </w:rPr>
+            </w:pPr>
             <w:r>
               <w:rPr>
                 <w:rFonts w:ascii="Arial" w:eastAsia="Times New Roman" w:hAnsi="Arial" w:cs="Arial"/>
                 <w:color w:val="000000"/>
+                <w:sz w:val="24"/>
+                <w:szCs w:val="24"/>
                 <w:lang w:eastAsia="pt-BR"/>
               </w:rPr>
               <w:t>1</w:t>
             </w:r>
-            <w:proofErr w:type="gramEnd"/>
-          </w:p>
-        </w:tc>
-        <w:tc>
-          <w:tcPr>
-            <w:tcW w:w="0" w:type="auto"/>
-            <w:tcBorders>
-              <w:top w:val="single" w:sz="4" w:space="0" w:color="FF9900"/>
-              <w:left w:val="single" w:sz="4" w:space="0" w:color="FF9900"/>
-              <w:bottom w:val="single" w:sz="4" w:space="0" w:color="FF9900"/>
-              <w:right w:val="single" w:sz="4" w:space="0" w:color="FF9900"/>
-            </w:tcBorders>
-            <w:tcMar>
-              <w:top w:w="100" w:type="dxa"/>
-              <w:left w:w="100" w:type="dxa"/>
-              <w:bottom w:w="100" w:type="dxa"/>
-              <w:right w:w="100" w:type="dxa"/>
-            </w:tcMar>
-            <w:hideMark/>
-          </w:tcPr>
-          <w:p>
-            <w:pPr>
-              <w:spacing w:after="0" w:line="240" w:lineRule="auto"/>
-              <w:rPr>
-                <w:rFonts w:ascii="Arial" w:eastAsia="Times New Roman" w:hAnsi="Arial" w:cs="Arial"/>
+          </w:p>
+        </w:tc>
+        <w:tc>
+          <w:tcPr>
+            <w:tcW w:w="0" w:type="auto"/>
+            <w:tcBorders>
+              <w:top w:val="single" w:sz="4" w:space="0" w:color="FF9900"/>
+              <w:left w:val="single" w:sz="4" w:space="0" w:color="FF9900"/>
+              <w:bottom w:val="single" w:sz="4" w:space="0" w:color="FF9900"/>
+              <w:right w:val="single" w:sz="4" w:space="0" w:color="FF9900"/>
+            </w:tcBorders>
+            <w:tcMar>
+              <w:top w:w="100" w:type="dxa"/>
+              <w:left w:w="100" w:type="dxa"/>
+              <w:bottom w:w="100" w:type="dxa"/>
+              <w:right w:w="100" w:type="dxa"/>
+            </w:tcMar>
+            <w:hideMark/>
+          </w:tcPr>
+          <w:p>
+            <w:pPr>
+              <w:spacing w:after="0" w:line="240" w:lineRule="auto"/>
+              <w:rPr>
+                <w:rFonts w:ascii="Arial" w:eastAsia="Times New Roman" w:hAnsi="Arial" w:cs="Arial"/>
+                <w:sz w:val="24"/>
+                <w:szCs w:val="24"/>
                 <w:lang w:eastAsia="pt-BR"/>
               </w:rPr>
             </w:pPr>
             <w:r>
               <w:rPr>
                 <w:rFonts w:ascii="Arial" w:hAnsi="Arial" w:cs="Arial"/>
+                <w:sz w:val="24"/>
+                <w:szCs w:val="24"/>
               </w:rPr>
               <w:t>Controle de estoque</w:t>
             </w:r>
@@ -467,12 +501,16 @@
               <w:jc w:val="center"/>
               <w:rPr>
                 <w:rFonts w:ascii="Arial" w:eastAsia="Times New Roman" w:hAnsi="Arial" w:cs="Arial"/>
-                <w:lang w:eastAsia="pt-BR"/>
-              </w:rPr>
-            </w:pPr>
-            <w:r>
-              <w:rPr>
-                <w:rFonts w:ascii="Arial" w:eastAsia="Times New Roman" w:hAnsi="Arial" w:cs="Arial"/>
+                <w:sz w:val="24"/>
+                <w:szCs w:val="24"/>
+                <w:lang w:eastAsia="pt-BR"/>
+              </w:rPr>
+            </w:pPr>
+            <w:r>
+              <w:rPr>
+                <w:rFonts w:ascii="Arial" w:eastAsia="Times New Roman" w:hAnsi="Arial" w:cs="Arial"/>
+                <w:sz w:val="24"/>
+                <w:szCs w:val="24"/>
                 <w:lang w:eastAsia="pt-BR"/>
               </w:rPr>
               <w:t>x</w:t>
@@ -502,6 +540,8 @@
               <w:jc w:val="center"/>
               <w:rPr>
                 <w:rFonts w:ascii="Arial" w:eastAsia="Times New Roman" w:hAnsi="Arial" w:cs="Arial"/>
+                <w:sz w:val="24"/>
+                <w:szCs w:val="24"/>
                 <w:lang w:eastAsia="pt-BR"/>
               </w:rPr>
             </w:pPr>
@@ -509,6 +549,8 @@
               <w:rPr>
                 <w:rFonts w:ascii="Arial" w:eastAsia="Times New Roman" w:hAnsi="Arial" w:cs="Arial"/>
                 <w:color w:val="000000"/>
+                <w:sz w:val="24"/>
+                <w:szCs w:val="24"/>
                 <w:lang w:eastAsia="pt-BR"/>
               </w:rPr>
               <w:t xml:space="preserve"> </w:t>
@@ -538,6 +580,8 @@
               <w:jc w:val="center"/>
               <w:rPr>
                 <w:rFonts w:ascii="Arial" w:eastAsia="Times New Roman" w:hAnsi="Arial" w:cs="Arial"/>
+                <w:sz w:val="24"/>
+                <w:szCs w:val="24"/>
                 <w:lang w:eastAsia="pt-BR"/>
               </w:rPr>
             </w:pPr>
@@ -579,49 +623,55 @@
               <w:jc w:val="center"/>
               <w:rPr>
                 <w:rFonts w:ascii="Arial" w:eastAsia="Times New Roman" w:hAnsi="Arial" w:cs="Arial"/>
-                <w:lang w:eastAsia="pt-BR"/>
-              </w:rPr>
-            </w:pPr>
-            <w:proofErr w:type="gramStart"/>
+                <w:sz w:val="24"/>
+                <w:szCs w:val="24"/>
+                <w:lang w:eastAsia="pt-BR"/>
+              </w:rPr>
+            </w:pPr>
             <w:r>
               <w:rPr>
                 <w:rFonts w:ascii="Arial" w:eastAsia="Times New Roman" w:hAnsi="Arial" w:cs="Arial"/>
                 <w:color w:val="000000"/>
+                <w:sz w:val="24"/>
+                <w:szCs w:val="24"/>
                 <w:lang w:eastAsia="pt-BR"/>
               </w:rPr>
               <w:t>2</w:t>
             </w:r>
-            <w:proofErr w:type="gramEnd"/>
-          </w:p>
-        </w:tc>
-        <w:tc>
-          <w:tcPr>
-            <w:tcW w:w="0" w:type="auto"/>
-            <w:tcBorders>
-              <w:top w:val="single" w:sz="4" w:space="0" w:color="FF9900"/>
-              <w:left w:val="single" w:sz="4" w:space="0" w:color="FF9900"/>
-              <w:bottom w:val="single" w:sz="4" w:space="0" w:color="FF9900"/>
-              <w:right w:val="single" w:sz="4" w:space="0" w:color="FF9900"/>
-            </w:tcBorders>
-            <w:tcMar>
-              <w:top w:w="100" w:type="dxa"/>
-              <w:left w:w="100" w:type="dxa"/>
-              <w:bottom w:w="100" w:type="dxa"/>
-              <w:right w:w="100" w:type="dxa"/>
-            </w:tcMar>
-            <w:hideMark/>
-          </w:tcPr>
-          <w:p>
-            <w:pPr>
-              <w:spacing w:after="0" w:line="240" w:lineRule="auto"/>
-              <w:rPr>
-                <w:rFonts w:ascii="Arial" w:eastAsia="Times New Roman" w:hAnsi="Arial" w:cs="Arial"/>
+          </w:p>
+        </w:tc>
+        <w:tc>
+          <w:tcPr>
+            <w:tcW w:w="0" w:type="auto"/>
+            <w:tcBorders>
+              <w:top w:val="single" w:sz="4" w:space="0" w:color="FF9900"/>
+              <w:left w:val="single" w:sz="4" w:space="0" w:color="FF9900"/>
+              <w:bottom w:val="single" w:sz="4" w:space="0" w:color="FF9900"/>
+              <w:right w:val="single" w:sz="4" w:space="0" w:color="FF9900"/>
+            </w:tcBorders>
+            <w:tcMar>
+              <w:top w:w="100" w:type="dxa"/>
+              <w:left w:w="100" w:type="dxa"/>
+              <w:bottom w:w="100" w:type="dxa"/>
+              <w:right w:w="100" w:type="dxa"/>
+            </w:tcMar>
+            <w:hideMark/>
+          </w:tcPr>
+          <w:p>
+            <w:pPr>
+              <w:spacing w:after="0" w:line="240" w:lineRule="auto"/>
+              <w:rPr>
+                <w:rFonts w:ascii="Arial" w:eastAsia="Times New Roman" w:hAnsi="Arial" w:cs="Arial"/>
+                <w:sz w:val="24"/>
+                <w:szCs w:val="24"/>
                 <w:lang w:eastAsia="pt-BR"/>
               </w:rPr>
             </w:pPr>
             <w:r>
               <w:rPr>
                 <w:rFonts w:ascii="Arial" w:hAnsi="Arial" w:cs="Arial"/>
+                <w:sz w:val="24"/>
+                <w:szCs w:val="24"/>
               </w:rPr>
               <w:t>Integrar vendas com Estoque</w:t>
             </w:r>
@@ -650,12 +700,16 @@
               <w:jc w:val="center"/>
               <w:rPr>
                 <w:rFonts w:ascii="Arial" w:eastAsia="Times New Roman" w:hAnsi="Arial" w:cs="Arial"/>
-                <w:lang w:eastAsia="pt-BR"/>
-              </w:rPr>
-            </w:pPr>
-            <w:r>
-              <w:rPr>
-                <w:rFonts w:ascii="Arial" w:eastAsia="Times New Roman" w:hAnsi="Arial" w:cs="Arial"/>
+                <w:sz w:val="24"/>
+                <w:szCs w:val="24"/>
+                <w:lang w:eastAsia="pt-BR"/>
+              </w:rPr>
+            </w:pPr>
+            <w:r>
+              <w:rPr>
+                <w:rFonts w:ascii="Arial" w:eastAsia="Times New Roman" w:hAnsi="Arial" w:cs="Arial"/>
+                <w:sz w:val="24"/>
+                <w:szCs w:val="24"/>
                 <w:lang w:eastAsia="pt-BR"/>
               </w:rPr>
               <w:t>x</w:t>
@@ -685,6 +739,8 @@
               <w:jc w:val="center"/>
               <w:rPr>
                 <w:rFonts w:ascii="Arial" w:eastAsia="Times New Roman" w:hAnsi="Arial" w:cs="Arial"/>
+                <w:sz w:val="24"/>
+                <w:szCs w:val="24"/>
                 <w:lang w:eastAsia="pt-BR"/>
               </w:rPr>
             </w:pPr>
@@ -692,6 +748,8 @@
               <w:rPr>
                 <w:rFonts w:ascii="Arial" w:eastAsia="Times New Roman" w:hAnsi="Arial" w:cs="Arial"/>
                 <w:color w:val="000000"/>
+                <w:sz w:val="24"/>
+                <w:szCs w:val="24"/>
                 <w:lang w:eastAsia="pt-BR"/>
               </w:rPr>
               <w:t xml:space="preserve"> </w:t>
@@ -721,6 +779,8 @@
               <w:jc w:val="center"/>
               <w:rPr>
                 <w:rFonts w:ascii="Arial" w:eastAsia="Times New Roman" w:hAnsi="Arial" w:cs="Arial"/>
+                <w:sz w:val="24"/>
+                <w:szCs w:val="24"/>
                 <w:lang w:eastAsia="pt-BR"/>
               </w:rPr>
             </w:pPr>
@@ -762,55 +822,63 @@
               <w:jc w:val="center"/>
               <w:rPr>
                 <w:rFonts w:ascii="Arial" w:eastAsia="Times New Roman" w:hAnsi="Arial" w:cs="Arial"/>
-                <w:lang w:eastAsia="pt-BR"/>
-              </w:rPr>
-            </w:pPr>
-            <w:proofErr w:type="gramStart"/>
+                <w:sz w:val="24"/>
+                <w:szCs w:val="24"/>
+                <w:lang w:eastAsia="pt-BR"/>
+              </w:rPr>
+            </w:pPr>
             <w:r>
               <w:rPr>
                 <w:rFonts w:ascii="Arial" w:eastAsia="Times New Roman" w:hAnsi="Arial" w:cs="Arial"/>
                 <w:color w:val="000000"/>
+                <w:sz w:val="24"/>
+                <w:szCs w:val="24"/>
                 <w:lang w:eastAsia="pt-BR"/>
               </w:rPr>
               <w:t>3</w:t>
             </w:r>
-            <w:proofErr w:type="gramEnd"/>
-          </w:p>
-        </w:tc>
-        <w:tc>
-          <w:tcPr>
-            <w:tcW w:w="0" w:type="auto"/>
-            <w:tcBorders>
-              <w:top w:val="single" w:sz="4" w:space="0" w:color="FF9900"/>
-              <w:left w:val="single" w:sz="4" w:space="0" w:color="FF9900"/>
-              <w:bottom w:val="single" w:sz="4" w:space="0" w:color="FF9900"/>
-              <w:right w:val="single" w:sz="4" w:space="0" w:color="FF9900"/>
-            </w:tcBorders>
-            <w:tcMar>
-              <w:top w:w="100" w:type="dxa"/>
-              <w:left w:w="100" w:type="dxa"/>
-              <w:bottom w:w="100" w:type="dxa"/>
-              <w:right w:w="100" w:type="dxa"/>
-            </w:tcMar>
-            <w:hideMark/>
-          </w:tcPr>
-          <w:p>
-            <w:pPr>
-              <w:spacing w:after="0" w:line="240" w:lineRule="auto"/>
-              <w:rPr>
-                <w:rFonts w:ascii="Arial" w:eastAsia="Times New Roman" w:hAnsi="Arial" w:cs="Arial"/>
+          </w:p>
+        </w:tc>
+        <w:tc>
+          <w:tcPr>
+            <w:tcW w:w="0" w:type="auto"/>
+            <w:tcBorders>
+              <w:top w:val="single" w:sz="4" w:space="0" w:color="FF9900"/>
+              <w:left w:val="single" w:sz="4" w:space="0" w:color="FF9900"/>
+              <w:bottom w:val="single" w:sz="4" w:space="0" w:color="FF9900"/>
+              <w:right w:val="single" w:sz="4" w:space="0" w:color="FF9900"/>
+            </w:tcBorders>
+            <w:tcMar>
+              <w:top w:w="100" w:type="dxa"/>
+              <w:left w:w="100" w:type="dxa"/>
+              <w:bottom w:w="100" w:type="dxa"/>
+              <w:right w:w="100" w:type="dxa"/>
+            </w:tcMar>
+            <w:hideMark/>
+          </w:tcPr>
+          <w:p>
+            <w:pPr>
+              <w:spacing w:after="0" w:line="240" w:lineRule="auto"/>
+              <w:rPr>
+                <w:rFonts w:ascii="Arial" w:eastAsia="Times New Roman" w:hAnsi="Arial" w:cs="Arial"/>
+                <w:sz w:val="24"/>
+                <w:szCs w:val="24"/>
                 <w:lang w:eastAsia="pt-BR"/>
               </w:rPr>
             </w:pPr>
             <w:r>
               <w:rPr>
                 <w:rFonts w:ascii="Arial" w:hAnsi="Arial" w:cs="Arial"/>
+                <w:sz w:val="24"/>
+                <w:szCs w:val="24"/>
               </w:rPr>
               <w:t>Controle de compra e venda</w:t>
             </w:r>
             <w:r>
               <w:rPr>
                 <w:rFonts w:ascii="Arial" w:hAnsi="Arial" w:cs="Arial"/>
+                <w:sz w:val="24"/>
+                <w:szCs w:val="24"/>
               </w:rPr>
               <w:tab/>
             </w:r>
@@ -839,6 +907,8 @@
               <w:jc w:val="center"/>
               <w:rPr>
                 <w:rFonts w:ascii="Arial" w:eastAsia="Times New Roman" w:hAnsi="Arial" w:cs="Arial"/>
+                <w:sz w:val="24"/>
+                <w:szCs w:val="24"/>
                 <w:lang w:eastAsia="pt-BR"/>
               </w:rPr>
             </w:pPr>
@@ -846,6 +916,8 @@
               <w:rPr>
                 <w:rFonts w:ascii="Arial" w:eastAsia="Times New Roman" w:hAnsi="Arial" w:cs="Arial"/>
                 <w:color w:val="000000"/>
+                <w:sz w:val="24"/>
+                <w:szCs w:val="24"/>
                 <w:lang w:eastAsia="pt-BR"/>
               </w:rPr>
               <w:t xml:space="preserve">x </w:t>
@@ -875,34 +947,38 @@
               <w:jc w:val="center"/>
               <w:rPr>
                 <w:rFonts w:ascii="Arial" w:eastAsia="Times New Roman" w:hAnsi="Arial" w:cs="Arial"/>
-                <w:lang w:eastAsia="pt-BR"/>
-              </w:rPr>
-            </w:pPr>
-          </w:p>
-        </w:tc>
-        <w:tc>
-          <w:tcPr>
-            <w:tcW w:w="0" w:type="auto"/>
-            <w:tcBorders>
-              <w:top w:val="single" w:sz="4" w:space="0" w:color="FF9900"/>
-              <w:left w:val="single" w:sz="4" w:space="0" w:color="FF9900"/>
-              <w:bottom w:val="single" w:sz="4" w:space="0" w:color="FF9900"/>
-              <w:right w:val="single" w:sz="4" w:space="0" w:color="FF9900"/>
-            </w:tcBorders>
-            <w:tcMar>
-              <w:top w:w="100" w:type="dxa"/>
-              <w:left w:w="100" w:type="dxa"/>
-              <w:bottom w:w="100" w:type="dxa"/>
-              <w:right w:w="100" w:type="dxa"/>
-            </w:tcMar>
-            <w:hideMark/>
-          </w:tcPr>
-          <w:p>
-            <w:pPr>
-              <w:spacing w:after="0" w:line="240" w:lineRule="auto"/>
-              <w:jc w:val="center"/>
-              <w:rPr>
-                <w:rFonts w:ascii="Arial" w:eastAsia="Times New Roman" w:hAnsi="Arial" w:cs="Arial"/>
+                <w:sz w:val="24"/>
+                <w:szCs w:val="24"/>
+                <w:lang w:eastAsia="pt-BR"/>
+              </w:rPr>
+            </w:pPr>
+          </w:p>
+        </w:tc>
+        <w:tc>
+          <w:tcPr>
+            <w:tcW w:w="0" w:type="auto"/>
+            <w:tcBorders>
+              <w:top w:val="single" w:sz="4" w:space="0" w:color="FF9900"/>
+              <w:left w:val="single" w:sz="4" w:space="0" w:color="FF9900"/>
+              <w:bottom w:val="single" w:sz="4" w:space="0" w:color="FF9900"/>
+              <w:right w:val="single" w:sz="4" w:space="0" w:color="FF9900"/>
+            </w:tcBorders>
+            <w:tcMar>
+              <w:top w:w="100" w:type="dxa"/>
+              <w:left w:w="100" w:type="dxa"/>
+              <w:bottom w:w="100" w:type="dxa"/>
+              <w:right w:w="100" w:type="dxa"/>
+            </w:tcMar>
+            <w:hideMark/>
+          </w:tcPr>
+          <w:p>
+            <w:pPr>
+              <w:spacing w:after="0" w:line="240" w:lineRule="auto"/>
+              <w:jc w:val="center"/>
+              <w:rPr>
+                <w:rFonts w:ascii="Arial" w:eastAsia="Times New Roman" w:hAnsi="Arial" w:cs="Arial"/>
+                <w:sz w:val="24"/>
+                <w:szCs w:val="24"/>
                 <w:lang w:eastAsia="pt-BR"/>
               </w:rPr>
             </w:pPr>
@@ -944,104 +1020,115 @@
               <w:jc w:val="center"/>
               <w:rPr>
                 <w:rFonts w:ascii="Arial" w:eastAsia="Times New Roman" w:hAnsi="Arial" w:cs="Arial"/>
-                <w:lang w:eastAsia="pt-BR"/>
-              </w:rPr>
-            </w:pPr>
-            <w:proofErr w:type="gramStart"/>
-            <w:r>
-              <w:rPr>
-                <w:rFonts w:ascii="Arial" w:eastAsia="Times New Roman" w:hAnsi="Arial" w:cs="Arial"/>
+                <w:sz w:val="24"/>
+                <w:szCs w:val="24"/>
+                <w:lang w:eastAsia="pt-BR"/>
+              </w:rPr>
+            </w:pPr>
+            <w:r>
+              <w:rPr>
+                <w:rFonts w:ascii="Arial" w:eastAsia="Times New Roman" w:hAnsi="Arial" w:cs="Arial"/>
+                <w:color w:val="000000"/>
+                <w:sz w:val="24"/>
+                <w:szCs w:val="24"/>
                 <w:lang w:eastAsia="pt-BR"/>
               </w:rPr>
               <w:t>4</w:t>
             </w:r>
-            <w:proofErr w:type="gramEnd"/>
-          </w:p>
-        </w:tc>
-        <w:tc>
-          <w:tcPr>
-            <w:tcW w:w="0" w:type="auto"/>
-            <w:tcBorders>
-              <w:top w:val="single" w:sz="4" w:space="0" w:color="FF9900"/>
-              <w:left w:val="single" w:sz="4" w:space="0" w:color="FF9900"/>
-              <w:bottom w:val="single" w:sz="4" w:space="0" w:color="FF9900"/>
-              <w:right w:val="single" w:sz="4" w:space="0" w:color="FF9900"/>
-            </w:tcBorders>
-            <w:tcMar>
-              <w:top w:w="100" w:type="dxa"/>
-              <w:left w:w="100" w:type="dxa"/>
-              <w:bottom w:w="100" w:type="dxa"/>
-              <w:right w:w="100" w:type="dxa"/>
-            </w:tcMar>
-            <w:hideMark/>
-          </w:tcPr>
-          <w:p>
-            <w:pPr>
-              <w:spacing w:after="0" w:line="240" w:lineRule="auto"/>
-              <w:rPr>
-                <w:rFonts w:ascii="Arial" w:eastAsia="Times New Roman" w:hAnsi="Arial" w:cs="Arial"/>
+          </w:p>
+        </w:tc>
+        <w:tc>
+          <w:tcPr>
+            <w:tcW w:w="0" w:type="auto"/>
+            <w:tcBorders>
+              <w:top w:val="single" w:sz="4" w:space="0" w:color="FF9900"/>
+              <w:left w:val="single" w:sz="4" w:space="0" w:color="FF9900"/>
+              <w:bottom w:val="single" w:sz="4" w:space="0" w:color="FF9900"/>
+              <w:right w:val="single" w:sz="4" w:space="0" w:color="FF9900"/>
+            </w:tcBorders>
+            <w:tcMar>
+              <w:top w:w="100" w:type="dxa"/>
+              <w:left w:w="100" w:type="dxa"/>
+              <w:bottom w:w="100" w:type="dxa"/>
+              <w:right w:w="100" w:type="dxa"/>
+            </w:tcMar>
+            <w:hideMark/>
+          </w:tcPr>
+          <w:p>
+            <w:pPr>
+              <w:spacing w:after="0" w:line="240" w:lineRule="auto"/>
+              <w:rPr>
+                <w:rFonts w:ascii="Arial" w:eastAsia="Times New Roman" w:hAnsi="Arial" w:cs="Arial"/>
+                <w:sz w:val="24"/>
+                <w:szCs w:val="24"/>
                 <w:lang w:eastAsia="pt-BR"/>
               </w:rPr>
             </w:pPr>
             <w:r>
               <w:rPr>
                 <w:rFonts w:ascii="Arial" w:hAnsi="Arial" w:cs="Arial"/>
-              </w:rPr>
-              <w:t>Programa integrado com todos os setores da empresa</w:t>
-            </w:r>
-          </w:p>
-        </w:tc>
-        <w:tc>
-          <w:tcPr>
-            <w:tcW w:w="0" w:type="auto"/>
-            <w:tcBorders>
-              <w:top w:val="single" w:sz="4" w:space="0" w:color="FF9900"/>
-              <w:left w:val="single" w:sz="4" w:space="0" w:color="FF9900"/>
-              <w:bottom w:val="single" w:sz="4" w:space="0" w:color="FF9900"/>
-              <w:right w:val="single" w:sz="4" w:space="0" w:color="FF9900"/>
-            </w:tcBorders>
-            <w:tcMar>
-              <w:top w:w="100" w:type="dxa"/>
-              <w:left w:w="100" w:type="dxa"/>
-              <w:bottom w:w="100" w:type="dxa"/>
-              <w:right w:w="100" w:type="dxa"/>
-            </w:tcMar>
-            <w:hideMark/>
-          </w:tcPr>
-          <w:p>
-            <w:pPr>
-              <w:spacing w:after="0" w:line="240" w:lineRule="auto"/>
-              <w:jc w:val="center"/>
-              <w:rPr>
-                <w:rFonts w:ascii="Arial" w:eastAsia="Times New Roman" w:hAnsi="Arial" w:cs="Arial"/>
-                <w:lang w:eastAsia="pt-BR"/>
-              </w:rPr>
-            </w:pPr>
-          </w:p>
-        </w:tc>
-        <w:tc>
-          <w:tcPr>
-            <w:tcW w:w="0" w:type="auto"/>
-            <w:tcBorders>
-              <w:top w:val="single" w:sz="4" w:space="0" w:color="FF9900"/>
-              <w:left w:val="single" w:sz="4" w:space="0" w:color="FF9900"/>
-              <w:bottom w:val="single" w:sz="4" w:space="0" w:color="FF9900"/>
-              <w:right w:val="single" w:sz="4" w:space="0" w:color="FF9900"/>
-            </w:tcBorders>
-            <w:tcMar>
-              <w:top w:w="100" w:type="dxa"/>
-              <w:left w:w="100" w:type="dxa"/>
-              <w:bottom w:w="100" w:type="dxa"/>
-              <w:right w:w="100" w:type="dxa"/>
-            </w:tcMar>
-            <w:hideMark/>
-          </w:tcPr>
-          <w:p>
-            <w:pPr>
-              <w:spacing w:after="0" w:line="240" w:lineRule="auto"/>
-              <w:jc w:val="center"/>
-              <w:rPr>
-                <w:rFonts w:ascii="Arial" w:eastAsia="Times New Roman" w:hAnsi="Arial" w:cs="Arial"/>
+                <w:sz w:val="24"/>
+                <w:szCs w:val="24"/>
+              </w:rPr>
+              <w:t>Web Site</w:t>
+            </w:r>
+          </w:p>
+        </w:tc>
+        <w:tc>
+          <w:tcPr>
+            <w:tcW w:w="0" w:type="auto"/>
+            <w:tcBorders>
+              <w:top w:val="single" w:sz="4" w:space="0" w:color="FF9900"/>
+              <w:left w:val="single" w:sz="4" w:space="0" w:color="FF9900"/>
+              <w:bottom w:val="single" w:sz="4" w:space="0" w:color="FF9900"/>
+              <w:right w:val="single" w:sz="4" w:space="0" w:color="FF9900"/>
+            </w:tcBorders>
+            <w:tcMar>
+              <w:top w:w="100" w:type="dxa"/>
+              <w:left w:w="100" w:type="dxa"/>
+              <w:bottom w:w="100" w:type="dxa"/>
+              <w:right w:w="100" w:type="dxa"/>
+            </w:tcMar>
+            <w:hideMark/>
+          </w:tcPr>
+          <w:p>
+            <w:pPr>
+              <w:spacing w:after="0" w:line="240" w:lineRule="auto"/>
+              <w:jc w:val="center"/>
+              <w:rPr>
+                <w:rFonts w:ascii="Arial" w:eastAsia="Times New Roman" w:hAnsi="Arial" w:cs="Arial"/>
+                <w:sz w:val="24"/>
+                <w:szCs w:val="24"/>
+                <w:lang w:eastAsia="pt-BR"/>
+              </w:rPr>
+            </w:pPr>
+          </w:p>
+        </w:tc>
+        <w:tc>
+          <w:tcPr>
+            <w:tcW w:w="0" w:type="auto"/>
+            <w:tcBorders>
+              <w:top w:val="single" w:sz="4" w:space="0" w:color="FF9900"/>
+              <w:left w:val="single" w:sz="4" w:space="0" w:color="FF9900"/>
+              <w:bottom w:val="single" w:sz="4" w:space="0" w:color="FF9900"/>
+              <w:right w:val="single" w:sz="4" w:space="0" w:color="FF9900"/>
+            </w:tcBorders>
+            <w:tcMar>
+              <w:top w:w="100" w:type="dxa"/>
+              <w:left w:w="100" w:type="dxa"/>
+              <w:bottom w:w="100" w:type="dxa"/>
+              <w:right w:w="100" w:type="dxa"/>
+            </w:tcMar>
+            <w:hideMark/>
+          </w:tcPr>
+          <w:p>
+            <w:pPr>
+              <w:spacing w:after="0" w:line="240" w:lineRule="auto"/>
+              <w:jc w:val="center"/>
+              <w:rPr>
+                <w:rFonts w:ascii="Arial" w:eastAsia="Times New Roman" w:hAnsi="Arial" w:cs="Arial"/>
+                <w:sz w:val="24"/>
+                <w:szCs w:val="24"/>
                 <w:lang w:eastAsia="pt-BR"/>
               </w:rPr>
             </w:pPr>
@@ -1049,45 +1136,49 @@
               <w:rPr>
                 <w:rFonts w:ascii="Arial" w:eastAsia="Times New Roman" w:hAnsi="Arial" w:cs="Arial"/>
                 <w:color w:val="000000"/>
+                <w:sz w:val="24"/>
+                <w:szCs w:val="24"/>
+                <w:lang w:eastAsia="pt-BR"/>
+              </w:rPr>
+              <w:t xml:space="preserve"> x</w:t>
+            </w:r>
+          </w:p>
+        </w:tc>
+        <w:tc>
+          <w:tcPr>
+            <w:tcW w:w="0" w:type="auto"/>
+            <w:tcBorders>
+              <w:top w:val="single" w:sz="4" w:space="0" w:color="FF9900"/>
+              <w:left w:val="single" w:sz="4" w:space="0" w:color="FF9900"/>
+              <w:bottom w:val="single" w:sz="4" w:space="0" w:color="FF9900"/>
+              <w:right w:val="single" w:sz="4" w:space="0" w:color="FF9900"/>
+            </w:tcBorders>
+            <w:tcMar>
+              <w:top w:w="100" w:type="dxa"/>
+              <w:left w:w="100" w:type="dxa"/>
+              <w:bottom w:w="100" w:type="dxa"/>
+              <w:right w:w="100" w:type="dxa"/>
+            </w:tcMar>
+            <w:hideMark/>
+          </w:tcPr>
+          <w:p>
+            <w:pPr>
+              <w:spacing w:after="0" w:line="240" w:lineRule="auto"/>
+              <w:jc w:val="center"/>
+              <w:rPr>
+                <w:rFonts w:ascii="Arial" w:eastAsia="Times New Roman" w:hAnsi="Arial" w:cs="Arial"/>
+                <w:sz w:val="24"/>
+                <w:szCs w:val="24"/>
+                <w:lang w:eastAsia="pt-BR"/>
+              </w:rPr>
+            </w:pPr>
+            <w:r>
+              <w:rPr>
+                <w:rFonts w:ascii="Arial" w:eastAsia="Times New Roman" w:hAnsi="Arial" w:cs="Arial"/>
+                <w:color w:val="000000"/>
                 <w:lang w:eastAsia="pt-BR"/>
               </w:rPr>
               <w:t xml:space="preserve"> </w:t>
-            </w:r>
-          </w:p>
-        </w:tc>
-        <w:tc>
-          <w:tcPr>
-            <w:tcW w:w="0" w:type="auto"/>
-            <w:tcBorders>
-              <w:top w:val="single" w:sz="4" w:space="0" w:color="FF9900"/>
-              <w:left w:val="single" w:sz="4" w:space="0" w:color="FF9900"/>
-              <w:bottom w:val="single" w:sz="4" w:space="0" w:color="FF9900"/>
-              <w:right w:val="single" w:sz="4" w:space="0" w:color="FF9900"/>
-            </w:tcBorders>
-            <w:tcMar>
-              <w:top w:w="100" w:type="dxa"/>
-              <w:left w:w="100" w:type="dxa"/>
-              <w:bottom w:w="100" w:type="dxa"/>
-              <w:right w:w="100" w:type="dxa"/>
-            </w:tcMar>
-            <w:hideMark/>
-          </w:tcPr>
-          <w:p>
-            <w:pPr>
-              <w:spacing w:after="0" w:line="240" w:lineRule="auto"/>
-              <w:jc w:val="center"/>
-              <w:rPr>
-                <w:rFonts w:ascii="Arial" w:eastAsia="Times New Roman" w:hAnsi="Arial" w:cs="Arial"/>
-                <w:lang w:eastAsia="pt-BR"/>
-              </w:rPr>
-            </w:pPr>
-            <w:r>
-              <w:rPr>
-                <w:rFonts w:ascii="Arial" w:eastAsia="Times New Roman" w:hAnsi="Arial" w:cs="Arial"/>
-                <w:color w:val="000000"/>
-                <w:lang w:eastAsia="pt-BR"/>
-              </w:rPr>
-              <w:t xml:space="preserve">x </w:t>
             </w:r>
           </w:p>
         </w:tc>
@@ -1119,110 +1210,85 @@
               <w:jc w:val="center"/>
               <w:rPr>
                 <w:rFonts w:ascii="Arial" w:eastAsia="Times New Roman" w:hAnsi="Arial" w:cs="Arial"/>
-                <w:lang w:eastAsia="pt-BR"/>
-              </w:rPr>
-            </w:pPr>
-            <w:proofErr w:type="gramStart"/>
-            <w:r>
-              <w:rPr>
-                <w:rFonts w:ascii="Arial" w:eastAsia="Times New Roman" w:hAnsi="Arial" w:cs="Arial"/>
+                <w:sz w:val="24"/>
+                <w:szCs w:val="24"/>
+                <w:lang w:eastAsia="pt-BR"/>
+              </w:rPr>
+            </w:pPr>
+            <w:r>
+              <w:rPr>
+                <w:rFonts w:ascii="Arial" w:eastAsia="Times New Roman" w:hAnsi="Arial" w:cs="Arial"/>
+                <w:color w:val="000000"/>
+                <w:sz w:val="24"/>
+                <w:szCs w:val="24"/>
                 <w:lang w:eastAsia="pt-BR"/>
               </w:rPr>
               <w:t>5</w:t>
             </w:r>
-            <w:proofErr w:type="gramEnd"/>
-          </w:p>
-        </w:tc>
-        <w:tc>
-          <w:tcPr>
-            <w:tcW w:w="0" w:type="auto"/>
-            <w:tcBorders>
-              <w:top w:val="single" w:sz="4" w:space="0" w:color="FF9900"/>
-              <w:left w:val="single" w:sz="4" w:space="0" w:color="FF9900"/>
-              <w:bottom w:val="single" w:sz="4" w:space="0" w:color="FF9900"/>
-              <w:right w:val="single" w:sz="4" w:space="0" w:color="FF9900"/>
-            </w:tcBorders>
-            <w:tcMar>
-              <w:top w:w="100" w:type="dxa"/>
-              <w:left w:w="100" w:type="dxa"/>
-              <w:bottom w:w="100" w:type="dxa"/>
-              <w:right w:w="100" w:type="dxa"/>
-            </w:tcMar>
-            <w:hideMark/>
-          </w:tcPr>
-          <w:p>
-            <w:pPr>
-              <w:spacing w:after="0" w:line="240" w:lineRule="auto"/>
-              <w:rPr>
-                <w:rFonts w:ascii="Arial" w:eastAsia="Times New Roman" w:hAnsi="Arial" w:cs="Arial"/>
+          </w:p>
+        </w:tc>
+        <w:tc>
+          <w:tcPr>
+            <w:tcW w:w="0" w:type="auto"/>
+            <w:tcBorders>
+              <w:top w:val="single" w:sz="4" w:space="0" w:color="FF9900"/>
+              <w:left w:val="single" w:sz="4" w:space="0" w:color="FF9900"/>
+              <w:bottom w:val="single" w:sz="4" w:space="0" w:color="FF9900"/>
+              <w:right w:val="single" w:sz="4" w:space="0" w:color="FF9900"/>
+            </w:tcBorders>
+            <w:tcMar>
+              <w:top w:w="100" w:type="dxa"/>
+              <w:left w:w="100" w:type="dxa"/>
+              <w:bottom w:w="100" w:type="dxa"/>
+              <w:right w:w="100" w:type="dxa"/>
+            </w:tcMar>
+            <w:hideMark/>
+          </w:tcPr>
+          <w:p>
+            <w:pPr>
+              <w:spacing w:after="0" w:line="240" w:lineRule="auto"/>
+              <w:rPr>
+                <w:rFonts w:ascii="Arial" w:eastAsia="Times New Roman" w:hAnsi="Arial" w:cs="Arial"/>
+                <w:sz w:val="24"/>
+                <w:szCs w:val="24"/>
                 <w:lang w:eastAsia="pt-BR"/>
               </w:rPr>
             </w:pPr>
             <w:r>
               <w:rPr>
                 <w:rFonts w:ascii="Arial" w:hAnsi="Arial" w:cs="Arial"/>
-              </w:rPr>
-              <w:t>Estoque de duas gavetas</w:t>
-            </w:r>
-            <w:r>
-              <w:rPr>
-                <w:rFonts w:ascii="Arial" w:hAnsi="Arial" w:cs="Arial"/>
-              </w:rPr>
-              <w:tab/>
-            </w:r>
-          </w:p>
-        </w:tc>
-        <w:tc>
-          <w:tcPr>
-            <w:tcW w:w="0" w:type="auto"/>
-            <w:tcBorders>
-              <w:top w:val="single" w:sz="4" w:space="0" w:color="FF9900"/>
-              <w:left w:val="single" w:sz="4" w:space="0" w:color="FF9900"/>
-              <w:bottom w:val="single" w:sz="4" w:space="0" w:color="FF9900"/>
-              <w:right w:val="single" w:sz="4" w:space="0" w:color="FF9900"/>
-            </w:tcBorders>
-            <w:tcMar>
-              <w:top w:w="100" w:type="dxa"/>
-              <w:left w:w="100" w:type="dxa"/>
-              <w:bottom w:w="100" w:type="dxa"/>
-              <w:right w:w="100" w:type="dxa"/>
-            </w:tcMar>
-            <w:hideMark/>
-          </w:tcPr>
-          <w:p>
-            <w:pPr>
-              <w:spacing w:after="0" w:line="240" w:lineRule="auto"/>
-              <w:jc w:val="center"/>
-              <w:rPr>
-                <w:rFonts w:ascii="Arial" w:eastAsia="Times New Roman" w:hAnsi="Arial" w:cs="Arial"/>
-                <w:lang w:eastAsia="pt-BR"/>
-              </w:rPr>
-            </w:pPr>
-          </w:p>
-        </w:tc>
-        <w:tc>
-          <w:tcPr>
-            <w:tcW w:w="0" w:type="auto"/>
-            <w:tcBorders>
-              <w:top w:val="single" w:sz="4" w:space="0" w:color="FF9900"/>
-              <w:left w:val="single" w:sz="4" w:space="0" w:color="FF9900"/>
-              <w:bottom w:val="single" w:sz="4" w:space="0" w:color="FF9900"/>
-              <w:right w:val="single" w:sz="4" w:space="0" w:color="FF9900"/>
-            </w:tcBorders>
-            <w:tcMar>
-              <w:top w:w="100" w:type="dxa"/>
-              <w:left w:w="100" w:type="dxa"/>
-              <w:bottom w:w="100" w:type="dxa"/>
-              <w:right w:w="100" w:type="dxa"/>
-            </w:tcMar>
-            <w:hideMark/>
-          </w:tcPr>
-          <w:p>
-            <w:pPr>
-              <w:spacing w:after="0" w:line="240" w:lineRule="auto"/>
-              <w:jc w:val="center"/>
-              <w:rPr>
-                <w:rFonts w:ascii="Arial" w:eastAsia="Times New Roman" w:hAnsi="Arial" w:cs="Arial"/>
+                <w:sz w:val="24"/>
+                <w:szCs w:val="24"/>
+              </w:rPr>
+              <w:t>Programa integrado com todos os setores da empresa</w:t>
+            </w:r>
+          </w:p>
+        </w:tc>
+        <w:tc>
+          <w:tcPr>
+            <w:tcW w:w="0" w:type="auto"/>
+            <w:tcBorders>
+              <w:top w:val="single" w:sz="4" w:space="0" w:color="FF9900"/>
+              <w:left w:val="single" w:sz="4" w:space="0" w:color="FF9900"/>
+              <w:bottom w:val="single" w:sz="4" w:space="0" w:color="FF9900"/>
+              <w:right w:val="single" w:sz="4" w:space="0" w:color="FF9900"/>
+            </w:tcBorders>
+            <w:tcMar>
+              <w:top w:w="100" w:type="dxa"/>
+              <w:left w:w="100" w:type="dxa"/>
+              <w:bottom w:w="100" w:type="dxa"/>
+              <w:right w:w="100" w:type="dxa"/>
+            </w:tcMar>
+            <w:hideMark/>
+          </w:tcPr>
+          <w:p>
+            <w:pPr>
+              <w:spacing w:after="0" w:line="240" w:lineRule="auto"/>
+              <w:jc w:val="center"/>
+              <w:rPr>
+                <w:rFonts w:ascii="Arial" w:eastAsia="Times New Roman" w:hAnsi="Arial" w:cs="Arial"/>
+                <w:sz w:val="24"/>
+                <w:szCs w:val="24"/>
                 <w:lang w:eastAsia="pt-BR"/>
               </w:rPr>
             </w:pPr>
@@ -1230,6 +1296,8 @@
               <w:rPr>
                 <w:rFonts w:ascii="Arial" w:eastAsia="Times New Roman" w:hAnsi="Arial" w:cs="Arial"/>
                 <w:color w:val="000000"/>
+                <w:sz w:val="24"/>
+                <w:szCs w:val="24"/>
                 <w:lang w:eastAsia="pt-BR"/>
               </w:rPr>
               <w:t xml:space="preserve"> </w:t>
@@ -1259,6 +1327,38 @@
               <w:jc w:val="center"/>
               <w:rPr>
                 <w:rFonts w:ascii="Arial" w:eastAsia="Times New Roman" w:hAnsi="Arial" w:cs="Arial"/>
+                <w:sz w:val="24"/>
+                <w:szCs w:val="24"/>
+                <w:lang w:eastAsia="pt-BR"/>
+              </w:rPr>
+            </w:pPr>
+          </w:p>
+        </w:tc>
+        <w:tc>
+          <w:tcPr>
+            <w:tcW w:w="0" w:type="auto"/>
+            <w:tcBorders>
+              <w:top w:val="single" w:sz="4" w:space="0" w:color="FF9900"/>
+              <w:left w:val="single" w:sz="4" w:space="0" w:color="FF9900"/>
+              <w:bottom w:val="single" w:sz="4" w:space="0" w:color="FF9900"/>
+              <w:right w:val="single" w:sz="4" w:space="0" w:color="FF9900"/>
+            </w:tcBorders>
+            <w:tcMar>
+              <w:top w:w="100" w:type="dxa"/>
+              <w:left w:w="100" w:type="dxa"/>
+              <w:bottom w:w="100" w:type="dxa"/>
+              <w:right w:w="100" w:type="dxa"/>
+            </w:tcMar>
+            <w:hideMark/>
+          </w:tcPr>
+          <w:p>
+            <w:pPr>
+              <w:spacing w:after="0" w:line="240" w:lineRule="auto"/>
+              <w:jc w:val="center"/>
+              <w:rPr>
+                <w:rFonts w:ascii="Arial" w:eastAsia="Times New Roman" w:hAnsi="Arial" w:cs="Arial"/>
+                <w:sz w:val="24"/>
+                <w:szCs w:val="24"/>
                 <w:lang w:eastAsia="pt-BR"/>
               </w:rPr>
             </w:pPr>
@@ -1268,7 +1368,7 @@
                 <w:color w:val="000000"/>
                 <w:lang w:eastAsia="pt-BR"/>
               </w:rPr>
-              <w:t xml:space="preserve">x </w:t>
+              <w:t>x</w:t>
             </w:r>
           </w:p>
         </w:tc>
@@ -1300,104 +1400,121 @@
               <w:jc w:val="center"/>
               <w:rPr>
                 <w:rFonts w:ascii="Arial" w:eastAsia="Times New Roman" w:hAnsi="Arial" w:cs="Arial"/>
-                <w:lang w:eastAsia="pt-BR"/>
-              </w:rPr>
-            </w:pPr>
-            <w:proofErr w:type="gramStart"/>
-            <w:r>
-              <w:rPr>
-                <w:rFonts w:ascii="Arial" w:eastAsia="Times New Roman" w:hAnsi="Arial" w:cs="Arial"/>
+                <w:sz w:val="24"/>
+                <w:szCs w:val="24"/>
+                <w:lang w:eastAsia="pt-BR"/>
+              </w:rPr>
+            </w:pPr>
+            <w:r>
+              <w:rPr>
+                <w:rFonts w:ascii="Arial" w:eastAsia="Times New Roman" w:hAnsi="Arial" w:cs="Arial"/>
+                <w:sz w:val="24"/>
+                <w:szCs w:val="24"/>
                 <w:lang w:eastAsia="pt-BR"/>
               </w:rPr>
               <w:t>6</w:t>
             </w:r>
-            <w:proofErr w:type="gramEnd"/>
-          </w:p>
-        </w:tc>
-        <w:tc>
-          <w:tcPr>
-            <w:tcW w:w="0" w:type="auto"/>
-            <w:tcBorders>
-              <w:top w:val="single" w:sz="4" w:space="0" w:color="FF9900"/>
-              <w:left w:val="single" w:sz="4" w:space="0" w:color="FF9900"/>
-              <w:bottom w:val="single" w:sz="4" w:space="0" w:color="FF9900"/>
-              <w:right w:val="single" w:sz="4" w:space="0" w:color="FF9900"/>
-            </w:tcBorders>
-            <w:tcMar>
-              <w:top w:w="100" w:type="dxa"/>
-              <w:left w:w="100" w:type="dxa"/>
-              <w:bottom w:w="100" w:type="dxa"/>
-              <w:right w:w="100" w:type="dxa"/>
-            </w:tcMar>
-            <w:hideMark/>
-          </w:tcPr>
-          <w:p>
-            <w:pPr>
-              <w:spacing w:after="0" w:line="240" w:lineRule="auto"/>
-              <w:rPr>
-                <w:rFonts w:ascii="Arial" w:eastAsia="Times New Roman" w:hAnsi="Arial" w:cs="Arial"/>
+          </w:p>
+        </w:tc>
+        <w:tc>
+          <w:tcPr>
+            <w:tcW w:w="0" w:type="auto"/>
+            <w:tcBorders>
+              <w:top w:val="single" w:sz="4" w:space="0" w:color="FF9900"/>
+              <w:left w:val="single" w:sz="4" w:space="0" w:color="FF9900"/>
+              <w:bottom w:val="single" w:sz="4" w:space="0" w:color="FF9900"/>
+              <w:right w:val="single" w:sz="4" w:space="0" w:color="FF9900"/>
+            </w:tcBorders>
+            <w:tcMar>
+              <w:top w:w="100" w:type="dxa"/>
+              <w:left w:w="100" w:type="dxa"/>
+              <w:bottom w:w="100" w:type="dxa"/>
+              <w:right w:w="100" w:type="dxa"/>
+            </w:tcMar>
+          </w:tcPr>
+          <w:p>
+            <w:pPr>
+              <w:spacing w:after="0" w:line="240" w:lineRule="auto"/>
+              <w:rPr>
+                <w:rFonts w:ascii="Arial" w:eastAsia="Times New Roman" w:hAnsi="Arial" w:cs="Arial"/>
+                <w:sz w:val="24"/>
+                <w:szCs w:val="24"/>
                 <w:lang w:eastAsia="pt-BR"/>
               </w:rPr>
             </w:pPr>
             <w:r>
               <w:rPr>
                 <w:rFonts w:ascii="Arial" w:hAnsi="Arial" w:cs="Arial"/>
-              </w:rPr>
-              <w:t>Gerar relatórios de estoque</w:t>
-            </w:r>
-          </w:p>
-        </w:tc>
-        <w:tc>
-          <w:tcPr>
-            <w:tcW w:w="0" w:type="auto"/>
-            <w:tcBorders>
-              <w:top w:val="single" w:sz="4" w:space="0" w:color="FF9900"/>
-              <w:left w:val="single" w:sz="4" w:space="0" w:color="FF9900"/>
-              <w:bottom w:val="single" w:sz="4" w:space="0" w:color="FF9900"/>
-              <w:right w:val="single" w:sz="4" w:space="0" w:color="FF9900"/>
-            </w:tcBorders>
-            <w:tcMar>
-              <w:top w:w="100" w:type="dxa"/>
-              <w:left w:w="100" w:type="dxa"/>
-              <w:bottom w:w="100" w:type="dxa"/>
-              <w:right w:w="100" w:type="dxa"/>
-            </w:tcMar>
-            <w:hideMark/>
-          </w:tcPr>
-          <w:p>
-            <w:pPr>
-              <w:spacing w:after="0" w:line="240" w:lineRule="auto"/>
-              <w:jc w:val="center"/>
-              <w:rPr>
-                <w:rFonts w:ascii="Arial" w:eastAsia="Times New Roman" w:hAnsi="Arial" w:cs="Arial"/>
-                <w:lang w:eastAsia="pt-BR"/>
-              </w:rPr>
-            </w:pPr>
-          </w:p>
-        </w:tc>
-        <w:tc>
-          <w:tcPr>
-            <w:tcW w:w="0" w:type="auto"/>
-            <w:tcBorders>
-              <w:top w:val="single" w:sz="4" w:space="0" w:color="FF9900"/>
-              <w:left w:val="single" w:sz="4" w:space="0" w:color="FF9900"/>
-              <w:bottom w:val="single" w:sz="4" w:space="0" w:color="FF9900"/>
-              <w:right w:val="single" w:sz="4" w:space="0" w:color="FF9900"/>
-            </w:tcBorders>
-            <w:tcMar>
-              <w:top w:w="100" w:type="dxa"/>
-              <w:left w:w="100" w:type="dxa"/>
-              <w:bottom w:w="100" w:type="dxa"/>
-              <w:right w:w="100" w:type="dxa"/>
-            </w:tcMar>
-            <w:hideMark/>
-          </w:tcPr>
-          <w:p>
-            <w:pPr>
-              <w:spacing w:after="0" w:line="240" w:lineRule="auto"/>
-              <w:jc w:val="center"/>
-              <w:rPr>
-                <w:rFonts w:ascii="Arial" w:eastAsia="Times New Roman" w:hAnsi="Arial" w:cs="Arial"/>
+                <w:sz w:val="24"/>
+                <w:szCs w:val="24"/>
+              </w:rPr>
+              <w:t>Estoque de duas gavetas</w:t>
+            </w:r>
+            <w:r>
+              <w:rPr>
+                <w:rFonts w:ascii="Arial" w:hAnsi="Arial" w:cs="Arial"/>
+                <w:sz w:val="24"/>
+                <w:szCs w:val="24"/>
+              </w:rPr>
+              <w:tab/>
+            </w:r>
+          </w:p>
+        </w:tc>
+        <w:tc>
+          <w:tcPr>
+            <w:tcW w:w="0" w:type="auto"/>
+            <w:tcBorders>
+              <w:top w:val="single" w:sz="4" w:space="0" w:color="FF9900"/>
+              <w:left w:val="single" w:sz="4" w:space="0" w:color="FF9900"/>
+              <w:bottom w:val="single" w:sz="4" w:space="0" w:color="FF9900"/>
+              <w:right w:val="single" w:sz="4" w:space="0" w:color="FF9900"/>
+            </w:tcBorders>
+            <w:tcMar>
+              <w:top w:w="100" w:type="dxa"/>
+              <w:left w:w="100" w:type="dxa"/>
+              <w:bottom w:w="100" w:type="dxa"/>
+              <w:right w:w="100" w:type="dxa"/>
+            </w:tcMar>
+            <w:hideMark/>
+          </w:tcPr>
+          <w:p>
+            <w:pPr>
+              <w:spacing w:after="0" w:line="240" w:lineRule="auto"/>
+              <w:jc w:val="center"/>
+              <w:rPr>
+                <w:rFonts w:ascii="Arial" w:eastAsia="Times New Roman" w:hAnsi="Arial" w:cs="Arial"/>
+                <w:sz w:val="24"/>
+                <w:szCs w:val="24"/>
+                <w:lang w:eastAsia="pt-BR"/>
+              </w:rPr>
+            </w:pPr>
+          </w:p>
+        </w:tc>
+        <w:tc>
+          <w:tcPr>
+            <w:tcW w:w="0" w:type="auto"/>
+            <w:tcBorders>
+              <w:top w:val="single" w:sz="4" w:space="0" w:color="FF9900"/>
+              <w:left w:val="single" w:sz="4" w:space="0" w:color="FF9900"/>
+              <w:bottom w:val="single" w:sz="4" w:space="0" w:color="FF9900"/>
+              <w:right w:val="single" w:sz="4" w:space="0" w:color="FF9900"/>
+            </w:tcBorders>
+            <w:tcMar>
+              <w:top w:w="100" w:type="dxa"/>
+              <w:left w:w="100" w:type="dxa"/>
+              <w:bottom w:w="100" w:type="dxa"/>
+              <w:right w:w="100" w:type="dxa"/>
+            </w:tcMar>
+            <w:hideMark/>
+          </w:tcPr>
+          <w:p>
+            <w:pPr>
+              <w:spacing w:after="0" w:line="240" w:lineRule="auto"/>
+              <w:jc w:val="center"/>
+              <w:rPr>
+                <w:rFonts w:ascii="Arial" w:eastAsia="Times New Roman" w:hAnsi="Arial" w:cs="Arial"/>
+                <w:sz w:val="24"/>
+                <w:szCs w:val="24"/>
                 <w:lang w:eastAsia="pt-BR"/>
               </w:rPr>
             </w:pPr>
@@ -1405,6 +1522,8 @@
               <w:rPr>
                 <w:rFonts w:ascii="Arial" w:eastAsia="Times New Roman" w:hAnsi="Arial" w:cs="Arial"/>
                 <w:color w:val="000000"/>
+                <w:sz w:val="24"/>
+                <w:szCs w:val="24"/>
                 <w:lang w:eastAsia="pt-BR"/>
               </w:rPr>
               <w:t xml:space="preserve"> </w:t>
@@ -1434,6 +1553,8 @@
               <w:jc w:val="center"/>
               <w:rPr>
                 <w:rFonts w:ascii="Arial" w:eastAsia="Times New Roman" w:hAnsi="Arial" w:cs="Arial"/>
+                <w:sz w:val="24"/>
+                <w:szCs w:val="24"/>
                 <w:lang w:eastAsia="pt-BR"/>
               </w:rPr>
             </w:pPr>
@@ -1443,7 +1564,7 @@
                 <w:color w:val="000000"/>
                 <w:lang w:eastAsia="pt-BR"/>
               </w:rPr>
-              <w:t xml:space="preserve">x </w:t>
+              <w:t>x</w:t>
             </w:r>
           </w:p>
         </w:tc>
@@ -1475,76 +1596,122 @@
               <w:jc w:val="center"/>
               <w:rPr>
                 <w:rFonts w:ascii="Arial" w:eastAsia="Times New Roman" w:hAnsi="Arial" w:cs="Arial"/>
-                <w:lang w:eastAsia="pt-BR"/>
-              </w:rPr>
-            </w:pPr>
-            <w:proofErr w:type="gramStart"/>
-            <w:r>
-              <w:rPr>
-                <w:rFonts w:ascii="Arial" w:eastAsia="Times New Roman" w:hAnsi="Arial" w:cs="Arial"/>
+                <w:sz w:val="24"/>
+                <w:szCs w:val="24"/>
+                <w:lang w:eastAsia="pt-BR"/>
+              </w:rPr>
+            </w:pPr>
+            <w:r>
+              <w:rPr>
+                <w:rFonts w:ascii="Arial" w:eastAsia="Times New Roman" w:hAnsi="Arial" w:cs="Arial"/>
+                <w:sz w:val="24"/>
+                <w:szCs w:val="24"/>
                 <w:lang w:eastAsia="pt-BR"/>
               </w:rPr>
               <w:t>7</w:t>
             </w:r>
-            <w:proofErr w:type="gramEnd"/>
-          </w:p>
-        </w:tc>
-        <w:tc>
-          <w:tcPr>
-            <w:tcW w:w="0" w:type="auto"/>
-            <w:tcBorders>
-              <w:top w:val="single" w:sz="4" w:space="0" w:color="FF9900"/>
-              <w:left w:val="single" w:sz="4" w:space="0" w:color="FF9900"/>
-              <w:bottom w:val="single" w:sz="4" w:space="0" w:color="FF9900"/>
-              <w:right w:val="single" w:sz="4" w:space="0" w:color="FF9900"/>
-            </w:tcBorders>
-            <w:tcMar>
-              <w:top w:w="100" w:type="dxa"/>
-              <w:left w:w="100" w:type="dxa"/>
-              <w:bottom w:w="100" w:type="dxa"/>
-              <w:right w:w="100" w:type="dxa"/>
-            </w:tcMar>
-            <w:hideMark/>
-          </w:tcPr>
-          <w:p>
-            <w:pPr>
-              <w:spacing w:after="0" w:line="240" w:lineRule="auto"/>
-              <w:rPr>
-                <w:rFonts w:ascii="Arial" w:eastAsia="Times New Roman" w:hAnsi="Arial" w:cs="Arial"/>
+          </w:p>
+        </w:tc>
+        <w:tc>
+          <w:tcPr>
+            <w:tcW w:w="0" w:type="auto"/>
+            <w:tcBorders>
+              <w:top w:val="single" w:sz="4" w:space="0" w:color="FF9900"/>
+              <w:left w:val="single" w:sz="4" w:space="0" w:color="FF9900"/>
+              <w:bottom w:val="single" w:sz="4" w:space="0" w:color="FF9900"/>
+              <w:right w:val="single" w:sz="4" w:space="0" w:color="FF9900"/>
+            </w:tcBorders>
+            <w:tcMar>
+              <w:top w:w="100" w:type="dxa"/>
+              <w:left w:w="100" w:type="dxa"/>
+              <w:bottom w:w="100" w:type="dxa"/>
+              <w:right w:w="100" w:type="dxa"/>
+            </w:tcMar>
+            <w:hideMark/>
+          </w:tcPr>
+          <w:p>
+            <w:pPr>
+              <w:spacing w:after="0" w:line="240" w:lineRule="auto"/>
+              <w:rPr>
+                <w:rFonts w:ascii="Arial" w:eastAsia="Times New Roman" w:hAnsi="Arial" w:cs="Arial"/>
+                <w:sz w:val="24"/>
+                <w:szCs w:val="24"/>
                 <w:lang w:eastAsia="pt-BR"/>
               </w:rPr>
             </w:pPr>
             <w:r>
               <w:rPr>
                 <w:rFonts w:ascii="Arial" w:hAnsi="Arial" w:cs="Arial"/>
-              </w:rPr>
-              <w:t>Serviço de atendimento ao cliente</w:t>
-            </w:r>
-          </w:p>
-        </w:tc>
-        <w:tc>
-          <w:tcPr>
-            <w:tcW w:w="0" w:type="auto"/>
-            <w:tcBorders>
-              <w:top w:val="single" w:sz="4" w:space="0" w:color="FF9900"/>
-              <w:left w:val="single" w:sz="4" w:space="0" w:color="FF9900"/>
-              <w:bottom w:val="single" w:sz="4" w:space="0" w:color="FF9900"/>
-              <w:right w:val="single" w:sz="4" w:space="0" w:color="FF9900"/>
-            </w:tcBorders>
-            <w:tcMar>
-              <w:top w:w="100" w:type="dxa"/>
-              <w:left w:w="100" w:type="dxa"/>
-              <w:bottom w:w="100" w:type="dxa"/>
-              <w:right w:w="100" w:type="dxa"/>
-            </w:tcMar>
-            <w:hideMark/>
-          </w:tcPr>
-          <w:p>
-            <w:pPr>
-              <w:spacing w:after="0" w:line="240" w:lineRule="auto"/>
-              <w:jc w:val="center"/>
-              <w:rPr>
-                <w:rFonts w:ascii="Arial" w:eastAsia="Times New Roman" w:hAnsi="Arial" w:cs="Arial"/>
+                <w:sz w:val="24"/>
+                <w:szCs w:val="24"/>
+              </w:rPr>
+              <w:t>Loja Virtual</w:t>
+            </w:r>
+            <w:r>
+              <w:rPr>
+                <w:rFonts w:ascii="Arial" w:hAnsi="Arial" w:cs="Arial"/>
+                <w:sz w:val="24"/>
+                <w:szCs w:val="24"/>
+              </w:rPr>
+              <w:tab/>
+            </w:r>
+          </w:p>
+        </w:tc>
+        <w:tc>
+          <w:tcPr>
+            <w:tcW w:w="0" w:type="auto"/>
+            <w:tcBorders>
+              <w:top w:val="single" w:sz="4" w:space="0" w:color="FF9900"/>
+              <w:left w:val="single" w:sz="4" w:space="0" w:color="FF9900"/>
+              <w:bottom w:val="single" w:sz="4" w:space="0" w:color="FF9900"/>
+              <w:right w:val="single" w:sz="4" w:space="0" w:color="FF9900"/>
+            </w:tcBorders>
+            <w:tcMar>
+              <w:top w:w="100" w:type="dxa"/>
+              <w:left w:w="100" w:type="dxa"/>
+              <w:bottom w:w="100" w:type="dxa"/>
+              <w:right w:w="100" w:type="dxa"/>
+            </w:tcMar>
+            <w:hideMark/>
+          </w:tcPr>
+          <w:p>
+            <w:pPr>
+              <w:spacing w:after="0" w:line="240" w:lineRule="auto"/>
+              <w:jc w:val="center"/>
+              <w:rPr>
+                <w:rFonts w:ascii="Arial" w:eastAsia="Times New Roman" w:hAnsi="Arial" w:cs="Arial"/>
+                <w:sz w:val="24"/>
+                <w:szCs w:val="24"/>
+                <w:lang w:eastAsia="pt-BR"/>
+              </w:rPr>
+            </w:pPr>
+          </w:p>
+        </w:tc>
+        <w:tc>
+          <w:tcPr>
+            <w:tcW w:w="0" w:type="auto"/>
+            <w:tcBorders>
+              <w:top w:val="single" w:sz="4" w:space="0" w:color="FF9900"/>
+              <w:left w:val="single" w:sz="4" w:space="0" w:color="FF9900"/>
+              <w:bottom w:val="single" w:sz="4" w:space="0" w:color="FF9900"/>
+              <w:right w:val="single" w:sz="4" w:space="0" w:color="FF9900"/>
+            </w:tcBorders>
+            <w:tcMar>
+              <w:top w:w="100" w:type="dxa"/>
+              <w:left w:w="100" w:type="dxa"/>
+              <w:bottom w:w="100" w:type="dxa"/>
+              <w:right w:w="100" w:type="dxa"/>
+            </w:tcMar>
+            <w:hideMark/>
+          </w:tcPr>
+          <w:p>
+            <w:pPr>
+              <w:spacing w:after="0" w:line="240" w:lineRule="auto"/>
+              <w:jc w:val="center"/>
+              <w:rPr>
+                <w:rFonts w:ascii="Arial" w:eastAsia="Times New Roman" w:hAnsi="Arial" w:cs="Arial"/>
+                <w:sz w:val="24"/>
+                <w:szCs w:val="24"/>
                 <w:lang w:eastAsia="pt-BR"/>
               </w:rPr>
             </w:pPr>
@@ -1552,6 +1719,18 @@
               <w:rPr>
                 <w:rFonts w:ascii="Arial" w:eastAsia="Times New Roman" w:hAnsi="Arial" w:cs="Arial"/>
                 <w:color w:val="000000"/>
+                <w:sz w:val="24"/>
+                <w:szCs w:val="24"/>
+                <w:lang w:eastAsia="pt-BR"/>
+              </w:rPr>
+              <w:t>x</w:t>
+            </w:r>
+            <w:r>
+              <w:rPr>
+                <w:rFonts w:ascii="Arial" w:eastAsia="Times New Roman" w:hAnsi="Arial" w:cs="Arial"/>
+                <w:color w:val="000000"/>
+                <w:sz w:val="24"/>
+                <w:szCs w:val="24"/>
                 <w:lang w:eastAsia="pt-BR"/>
               </w:rPr>
               <w:t xml:space="preserve"> </w:t>
@@ -1581,42 +1760,8 @@
               <w:jc w:val="center"/>
               <w:rPr>
                 <w:rFonts w:ascii="Arial" w:eastAsia="Times New Roman" w:hAnsi="Arial" w:cs="Arial"/>
-                <w:lang w:eastAsia="pt-BR"/>
-              </w:rPr>
-            </w:pPr>
-            <w:r>
-              <w:rPr>
-                <w:rFonts w:ascii="Arial" w:eastAsia="Times New Roman" w:hAnsi="Arial" w:cs="Arial"/>
-                <w:color w:val="000000"/>
-                <w:lang w:eastAsia="pt-BR"/>
-              </w:rPr>
-              <w:t xml:space="preserve">x </w:t>
-            </w:r>
-          </w:p>
-        </w:tc>
-        <w:tc>
-          <w:tcPr>
-            <w:tcW w:w="0" w:type="auto"/>
-            <w:tcBorders>
-              <w:top w:val="single" w:sz="4" w:space="0" w:color="FF9900"/>
-              <w:left w:val="single" w:sz="4" w:space="0" w:color="FF9900"/>
-              <w:bottom w:val="single" w:sz="4" w:space="0" w:color="FF9900"/>
-              <w:right w:val="single" w:sz="4" w:space="0" w:color="FF9900"/>
-            </w:tcBorders>
-            <w:tcMar>
-              <w:top w:w="100" w:type="dxa"/>
-              <w:left w:w="100" w:type="dxa"/>
-              <w:bottom w:w="100" w:type="dxa"/>
-              <w:right w:w="100" w:type="dxa"/>
-            </w:tcMar>
-            <w:hideMark/>
-          </w:tcPr>
-          <w:p>
-            <w:pPr>
-              <w:spacing w:after="0" w:line="240" w:lineRule="auto"/>
-              <w:jc w:val="center"/>
-              <w:rPr>
-                <w:rFonts w:ascii="Arial" w:eastAsia="Times New Roman" w:hAnsi="Arial" w:cs="Arial"/>
+                <w:sz w:val="24"/>
+                <w:szCs w:val="24"/>
                 <w:lang w:eastAsia="pt-BR"/>
               </w:rPr>
             </w:pPr>
@@ -1650,76 +1795,144 @@
               <w:jc w:val="center"/>
               <w:rPr>
                 <w:rFonts w:ascii="Arial" w:eastAsia="Times New Roman" w:hAnsi="Arial" w:cs="Arial"/>
-                <w:lang w:eastAsia="pt-BR"/>
-              </w:rPr>
-            </w:pPr>
-            <w:proofErr w:type="gramStart"/>
-            <w:r>
-              <w:rPr>
-                <w:rFonts w:ascii="Arial" w:eastAsia="Times New Roman" w:hAnsi="Arial" w:cs="Arial"/>
+                <w:sz w:val="24"/>
+                <w:szCs w:val="24"/>
+                <w:lang w:eastAsia="pt-BR"/>
+              </w:rPr>
+            </w:pPr>
+            <w:r>
+              <w:rPr>
+                <w:rFonts w:ascii="Arial" w:eastAsia="Times New Roman" w:hAnsi="Arial" w:cs="Arial"/>
+                <w:sz w:val="24"/>
+                <w:szCs w:val="24"/>
                 <w:lang w:eastAsia="pt-BR"/>
               </w:rPr>
               <w:t>8</w:t>
             </w:r>
-            <w:proofErr w:type="gramEnd"/>
-          </w:p>
-        </w:tc>
-        <w:tc>
-          <w:tcPr>
-            <w:tcW w:w="0" w:type="auto"/>
-            <w:tcBorders>
-              <w:top w:val="single" w:sz="4" w:space="0" w:color="FF9900"/>
-              <w:left w:val="single" w:sz="4" w:space="0" w:color="FF9900"/>
-              <w:bottom w:val="single" w:sz="4" w:space="0" w:color="FF9900"/>
-              <w:right w:val="single" w:sz="4" w:space="0" w:color="FF9900"/>
-            </w:tcBorders>
-            <w:tcMar>
-              <w:top w:w="100" w:type="dxa"/>
-              <w:left w:w="100" w:type="dxa"/>
-              <w:bottom w:w="100" w:type="dxa"/>
-              <w:right w:w="100" w:type="dxa"/>
-            </w:tcMar>
-            <w:hideMark/>
-          </w:tcPr>
-          <w:p>
-            <w:pPr>
-              <w:spacing w:after="0" w:line="240" w:lineRule="auto"/>
-              <w:rPr>
-                <w:rFonts w:ascii="Arial" w:eastAsia="Times New Roman" w:hAnsi="Arial" w:cs="Arial"/>
+          </w:p>
+        </w:tc>
+        <w:tc>
+          <w:tcPr>
+            <w:tcW w:w="0" w:type="auto"/>
+            <w:tcBorders>
+              <w:top w:val="single" w:sz="4" w:space="0" w:color="FF9900"/>
+              <w:left w:val="single" w:sz="4" w:space="0" w:color="FF9900"/>
+              <w:bottom w:val="single" w:sz="4" w:space="0" w:color="FF9900"/>
+              <w:right w:val="single" w:sz="4" w:space="0" w:color="FF9900"/>
+            </w:tcBorders>
+            <w:tcMar>
+              <w:top w:w="100" w:type="dxa"/>
+              <w:left w:w="100" w:type="dxa"/>
+              <w:bottom w:w="100" w:type="dxa"/>
+              <w:right w:w="100" w:type="dxa"/>
+            </w:tcMar>
+            <w:hideMark/>
+          </w:tcPr>
+          <w:p>
+            <w:pPr>
+              <w:spacing w:after="0" w:line="240" w:lineRule="auto"/>
+              <w:rPr>
+                <w:rFonts w:ascii="Arial" w:eastAsia="Times New Roman" w:hAnsi="Arial" w:cs="Arial"/>
+                <w:sz w:val="24"/>
+                <w:szCs w:val="24"/>
                 <w:lang w:eastAsia="pt-BR"/>
               </w:rPr>
             </w:pPr>
             <w:r>
               <w:rPr>
                 <w:rFonts w:ascii="Arial" w:hAnsi="Arial" w:cs="Arial"/>
-              </w:rPr>
-              <w:t>Gerenciamento de entrega</w:t>
-            </w:r>
-          </w:p>
-        </w:tc>
-        <w:tc>
-          <w:tcPr>
-            <w:tcW w:w="0" w:type="auto"/>
-            <w:tcBorders>
-              <w:top w:val="single" w:sz="4" w:space="0" w:color="FF9900"/>
-              <w:left w:val="single" w:sz="4" w:space="0" w:color="FF9900"/>
-              <w:bottom w:val="single" w:sz="4" w:space="0" w:color="FF9900"/>
-              <w:right w:val="single" w:sz="4" w:space="0" w:color="FF9900"/>
-            </w:tcBorders>
-            <w:tcMar>
-              <w:top w:w="100" w:type="dxa"/>
-              <w:left w:w="100" w:type="dxa"/>
-              <w:bottom w:w="100" w:type="dxa"/>
-              <w:right w:w="100" w:type="dxa"/>
-            </w:tcMar>
-            <w:hideMark/>
-          </w:tcPr>
-          <w:p>
-            <w:pPr>
-              <w:spacing w:after="0" w:line="240" w:lineRule="auto"/>
-              <w:jc w:val="center"/>
-              <w:rPr>
-                <w:rFonts w:ascii="Arial" w:eastAsia="Times New Roman" w:hAnsi="Arial" w:cs="Arial"/>
+                <w:sz w:val="24"/>
+                <w:szCs w:val="24"/>
+              </w:rPr>
+              <w:t>Gerar relatórios de estoque</w:t>
+            </w:r>
+          </w:p>
+        </w:tc>
+        <w:tc>
+          <w:tcPr>
+            <w:tcW w:w="0" w:type="auto"/>
+            <w:tcBorders>
+              <w:top w:val="single" w:sz="4" w:space="0" w:color="FF9900"/>
+              <w:left w:val="single" w:sz="4" w:space="0" w:color="FF9900"/>
+              <w:bottom w:val="single" w:sz="4" w:space="0" w:color="FF9900"/>
+              <w:right w:val="single" w:sz="4" w:space="0" w:color="FF9900"/>
+            </w:tcBorders>
+            <w:tcMar>
+              <w:top w:w="100" w:type="dxa"/>
+              <w:left w:w="100" w:type="dxa"/>
+              <w:bottom w:w="100" w:type="dxa"/>
+              <w:right w:w="100" w:type="dxa"/>
+            </w:tcMar>
+            <w:hideMark/>
+          </w:tcPr>
+          <w:p>
+            <w:pPr>
+              <w:spacing w:after="0" w:line="240" w:lineRule="auto"/>
+              <w:jc w:val="center"/>
+              <w:rPr>
+                <w:rFonts w:ascii="Arial" w:eastAsia="Times New Roman" w:hAnsi="Arial" w:cs="Arial"/>
+                <w:sz w:val="24"/>
+                <w:szCs w:val="24"/>
+                <w:lang w:eastAsia="pt-BR"/>
+              </w:rPr>
+            </w:pPr>
+          </w:p>
+        </w:tc>
+        <w:tc>
+          <w:tcPr>
+            <w:tcW w:w="0" w:type="auto"/>
+            <w:tcBorders>
+              <w:top w:val="single" w:sz="4" w:space="0" w:color="FF9900"/>
+              <w:left w:val="single" w:sz="4" w:space="0" w:color="FF9900"/>
+              <w:bottom w:val="single" w:sz="4" w:space="0" w:color="FF9900"/>
+              <w:right w:val="single" w:sz="4" w:space="0" w:color="FF9900"/>
+            </w:tcBorders>
+            <w:tcMar>
+              <w:top w:w="100" w:type="dxa"/>
+              <w:left w:w="100" w:type="dxa"/>
+              <w:bottom w:w="100" w:type="dxa"/>
+              <w:right w:w="100" w:type="dxa"/>
+            </w:tcMar>
+            <w:hideMark/>
+          </w:tcPr>
+          <w:p>
+            <w:pPr>
+              <w:spacing w:after="0" w:line="240" w:lineRule="auto"/>
+              <w:jc w:val="center"/>
+              <w:rPr>
+                <w:rFonts w:ascii="Arial" w:eastAsia="Times New Roman" w:hAnsi="Arial" w:cs="Arial"/>
+                <w:sz w:val="24"/>
+                <w:szCs w:val="24"/>
+                <w:lang w:eastAsia="pt-BR"/>
+              </w:rPr>
+            </w:pPr>
+          </w:p>
+        </w:tc>
+        <w:tc>
+          <w:tcPr>
+            <w:tcW w:w="0" w:type="auto"/>
+            <w:tcBorders>
+              <w:top w:val="single" w:sz="4" w:space="0" w:color="FF9900"/>
+              <w:left w:val="single" w:sz="4" w:space="0" w:color="FF9900"/>
+              <w:bottom w:val="single" w:sz="4" w:space="0" w:color="FF9900"/>
+              <w:right w:val="single" w:sz="4" w:space="0" w:color="FF9900"/>
+            </w:tcBorders>
+            <w:tcMar>
+              <w:top w:w="100" w:type="dxa"/>
+              <w:left w:w="100" w:type="dxa"/>
+              <w:bottom w:w="100" w:type="dxa"/>
+              <w:right w:w="100" w:type="dxa"/>
+            </w:tcMar>
+            <w:hideMark/>
+          </w:tcPr>
+          <w:p>
+            <w:pPr>
+              <w:spacing w:after="0" w:line="240" w:lineRule="auto"/>
+              <w:jc w:val="center"/>
+              <w:rPr>
+                <w:rFonts w:ascii="Arial" w:eastAsia="Times New Roman" w:hAnsi="Arial" w:cs="Arial"/>
+                <w:sz w:val="24"/>
+                <w:szCs w:val="24"/>
                 <w:lang w:eastAsia="pt-BR"/>
               </w:rPr>
             </w:pPr>
@@ -1729,78 +1942,15 @@
                 <w:color w:val="000000"/>
                 <w:lang w:eastAsia="pt-BR"/>
               </w:rPr>
+              <w:t>x</w:t>
+            </w:r>
+            <w:r>
+              <w:rPr>
+                <w:rFonts w:ascii="Arial" w:eastAsia="Times New Roman" w:hAnsi="Arial" w:cs="Arial"/>
+                <w:color w:val="000000"/>
+                <w:lang w:eastAsia="pt-BR"/>
+              </w:rPr>
               <w:t xml:space="preserve"> </w:t>
-            </w:r>
-          </w:p>
-        </w:tc>
-        <w:tc>
-          <w:tcPr>
-            <w:tcW w:w="0" w:type="auto"/>
-            <w:tcBorders>
-              <w:top w:val="single" w:sz="4" w:space="0" w:color="FF9900"/>
-              <w:left w:val="single" w:sz="4" w:space="0" w:color="FF9900"/>
-              <w:bottom w:val="single" w:sz="4" w:space="0" w:color="FF9900"/>
-              <w:right w:val="single" w:sz="4" w:space="0" w:color="FF9900"/>
-            </w:tcBorders>
-            <w:tcMar>
-              <w:top w:w="100" w:type="dxa"/>
-              <w:left w:w="100" w:type="dxa"/>
-              <w:bottom w:w="100" w:type="dxa"/>
-              <w:right w:w="100" w:type="dxa"/>
-            </w:tcMar>
-            <w:hideMark/>
-          </w:tcPr>
-          <w:p>
-            <w:pPr>
-              <w:spacing w:after="0" w:line="240" w:lineRule="auto"/>
-              <w:jc w:val="center"/>
-              <w:rPr>
-                <w:rFonts w:ascii="Arial" w:eastAsia="Times New Roman" w:hAnsi="Arial" w:cs="Arial"/>
-                <w:lang w:eastAsia="pt-BR"/>
-              </w:rPr>
-            </w:pPr>
-            <w:r>
-              <w:rPr>
-                <w:rFonts w:ascii="Arial" w:eastAsia="Times New Roman" w:hAnsi="Arial" w:cs="Arial"/>
-                <w:color w:val="000000"/>
-                <w:lang w:eastAsia="pt-BR"/>
-              </w:rPr>
-              <w:t xml:space="preserve"> </w:t>
-            </w:r>
-          </w:p>
-        </w:tc>
-        <w:tc>
-          <w:tcPr>
-            <w:tcW w:w="0" w:type="auto"/>
-            <w:tcBorders>
-              <w:top w:val="single" w:sz="4" w:space="0" w:color="FF9900"/>
-              <w:left w:val="single" w:sz="4" w:space="0" w:color="FF9900"/>
-              <w:bottom w:val="single" w:sz="4" w:space="0" w:color="FF9900"/>
-              <w:right w:val="single" w:sz="4" w:space="0" w:color="FF9900"/>
-            </w:tcBorders>
-            <w:tcMar>
-              <w:top w:w="100" w:type="dxa"/>
-              <w:left w:w="100" w:type="dxa"/>
-              <w:bottom w:w="100" w:type="dxa"/>
-              <w:right w:w="100" w:type="dxa"/>
-            </w:tcMar>
-            <w:hideMark/>
-          </w:tcPr>
-          <w:p>
-            <w:pPr>
-              <w:spacing w:after="0" w:line="240" w:lineRule="auto"/>
-              <w:jc w:val="center"/>
-              <w:rPr>
-                <w:rFonts w:ascii="Arial" w:eastAsia="Times New Roman" w:hAnsi="Arial" w:cs="Arial"/>
-                <w:lang w:eastAsia="pt-BR"/>
-              </w:rPr>
-            </w:pPr>
-            <w:r>
-              <w:rPr>
-                <w:rFonts w:ascii="Arial" w:eastAsia="Times New Roman" w:hAnsi="Arial" w:cs="Arial"/>
-                <w:lang w:eastAsia="pt-BR"/>
-              </w:rPr>
-              <w:t>x</w:t>
             </w:r>
           </w:p>
         </w:tc>
@@ -1832,88 +1982,123 @@
               <w:jc w:val="center"/>
               <w:rPr>
                 <w:rFonts w:ascii="Arial" w:eastAsia="Times New Roman" w:hAnsi="Arial" w:cs="Arial"/>
-                <w:lang w:eastAsia="pt-BR"/>
-              </w:rPr>
-            </w:pPr>
-            <w:proofErr w:type="gramStart"/>
-            <w:r>
-              <w:rPr>
-                <w:rFonts w:ascii="Arial" w:eastAsia="Times New Roman" w:hAnsi="Arial" w:cs="Arial"/>
+                <w:sz w:val="24"/>
+                <w:szCs w:val="24"/>
+                <w:lang w:eastAsia="pt-BR"/>
+              </w:rPr>
+            </w:pPr>
+            <w:r>
+              <w:rPr>
+                <w:rFonts w:ascii="Arial" w:eastAsia="Times New Roman" w:hAnsi="Arial" w:cs="Arial"/>
+                <w:sz w:val="24"/>
+                <w:szCs w:val="24"/>
                 <w:lang w:eastAsia="pt-BR"/>
               </w:rPr>
               <w:t>9</w:t>
             </w:r>
-            <w:proofErr w:type="gramEnd"/>
-          </w:p>
-        </w:tc>
-        <w:tc>
-          <w:tcPr>
-            <w:tcW w:w="0" w:type="auto"/>
-            <w:tcBorders>
-              <w:top w:val="single" w:sz="4" w:space="0" w:color="FF9900"/>
-              <w:left w:val="single" w:sz="4" w:space="0" w:color="FF9900"/>
-              <w:bottom w:val="single" w:sz="4" w:space="0" w:color="FF9900"/>
-              <w:right w:val="single" w:sz="4" w:space="0" w:color="FF9900"/>
-            </w:tcBorders>
-            <w:tcMar>
-              <w:top w:w="100" w:type="dxa"/>
-              <w:left w:w="100" w:type="dxa"/>
-              <w:bottom w:w="100" w:type="dxa"/>
-              <w:right w:w="100" w:type="dxa"/>
-            </w:tcMar>
-            <w:hideMark/>
-          </w:tcPr>
-          <w:p>
-            <w:pPr>
-              <w:spacing w:after="0" w:line="240" w:lineRule="auto"/>
-              <w:rPr>
-                <w:rFonts w:ascii="Arial" w:eastAsia="Times New Roman" w:hAnsi="Arial" w:cs="Arial"/>
+          </w:p>
+        </w:tc>
+        <w:tc>
+          <w:tcPr>
+            <w:tcW w:w="0" w:type="auto"/>
+            <w:tcBorders>
+              <w:top w:val="single" w:sz="4" w:space="0" w:color="FF9900"/>
+              <w:left w:val="single" w:sz="4" w:space="0" w:color="FF9900"/>
+              <w:bottom w:val="single" w:sz="4" w:space="0" w:color="FF9900"/>
+              <w:right w:val="single" w:sz="4" w:space="0" w:color="FF9900"/>
+            </w:tcBorders>
+            <w:tcMar>
+              <w:top w:w="100" w:type="dxa"/>
+              <w:left w:w="100" w:type="dxa"/>
+              <w:bottom w:w="100" w:type="dxa"/>
+              <w:right w:w="100" w:type="dxa"/>
+            </w:tcMar>
+            <w:hideMark/>
+          </w:tcPr>
+          <w:p>
+            <w:pPr>
+              <w:spacing w:after="0" w:line="240" w:lineRule="auto"/>
+              <w:rPr>
+                <w:rFonts w:ascii="Arial" w:eastAsia="Times New Roman" w:hAnsi="Arial" w:cs="Arial"/>
+                <w:sz w:val="24"/>
+                <w:szCs w:val="24"/>
                 <w:lang w:eastAsia="pt-BR"/>
               </w:rPr>
             </w:pPr>
             <w:r>
               <w:rPr>
                 <w:rFonts w:ascii="Arial" w:hAnsi="Arial" w:cs="Arial"/>
-              </w:rPr>
-              <w:t>Controle de Amostra grátis</w:t>
-            </w:r>
-            <w:r>
-              <w:rPr>
-                <w:rFonts w:ascii="Arial" w:hAnsi="Arial" w:cs="Arial"/>
-              </w:rPr>
-              <w:tab/>
-            </w:r>
-          </w:p>
-        </w:tc>
-        <w:tc>
-          <w:tcPr>
-            <w:tcW w:w="0" w:type="auto"/>
-            <w:tcBorders>
-              <w:top w:val="single" w:sz="4" w:space="0" w:color="FF9900"/>
-              <w:left w:val="single" w:sz="4" w:space="0" w:color="FF9900"/>
-              <w:bottom w:val="single" w:sz="4" w:space="0" w:color="FF9900"/>
-              <w:right w:val="single" w:sz="4" w:space="0" w:color="FF9900"/>
-            </w:tcBorders>
-            <w:tcMar>
-              <w:top w:w="100" w:type="dxa"/>
-              <w:left w:w="100" w:type="dxa"/>
-              <w:bottom w:w="100" w:type="dxa"/>
-              <w:right w:w="100" w:type="dxa"/>
-            </w:tcMar>
-            <w:hideMark/>
-          </w:tcPr>
-          <w:p>
-            <w:pPr>
-              <w:spacing w:after="0" w:line="240" w:lineRule="auto"/>
-              <w:jc w:val="center"/>
-              <w:rPr>
-                <w:rFonts w:ascii="Arial" w:eastAsia="Times New Roman" w:hAnsi="Arial" w:cs="Arial"/>
-                <w:lang w:eastAsia="pt-BR"/>
-              </w:rPr>
-            </w:pPr>
-            <w:r>
-              <w:rPr>
-                <w:rFonts w:ascii="Arial" w:eastAsia="Times New Roman" w:hAnsi="Arial" w:cs="Arial"/>
+                <w:sz w:val="24"/>
+                <w:szCs w:val="24"/>
+              </w:rPr>
+              <w:t>Serviço de atendimento ao cliente</w:t>
+            </w:r>
+          </w:p>
+        </w:tc>
+        <w:tc>
+          <w:tcPr>
+            <w:tcW w:w="0" w:type="auto"/>
+            <w:tcBorders>
+              <w:top w:val="single" w:sz="4" w:space="0" w:color="FF9900"/>
+              <w:left w:val="single" w:sz="4" w:space="0" w:color="FF9900"/>
+              <w:bottom w:val="single" w:sz="4" w:space="0" w:color="FF9900"/>
+              <w:right w:val="single" w:sz="4" w:space="0" w:color="FF9900"/>
+            </w:tcBorders>
+            <w:tcMar>
+              <w:top w:w="100" w:type="dxa"/>
+              <w:left w:w="100" w:type="dxa"/>
+              <w:bottom w:w="100" w:type="dxa"/>
+              <w:right w:w="100" w:type="dxa"/>
+            </w:tcMar>
+            <w:hideMark/>
+          </w:tcPr>
+          <w:p>
+            <w:pPr>
+              <w:spacing w:after="0" w:line="240" w:lineRule="auto"/>
+              <w:jc w:val="center"/>
+              <w:rPr>
+                <w:rFonts w:ascii="Arial" w:eastAsia="Times New Roman" w:hAnsi="Arial" w:cs="Arial"/>
+                <w:sz w:val="24"/>
+                <w:szCs w:val="24"/>
+                <w:lang w:eastAsia="pt-BR"/>
+              </w:rPr>
+            </w:pPr>
+          </w:p>
+        </w:tc>
+        <w:tc>
+          <w:tcPr>
+            <w:tcW w:w="0" w:type="auto"/>
+            <w:tcBorders>
+              <w:top w:val="single" w:sz="4" w:space="0" w:color="FF9900"/>
+              <w:left w:val="single" w:sz="4" w:space="0" w:color="FF9900"/>
+              <w:bottom w:val="single" w:sz="4" w:space="0" w:color="FF9900"/>
+              <w:right w:val="single" w:sz="4" w:space="0" w:color="FF9900"/>
+            </w:tcBorders>
+            <w:tcMar>
+              <w:top w:w="100" w:type="dxa"/>
+              <w:left w:w="100" w:type="dxa"/>
+              <w:bottom w:w="100" w:type="dxa"/>
+              <w:right w:w="100" w:type="dxa"/>
+            </w:tcMar>
+            <w:hideMark/>
+          </w:tcPr>
+          <w:p>
+            <w:pPr>
+              <w:spacing w:after="0" w:line="240" w:lineRule="auto"/>
+              <w:jc w:val="center"/>
+              <w:rPr>
+                <w:rFonts w:ascii="Arial" w:eastAsia="Times New Roman" w:hAnsi="Arial" w:cs="Arial"/>
+                <w:sz w:val="24"/>
+                <w:szCs w:val="24"/>
+                <w:lang w:eastAsia="pt-BR"/>
+              </w:rPr>
+            </w:pPr>
+            <w:r>
+              <w:rPr>
+                <w:rFonts w:ascii="Arial" w:eastAsia="Times New Roman" w:hAnsi="Arial" w:cs="Arial"/>
+                <w:color w:val="000000"/>
+                <w:sz w:val="24"/>
+                <w:szCs w:val="24"/>
                 <w:lang w:eastAsia="pt-BR"/>
               </w:rPr>
               <w:t>x</w:t>
@@ -1943,34 +2128,8 @@
               <w:jc w:val="center"/>
               <w:rPr>
                 <w:rFonts w:ascii="Arial" w:eastAsia="Times New Roman" w:hAnsi="Arial" w:cs="Arial"/>
-                <w:lang w:eastAsia="pt-BR"/>
-              </w:rPr>
-            </w:pPr>
-          </w:p>
-        </w:tc>
-        <w:tc>
-          <w:tcPr>
-            <w:tcW w:w="0" w:type="auto"/>
-            <w:tcBorders>
-              <w:top w:val="single" w:sz="4" w:space="0" w:color="FF9900"/>
-              <w:left w:val="single" w:sz="4" w:space="0" w:color="FF9900"/>
-              <w:bottom w:val="single" w:sz="4" w:space="0" w:color="FF9900"/>
-              <w:right w:val="single" w:sz="4" w:space="0" w:color="FF9900"/>
-            </w:tcBorders>
-            <w:tcMar>
-              <w:top w:w="100" w:type="dxa"/>
-              <w:left w:w="100" w:type="dxa"/>
-              <w:bottom w:w="100" w:type="dxa"/>
-              <w:right w:w="100" w:type="dxa"/>
-            </w:tcMar>
-            <w:hideMark/>
-          </w:tcPr>
-          <w:p>
-            <w:pPr>
-              <w:spacing w:after="0" w:line="240" w:lineRule="auto"/>
-              <w:jc w:val="center"/>
-              <w:rPr>
-                <w:rFonts w:ascii="Arial" w:eastAsia="Times New Roman" w:hAnsi="Arial" w:cs="Arial"/>
+                <w:sz w:val="24"/>
+                <w:szCs w:val="24"/>
                 <w:lang w:eastAsia="pt-BR"/>
               </w:rPr>
             </w:pPr>
@@ -2004,12 +2163,17 @@
               <w:jc w:val="center"/>
               <w:rPr>
                 <w:rFonts w:ascii="Arial" w:eastAsia="Times New Roman" w:hAnsi="Arial" w:cs="Arial"/>
-                <w:lang w:eastAsia="pt-BR"/>
-              </w:rPr>
-            </w:pPr>
-            <w:r>
-              <w:rPr>
-                <w:rFonts w:ascii="Arial" w:eastAsia="Times New Roman" w:hAnsi="Arial" w:cs="Arial"/>
+                <w:sz w:val="24"/>
+                <w:szCs w:val="24"/>
+                <w:lang w:eastAsia="pt-BR"/>
+              </w:rPr>
+            </w:pPr>
+            <w:r>
+              <w:rPr>
+                <w:rFonts w:ascii="Arial" w:eastAsia="Times New Roman" w:hAnsi="Arial" w:cs="Arial"/>
+                <w:color w:val="000000"/>
+                <w:sz w:val="24"/>
+                <w:szCs w:val="24"/>
                 <w:lang w:eastAsia="pt-BR"/>
               </w:rPr>
               <w:t>10</w:t>
@@ -2038,109 +2202,124 @@
               <w:spacing w:after="0" w:line="240" w:lineRule="auto"/>
               <w:rPr>
                 <w:rFonts w:ascii="Arial" w:eastAsia="Times New Roman" w:hAnsi="Arial" w:cs="Arial"/>
+                <w:sz w:val="24"/>
+                <w:szCs w:val="24"/>
                 <w:lang w:eastAsia="pt-BR"/>
               </w:rPr>
             </w:pPr>
             <w:r>
               <w:rPr>
                 <w:rFonts w:ascii="Arial" w:hAnsi="Arial" w:cs="Arial"/>
-              </w:rPr>
-              <w:t>Código de barras p/ controle</w:t>
-            </w:r>
-          </w:p>
-        </w:tc>
-        <w:tc>
-          <w:tcPr>
-            <w:tcW w:w="0" w:type="auto"/>
-            <w:tcBorders>
-              <w:top w:val="single" w:sz="4" w:space="0" w:color="FF9900"/>
-              <w:left w:val="single" w:sz="4" w:space="0" w:color="FF9900"/>
-              <w:bottom w:val="single" w:sz="4" w:space="0" w:color="FF9900"/>
-              <w:right w:val="single" w:sz="4" w:space="0" w:color="FF9900"/>
-            </w:tcBorders>
-            <w:tcMar>
-              <w:top w:w="100" w:type="dxa"/>
-              <w:left w:w="100" w:type="dxa"/>
-              <w:bottom w:w="100" w:type="dxa"/>
-              <w:right w:w="100" w:type="dxa"/>
-            </w:tcMar>
-            <w:hideMark/>
-          </w:tcPr>
-          <w:p>
-            <w:pPr>
-              <w:spacing w:after="0" w:line="240" w:lineRule="auto"/>
-              <w:jc w:val="center"/>
-              <w:rPr>
-                <w:rFonts w:ascii="Arial" w:eastAsia="Times New Roman" w:hAnsi="Arial" w:cs="Arial"/>
-                <w:lang w:eastAsia="pt-BR"/>
-              </w:rPr>
-            </w:pPr>
-            <w:r>
-              <w:rPr>
-                <w:rFonts w:ascii="Arial" w:eastAsia="Times New Roman" w:hAnsi="Arial" w:cs="Arial"/>
-                <w:lang w:eastAsia="pt-BR"/>
-              </w:rPr>
-              <w:t>x</w:t>
-            </w:r>
-          </w:p>
-        </w:tc>
-        <w:tc>
-          <w:tcPr>
-            <w:tcW w:w="0" w:type="auto"/>
-            <w:tcBorders>
-              <w:top w:val="single" w:sz="4" w:space="0" w:color="FF9900"/>
-              <w:left w:val="single" w:sz="4" w:space="0" w:color="FF9900"/>
-              <w:bottom w:val="single" w:sz="4" w:space="0" w:color="FF9900"/>
-              <w:right w:val="single" w:sz="4" w:space="0" w:color="FF9900"/>
-            </w:tcBorders>
-            <w:tcMar>
-              <w:top w:w="100" w:type="dxa"/>
-              <w:left w:w="100" w:type="dxa"/>
-              <w:bottom w:w="100" w:type="dxa"/>
-              <w:right w:w="100" w:type="dxa"/>
-            </w:tcMar>
-            <w:hideMark/>
-          </w:tcPr>
-          <w:p>
-            <w:pPr>
-              <w:spacing w:after="0" w:line="240" w:lineRule="auto"/>
-              <w:jc w:val="center"/>
-              <w:rPr>
-                <w:rFonts w:ascii="Arial" w:eastAsia="Times New Roman" w:hAnsi="Arial" w:cs="Arial"/>
-                <w:lang w:eastAsia="pt-BR"/>
-              </w:rPr>
-            </w:pPr>
-          </w:p>
-        </w:tc>
-        <w:tc>
-          <w:tcPr>
-            <w:tcW w:w="0" w:type="auto"/>
-            <w:tcBorders>
-              <w:top w:val="single" w:sz="4" w:space="0" w:color="FF9900"/>
-              <w:left w:val="single" w:sz="4" w:space="0" w:color="FF9900"/>
-              <w:bottom w:val="single" w:sz="4" w:space="0" w:color="FF9900"/>
-              <w:right w:val="single" w:sz="4" w:space="0" w:color="FF9900"/>
-            </w:tcBorders>
-            <w:tcMar>
-              <w:top w:w="100" w:type="dxa"/>
-              <w:left w:w="100" w:type="dxa"/>
-              <w:bottom w:w="100" w:type="dxa"/>
-              <w:right w:w="100" w:type="dxa"/>
-            </w:tcMar>
-            <w:hideMark/>
-          </w:tcPr>
-          <w:p>
-            <w:pPr>
-              <w:spacing w:after="0" w:line="240" w:lineRule="auto"/>
-              <w:jc w:val="center"/>
-              <w:rPr>
-                <w:rFonts w:ascii="Arial" w:eastAsia="Times New Roman" w:hAnsi="Arial" w:cs="Arial"/>
-                <w:lang w:eastAsia="pt-BR"/>
-              </w:rPr>
-            </w:pPr>
-            <w:r>
-              <w:rPr>
-                <w:rFonts w:ascii="Arial" w:eastAsia="Times New Roman" w:hAnsi="Arial" w:cs="Arial"/>
+                <w:sz w:val="24"/>
+                <w:szCs w:val="24"/>
+              </w:rPr>
+              <w:t>Gerenciamento de entrega</w:t>
+            </w:r>
+          </w:p>
+        </w:tc>
+        <w:tc>
+          <w:tcPr>
+            <w:tcW w:w="0" w:type="auto"/>
+            <w:tcBorders>
+              <w:top w:val="single" w:sz="4" w:space="0" w:color="FF9900"/>
+              <w:left w:val="single" w:sz="4" w:space="0" w:color="FF9900"/>
+              <w:bottom w:val="single" w:sz="4" w:space="0" w:color="FF9900"/>
+              <w:right w:val="single" w:sz="4" w:space="0" w:color="FF9900"/>
+            </w:tcBorders>
+            <w:tcMar>
+              <w:top w:w="100" w:type="dxa"/>
+              <w:left w:w="100" w:type="dxa"/>
+              <w:bottom w:w="100" w:type="dxa"/>
+              <w:right w:w="100" w:type="dxa"/>
+            </w:tcMar>
+            <w:hideMark/>
+          </w:tcPr>
+          <w:p>
+            <w:pPr>
+              <w:spacing w:after="0" w:line="240" w:lineRule="auto"/>
+              <w:jc w:val="center"/>
+              <w:rPr>
+                <w:rFonts w:ascii="Arial" w:eastAsia="Times New Roman" w:hAnsi="Arial" w:cs="Arial"/>
+                <w:sz w:val="24"/>
+                <w:szCs w:val="24"/>
+                <w:lang w:eastAsia="pt-BR"/>
+              </w:rPr>
+            </w:pPr>
+            <w:r>
+              <w:rPr>
+                <w:rFonts w:ascii="Arial" w:eastAsia="Times New Roman" w:hAnsi="Arial" w:cs="Arial"/>
+                <w:color w:val="000000"/>
+                <w:sz w:val="24"/>
+                <w:szCs w:val="24"/>
+                <w:lang w:eastAsia="pt-BR"/>
+              </w:rPr>
+              <w:t xml:space="preserve"> </w:t>
+            </w:r>
+          </w:p>
+        </w:tc>
+        <w:tc>
+          <w:tcPr>
+            <w:tcW w:w="0" w:type="auto"/>
+            <w:tcBorders>
+              <w:top w:val="single" w:sz="4" w:space="0" w:color="FF9900"/>
+              <w:left w:val="single" w:sz="4" w:space="0" w:color="FF9900"/>
+              <w:bottom w:val="single" w:sz="4" w:space="0" w:color="FF9900"/>
+              <w:right w:val="single" w:sz="4" w:space="0" w:color="FF9900"/>
+            </w:tcBorders>
+            <w:tcMar>
+              <w:top w:w="100" w:type="dxa"/>
+              <w:left w:w="100" w:type="dxa"/>
+              <w:bottom w:w="100" w:type="dxa"/>
+              <w:right w:w="100" w:type="dxa"/>
+            </w:tcMar>
+            <w:hideMark/>
+          </w:tcPr>
+          <w:p>
+            <w:pPr>
+              <w:spacing w:after="0" w:line="240" w:lineRule="auto"/>
+              <w:jc w:val="center"/>
+              <w:rPr>
+                <w:rFonts w:ascii="Arial" w:eastAsia="Times New Roman" w:hAnsi="Arial" w:cs="Arial"/>
+                <w:sz w:val="24"/>
+                <w:szCs w:val="24"/>
+                <w:lang w:eastAsia="pt-BR"/>
+              </w:rPr>
+            </w:pPr>
+          </w:p>
+        </w:tc>
+        <w:tc>
+          <w:tcPr>
+            <w:tcW w:w="0" w:type="auto"/>
+            <w:tcBorders>
+              <w:top w:val="single" w:sz="4" w:space="0" w:color="FF9900"/>
+              <w:left w:val="single" w:sz="4" w:space="0" w:color="FF9900"/>
+              <w:bottom w:val="single" w:sz="4" w:space="0" w:color="FF9900"/>
+              <w:right w:val="single" w:sz="4" w:space="0" w:color="FF9900"/>
+            </w:tcBorders>
+            <w:tcMar>
+              <w:top w:w="100" w:type="dxa"/>
+              <w:left w:w="100" w:type="dxa"/>
+              <w:bottom w:w="100" w:type="dxa"/>
+              <w:right w:w="100" w:type="dxa"/>
+            </w:tcMar>
+            <w:hideMark/>
+          </w:tcPr>
+          <w:p>
+            <w:pPr>
+              <w:spacing w:after="0" w:line="240" w:lineRule="auto"/>
+              <w:jc w:val="center"/>
+              <w:rPr>
+                <w:rFonts w:ascii="Arial" w:eastAsia="Times New Roman" w:hAnsi="Arial" w:cs="Arial"/>
+                <w:sz w:val="24"/>
+                <w:szCs w:val="24"/>
+                <w:lang w:eastAsia="pt-BR"/>
+              </w:rPr>
+            </w:pPr>
+            <w:r>
+              <w:rPr>
+                <w:rFonts w:ascii="Arial" w:eastAsia="Times New Roman" w:hAnsi="Arial" w:cs="Arial"/>
+                <w:sz w:val="24"/>
+                <w:szCs w:val="24"/>
                 <w:lang w:eastAsia="pt-BR"/>
               </w:rPr>
               <w:t>x</w:t>
@@ -2175,12 +2354,17 @@
               <w:jc w:val="center"/>
               <w:rPr>
                 <w:rFonts w:ascii="Arial" w:eastAsia="Times New Roman" w:hAnsi="Arial" w:cs="Arial"/>
-                <w:lang w:eastAsia="pt-BR"/>
-              </w:rPr>
-            </w:pPr>
-            <w:r>
-              <w:rPr>
-                <w:rFonts w:ascii="Arial" w:eastAsia="Times New Roman" w:hAnsi="Arial" w:cs="Arial"/>
+                <w:sz w:val="24"/>
+                <w:szCs w:val="24"/>
+                <w:lang w:eastAsia="pt-BR"/>
+              </w:rPr>
+            </w:pPr>
+            <w:r>
+              <w:rPr>
+                <w:rFonts w:ascii="Arial" w:eastAsia="Times New Roman" w:hAnsi="Arial" w:cs="Arial"/>
+                <w:color w:val="000000"/>
+                <w:sz w:val="24"/>
+                <w:szCs w:val="24"/>
                 <w:lang w:eastAsia="pt-BR"/>
               </w:rPr>
               <w:t>11</w:t>
@@ -2209,75 +2393,72 @@
               <w:spacing w:after="0" w:line="240" w:lineRule="auto"/>
               <w:rPr>
                 <w:rFonts w:ascii="Arial" w:eastAsia="Times New Roman" w:hAnsi="Arial" w:cs="Arial"/>
+                <w:sz w:val="24"/>
+                <w:szCs w:val="24"/>
                 <w:lang w:eastAsia="pt-BR"/>
               </w:rPr>
             </w:pPr>
             <w:r>
               <w:rPr>
                 <w:rFonts w:ascii="Arial" w:hAnsi="Arial" w:cs="Arial"/>
-              </w:rPr>
-              <w:t xml:space="preserve">Previsão de vendas futuras </w:t>
-            </w:r>
-          </w:p>
-        </w:tc>
-        <w:tc>
-          <w:tcPr>
-            <w:tcW w:w="0" w:type="auto"/>
-            <w:tcBorders>
-              <w:top w:val="single" w:sz="4" w:space="0" w:color="FF9900"/>
-              <w:left w:val="single" w:sz="4" w:space="0" w:color="FF9900"/>
-              <w:bottom w:val="single" w:sz="4" w:space="0" w:color="FF9900"/>
-              <w:right w:val="single" w:sz="4" w:space="0" w:color="FF9900"/>
-            </w:tcBorders>
-            <w:tcMar>
-              <w:top w:w="100" w:type="dxa"/>
-              <w:left w:w="100" w:type="dxa"/>
-              <w:bottom w:w="100" w:type="dxa"/>
-              <w:right w:w="100" w:type="dxa"/>
-            </w:tcMar>
-            <w:hideMark/>
-          </w:tcPr>
-          <w:p>
-            <w:pPr>
-              <w:spacing w:after="0" w:line="240" w:lineRule="auto"/>
-              <w:jc w:val="center"/>
-              <w:rPr>
-                <w:rFonts w:ascii="Arial" w:eastAsia="Times New Roman" w:hAnsi="Arial" w:cs="Arial"/>
-                <w:lang w:eastAsia="pt-BR"/>
-              </w:rPr>
-            </w:pPr>
-          </w:p>
-        </w:tc>
-        <w:tc>
-          <w:tcPr>
-            <w:tcW w:w="0" w:type="auto"/>
-            <w:tcBorders>
-              <w:top w:val="single" w:sz="4" w:space="0" w:color="FF9900"/>
-              <w:left w:val="single" w:sz="4" w:space="0" w:color="FF9900"/>
-              <w:bottom w:val="single" w:sz="4" w:space="0" w:color="FF9900"/>
-              <w:right w:val="single" w:sz="4" w:space="0" w:color="FF9900"/>
-            </w:tcBorders>
-            <w:tcMar>
-              <w:top w:w="100" w:type="dxa"/>
-              <w:left w:w="100" w:type="dxa"/>
-              <w:bottom w:w="100" w:type="dxa"/>
-              <w:right w:w="100" w:type="dxa"/>
-            </w:tcMar>
-            <w:hideMark/>
-          </w:tcPr>
-          <w:p>
-            <w:pPr>
-              <w:spacing w:after="0" w:line="240" w:lineRule="auto"/>
-              <w:jc w:val="center"/>
-              <w:rPr>
-                <w:rFonts w:ascii="Arial" w:eastAsia="Times New Roman" w:hAnsi="Arial" w:cs="Arial"/>
-                <w:lang w:eastAsia="pt-BR"/>
-              </w:rPr>
-            </w:pPr>
+                <w:sz w:val="24"/>
+                <w:szCs w:val="24"/>
+              </w:rPr>
+              <w:t>Controle de Amostra grátis</w:t>
+            </w:r>
+            <w:r>
+              <w:rPr>
+                <w:rFonts w:ascii="Arial" w:hAnsi="Arial" w:cs="Arial"/>
+                <w:sz w:val="24"/>
+                <w:szCs w:val="24"/>
+              </w:rPr>
+              <w:tab/>
+            </w:r>
+          </w:p>
+        </w:tc>
+        <w:tc>
+          <w:tcPr>
+            <w:tcW w:w="0" w:type="auto"/>
+            <w:tcBorders>
+              <w:top w:val="single" w:sz="4" w:space="0" w:color="FF9900"/>
+              <w:left w:val="single" w:sz="4" w:space="0" w:color="FF9900"/>
+              <w:bottom w:val="single" w:sz="4" w:space="0" w:color="FF9900"/>
+              <w:right w:val="single" w:sz="4" w:space="0" w:color="FF9900"/>
+            </w:tcBorders>
+            <w:tcMar>
+              <w:top w:w="100" w:type="dxa"/>
+              <w:left w:w="100" w:type="dxa"/>
+              <w:bottom w:w="100" w:type="dxa"/>
+              <w:right w:w="100" w:type="dxa"/>
+            </w:tcMar>
+            <w:hideMark/>
+          </w:tcPr>
+          <w:p>
+            <w:pPr>
+              <w:spacing w:after="0" w:line="240" w:lineRule="auto"/>
+              <w:jc w:val="center"/>
+              <w:rPr>
+                <w:rFonts w:ascii="Arial" w:eastAsia="Times New Roman" w:hAnsi="Arial" w:cs="Arial"/>
+                <w:sz w:val="24"/>
+                <w:szCs w:val="24"/>
+                <w:lang w:eastAsia="pt-BR"/>
+              </w:rPr>
+            </w:pPr>
+            <w:r>
+              <w:rPr>
+                <w:rFonts w:ascii="Arial" w:eastAsia="Times New Roman" w:hAnsi="Arial" w:cs="Arial"/>
+                <w:sz w:val="24"/>
+                <w:szCs w:val="24"/>
+                <w:lang w:eastAsia="pt-BR"/>
+              </w:rPr>
+              <w:t>x</w:t>
+            </w:r>
             <w:r>
               <w:rPr>
                 <w:rFonts w:ascii="Arial" w:eastAsia="Times New Roman" w:hAnsi="Arial" w:cs="Arial"/>
                 <w:color w:val="000000"/>
+                <w:sz w:val="24"/>
+                <w:szCs w:val="24"/>
                 <w:lang w:eastAsia="pt-BR"/>
               </w:rPr>
               <w:t xml:space="preserve"> </w:t>
@@ -2307,6 +2488,8 @@
               <w:jc w:val="center"/>
               <w:rPr>
                 <w:rFonts w:ascii="Arial" w:eastAsia="Times New Roman" w:hAnsi="Arial" w:cs="Arial"/>
+                <w:sz w:val="24"/>
+                <w:szCs w:val="24"/>
                 <w:lang w:eastAsia="pt-BR"/>
               </w:rPr>
             </w:pPr>
@@ -2314,10 +2497,42 @@
               <w:rPr>
                 <w:rFonts w:ascii="Arial" w:eastAsia="Times New Roman" w:hAnsi="Arial" w:cs="Arial"/>
                 <w:color w:val="000000"/>
-                <w:lang w:eastAsia="pt-BR"/>
-              </w:rPr>
-              <w:t xml:space="preserve"> x</w:t>
-            </w:r>
+                <w:sz w:val="24"/>
+                <w:szCs w:val="24"/>
+                <w:lang w:eastAsia="pt-BR"/>
+              </w:rPr>
+              <w:t xml:space="preserve"> </w:t>
+            </w:r>
+          </w:p>
+        </w:tc>
+        <w:tc>
+          <w:tcPr>
+            <w:tcW w:w="0" w:type="auto"/>
+            <w:tcBorders>
+              <w:top w:val="single" w:sz="4" w:space="0" w:color="FF9900"/>
+              <w:left w:val="single" w:sz="4" w:space="0" w:color="FF9900"/>
+              <w:bottom w:val="single" w:sz="4" w:space="0" w:color="FF9900"/>
+              <w:right w:val="single" w:sz="4" w:space="0" w:color="FF9900"/>
+            </w:tcBorders>
+            <w:tcMar>
+              <w:top w:w="100" w:type="dxa"/>
+              <w:left w:w="100" w:type="dxa"/>
+              <w:bottom w:w="100" w:type="dxa"/>
+              <w:right w:w="100" w:type="dxa"/>
+            </w:tcMar>
+            <w:hideMark/>
+          </w:tcPr>
+          <w:p>
+            <w:pPr>
+              <w:spacing w:after="0" w:line="240" w:lineRule="auto"/>
+              <w:jc w:val="center"/>
+              <w:rPr>
+                <w:rFonts w:ascii="Arial" w:eastAsia="Times New Roman" w:hAnsi="Arial" w:cs="Arial"/>
+                <w:sz w:val="24"/>
+                <w:szCs w:val="24"/>
+                <w:lang w:eastAsia="pt-BR"/>
+              </w:rPr>
+            </w:pPr>
           </w:p>
         </w:tc>
       </w:tr>
@@ -2348,12 +2563,17 @@
               <w:jc w:val="center"/>
               <w:rPr>
                 <w:rFonts w:ascii="Arial" w:eastAsia="Times New Roman" w:hAnsi="Arial" w:cs="Arial"/>
-                <w:lang w:eastAsia="pt-BR"/>
-              </w:rPr>
-            </w:pPr>
-            <w:r>
-              <w:rPr>
-                <w:rFonts w:ascii="Arial" w:eastAsia="Times New Roman" w:hAnsi="Arial" w:cs="Arial"/>
+                <w:sz w:val="24"/>
+                <w:szCs w:val="24"/>
+                <w:lang w:eastAsia="pt-BR"/>
+              </w:rPr>
+            </w:pPr>
+            <w:r>
+              <w:rPr>
+                <w:rFonts w:ascii="Arial" w:eastAsia="Times New Roman" w:hAnsi="Arial" w:cs="Arial"/>
+                <w:color w:val="000000"/>
+                <w:sz w:val="24"/>
+                <w:szCs w:val="24"/>
                 <w:lang w:eastAsia="pt-BR"/>
               </w:rPr>
               <w:t>12</w:t>
@@ -2382,46 +2602,54 @@
               <w:spacing w:after="0" w:line="240" w:lineRule="auto"/>
               <w:rPr>
                 <w:rFonts w:ascii="Arial" w:eastAsia="Times New Roman" w:hAnsi="Arial" w:cs="Arial"/>
+                <w:sz w:val="24"/>
+                <w:szCs w:val="24"/>
                 <w:lang w:eastAsia="pt-BR"/>
               </w:rPr>
             </w:pPr>
             <w:r>
               <w:rPr>
                 <w:rFonts w:ascii="Arial" w:hAnsi="Arial" w:cs="Arial"/>
-              </w:rPr>
-              <w:t>Cadastro Fornecedor</w:t>
-            </w:r>
-          </w:p>
-        </w:tc>
-        <w:tc>
-          <w:tcPr>
-            <w:tcW w:w="0" w:type="auto"/>
-            <w:tcBorders>
-              <w:top w:val="single" w:sz="4" w:space="0" w:color="FF9900"/>
-              <w:left w:val="single" w:sz="4" w:space="0" w:color="FF9900"/>
-              <w:bottom w:val="single" w:sz="4" w:space="0" w:color="FF9900"/>
-              <w:right w:val="single" w:sz="4" w:space="0" w:color="FF9900"/>
-            </w:tcBorders>
-            <w:tcMar>
-              <w:top w:w="100" w:type="dxa"/>
-              <w:left w:w="100" w:type="dxa"/>
-              <w:bottom w:w="100" w:type="dxa"/>
-              <w:right w:w="100" w:type="dxa"/>
-            </w:tcMar>
-            <w:hideMark/>
-          </w:tcPr>
-          <w:p>
-            <w:pPr>
-              <w:spacing w:after="0" w:line="240" w:lineRule="auto"/>
-              <w:jc w:val="center"/>
-              <w:rPr>
-                <w:rFonts w:ascii="Arial" w:eastAsia="Times New Roman" w:hAnsi="Arial" w:cs="Arial"/>
-                <w:lang w:eastAsia="pt-BR"/>
-              </w:rPr>
-            </w:pPr>
-            <w:r>
-              <w:rPr>
-                <w:rFonts w:ascii="Arial" w:eastAsia="Times New Roman" w:hAnsi="Arial" w:cs="Arial"/>
+                <w:sz w:val="24"/>
+                <w:szCs w:val="24"/>
+              </w:rPr>
+              <w:t>Código de barras p/ controle</w:t>
+            </w:r>
+          </w:p>
+        </w:tc>
+        <w:tc>
+          <w:tcPr>
+            <w:tcW w:w="0" w:type="auto"/>
+            <w:tcBorders>
+              <w:top w:val="single" w:sz="4" w:space="0" w:color="FF9900"/>
+              <w:left w:val="single" w:sz="4" w:space="0" w:color="FF9900"/>
+              <w:bottom w:val="single" w:sz="4" w:space="0" w:color="FF9900"/>
+              <w:right w:val="single" w:sz="4" w:space="0" w:color="FF9900"/>
+            </w:tcBorders>
+            <w:tcMar>
+              <w:top w:w="100" w:type="dxa"/>
+              <w:left w:w="100" w:type="dxa"/>
+              <w:bottom w:w="100" w:type="dxa"/>
+              <w:right w:w="100" w:type="dxa"/>
+            </w:tcMar>
+            <w:hideMark/>
+          </w:tcPr>
+          <w:p>
+            <w:pPr>
+              <w:spacing w:after="0" w:line="240" w:lineRule="auto"/>
+              <w:jc w:val="center"/>
+              <w:rPr>
+                <w:rFonts w:ascii="Arial" w:eastAsia="Times New Roman" w:hAnsi="Arial" w:cs="Arial"/>
+                <w:sz w:val="24"/>
+                <w:szCs w:val="24"/>
+                <w:lang w:eastAsia="pt-BR"/>
+              </w:rPr>
+            </w:pPr>
+            <w:r>
+              <w:rPr>
+                <w:rFonts w:ascii="Arial" w:eastAsia="Times New Roman" w:hAnsi="Arial" w:cs="Arial"/>
+                <w:sz w:val="24"/>
+                <w:szCs w:val="24"/>
                 <w:lang w:eastAsia="pt-BR"/>
               </w:rPr>
               <w:t>x</w:t>
@@ -2451,37 +2679,50 @@
               <w:jc w:val="center"/>
               <w:rPr>
                 <w:rFonts w:ascii="Arial" w:eastAsia="Times New Roman" w:hAnsi="Arial" w:cs="Arial"/>
-                <w:lang w:eastAsia="pt-BR"/>
-              </w:rPr>
-            </w:pPr>
-          </w:p>
-        </w:tc>
-        <w:tc>
-          <w:tcPr>
-            <w:tcW w:w="0" w:type="auto"/>
-            <w:tcBorders>
-              <w:top w:val="single" w:sz="4" w:space="0" w:color="FF9900"/>
-              <w:left w:val="single" w:sz="4" w:space="0" w:color="FF9900"/>
-              <w:bottom w:val="single" w:sz="4" w:space="0" w:color="FF9900"/>
-              <w:right w:val="single" w:sz="4" w:space="0" w:color="FF9900"/>
-            </w:tcBorders>
-            <w:tcMar>
-              <w:top w:w="100" w:type="dxa"/>
-              <w:left w:w="100" w:type="dxa"/>
-              <w:bottom w:w="100" w:type="dxa"/>
-              <w:right w:w="100" w:type="dxa"/>
-            </w:tcMar>
-            <w:hideMark/>
-          </w:tcPr>
-          <w:p>
-            <w:pPr>
-              <w:spacing w:after="0" w:line="240" w:lineRule="auto"/>
-              <w:jc w:val="center"/>
-              <w:rPr>
-                <w:rFonts w:ascii="Arial" w:eastAsia="Times New Roman" w:hAnsi="Arial" w:cs="Arial"/>
-                <w:lang w:eastAsia="pt-BR"/>
-              </w:rPr>
-            </w:pPr>
+                <w:sz w:val="24"/>
+                <w:szCs w:val="24"/>
+                <w:lang w:eastAsia="pt-BR"/>
+              </w:rPr>
+            </w:pPr>
+          </w:p>
+        </w:tc>
+        <w:tc>
+          <w:tcPr>
+            <w:tcW w:w="0" w:type="auto"/>
+            <w:tcBorders>
+              <w:top w:val="single" w:sz="4" w:space="0" w:color="FF9900"/>
+              <w:left w:val="single" w:sz="4" w:space="0" w:color="FF9900"/>
+              <w:bottom w:val="single" w:sz="4" w:space="0" w:color="FF9900"/>
+              <w:right w:val="single" w:sz="4" w:space="0" w:color="FF9900"/>
+            </w:tcBorders>
+            <w:tcMar>
+              <w:top w:w="100" w:type="dxa"/>
+              <w:left w:w="100" w:type="dxa"/>
+              <w:bottom w:w="100" w:type="dxa"/>
+              <w:right w:w="100" w:type="dxa"/>
+            </w:tcMar>
+            <w:hideMark/>
+          </w:tcPr>
+          <w:p>
+            <w:pPr>
+              <w:spacing w:after="0" w:line="240" w:lineRule="auto"/>
+              <w:jc w:val="center"/>
+              <w:rPr>
+                <w:rFonts w:ascii="Arial" w:eastAsia="Times New Roman" w:hAnsi="Arial" w:cs="Arial"/>
+                <w:sz w:val="24"/>
+                <w:szCs w:val="24"/>
+                <w:lang w:eastAsia="pt-BR"/>
+              </w:rPr>
+            </w:pPr>
+            <w:r>
+              <w:rPr>
+                <w:rFonts w:ascii="Arial" w:eastAsia="Times New Roman" w:hAnsi="Arial" w:cs="Arial"/>
+                <w:sz w:val="24"/>
+                <w:szCs w:val="24"/>
+                <w:lang w:eastAsia="pt-BR"/>
+              </w:rPr>
+              <w:t>x</w:t>
+            </w:r>
           </w:p>
         </w:tc>
       </w:tr>
@@ -2512,12 +2753,17 @@
               <w:jc w:val="center"/>
               <w:rPr>
                 <w:rFonts w:ascii="Arial" w:eastAsia="Times New Roman" w:hAnsi="Arial" w:cs="Arial"/>
-                <w:lang w:eastAsia="pt-BR"/>
-              </w:rPr>
-            </w:pPr>
-            <w:r>
-              <w:rPr>
-                <w:rFonts w:ascii="Arial" w:eastAsia="Times New Roman" w:hAnsi="Arial" w:cs="Arial"/>
+                <w:sz w:val="24"/>
+                <w:szCs w:val="24"/>
+                <w:lang w:eastAsia="pt-BR"/>
+              </w:rPr>
+            </w:pPr>
+            <w:r>
+              <w:rPr>
+                <w:rFonts w:ascii="Arial" w:eastAsia="Times New Roman" w:hAnsi="Arial" w:cs="Arial"/>
+                <w:color w:val="000000"/>
+                <w:sz w:val="24"/>
+                <w:szCs w:val="24"/>
                 <w:lang w:eastAsia="pt-BR"/>
               </w:rPr>
               <w:t>13</w:t>
@@ -2546,127 +2792,116 @@
               <w:spacing w:after="0" w:line="240" w:lineRule="auto"/>
               <w:rPr>
                 <w:rFonts w:ascii="Arial" w:eastAsia="Times New Roman" w:hAnsi="Arial" w:cs="Arial"/>
+                <w:sz w:val="24"/>
+                <w:szCs w:val="24"/>
                 <w:lang w:eastAsia="pt-BR"/>
               </w:rPr>
             </w:pPr>
             <w:r>
               <w:rPr>
                 <w:rFonts w:ascii="Arial" w:hAnsi="Arial" w:cs="Arial"/>
-              </w:rPr>
-              <w:t>Agendamento de Visita</w:t>
-            </w:r>
-            <w:r>
-              <w:rPr>
-                <w:rFonts w:ascii="Arial" w:hAnsi="Arial" w:cs="Arial"/>
-              </w:rPr>
-              <w:tab/>
-            </w:r>
-          </w:p>
-        </w:tc>
-        <w:tc>
-          <w:tcPr>
-            <w:tcW w:w="0" w:type="auto"/>
-            <w:tcBorders>
-              <w:top w:val="single" w:sz="4" w:space="0" w:color="FF9900"/>
-              <w:left w:val="single" w:sz="4" w:space="0" w:color="FF9900"/>
-              <w:bottom w:val="single" w:sz="4" w:space="0" w:color="FF9900"/>
-              <w:right w:val="single" w:sz="4" w:space="0" w:color="FF9900"/>
-            </w:tcBorders>
-            <w:tcMar>
-              <w:top w:w="100" w:type="dxa"/>
-              <w:left w:w="100" w:type="dxa"/>
-              <w:bottom w:w="100" w:type="dxa"/>
-              <w:right w:w="100" w:type="dxa"/>
-            </w:tcMar>
-            <w:hideMark/>
-          </w:tcPr>
-          <w:p>
-            <w:pPr>
-              <w:spacing w:after="0" w:line="240" w:lineRule="auto"/>
-              <w:jc w:val="center"/>
-              <w:rPr>
-                <w:rFonts w:ascii="Arial" w:eastAsia="Times New Roman" w:hAnsi="Arial" w:cs="Arial"/>
-                <w:lang w:eastAsia="pt-BR"/>
-              </w:rPr>
-            </w:pPr>
-            <w:r>
-              <w:rPr>
-                <w:rFonts w:ascii="Arial" w:eastAsia="Times New Roman" w:hAnsi="Arial" w:cs="Arial"/>
+                <w:sz w:val="24"/>
+                <w:szCs w:val="24"/>
+              </w:rPr>
+              <w:t xml:space="preserve">Previsão de vendas futuras baseado nas vendas anteriores     </w:t>
+            </w:r>
+          </w:p>
+        </w:tc>
+        <w:tc>
+          <w:tcPr>
+            <w:tcW w:w="0" w:type="auto"/>
+            <w:tcBorders>
+              <w:top w:val="single" w:sz="4" w:space="0" w:color="FF9900"/>
+              <w:left w:val="single" w:sz="4" w:space="0" w:color="FF9900"/>
+              <w:bottom w:val="single" w:sz="4" w:space="0" w:color="FF9900"/>
+              <w:right w:val="single" w:sz="4" w:space="0" w:color="FF9900"/>
+            </w:tcBorders>
+            <w:tcMar>
+              <w:top w:w="100" w:type="dxa"/>
+              <w:left w:w="100" w:type="dxa"/>
+              <w:bottom w:w="100" w:type="dxa"/>
+              <w:right w:w="100" w:type="dxa"/>
+            </w:tcMar>
+            <w:hideMark/>
+          </w:tcPr>
+          <w:p>
+            <w:pPr>
+              <w:spacing w:after="0" w:line="240" w:lineRule="auto"/>
+              <w:jc w:val="center"/>
+              <w:rPr>
+                <w:rFonts w:ascii="Arial" w:eastAsia="Times New Roman" w:hAnsi="Arial" w:cs="Arial"/>
+                <w:sz w:val="24"/>
+                <w:szCs w:val="24"/>
+                <w:lang w:eastAsia="pt-BR"/>
+              </w:rPr>
+            </w:pPr>
+          </w:p>
+        </w:tc>
+        <w:tc>
+          <w:tcPr>
+            <w:tcW w:w="0" w:type="auto"/>
+            <w:tcBorders>
+              <w:top w:val="single" w:sz="4" w:space="0" w:color="FF9900"/>
+              <w:left w:val="single" w:sz="4" w:space="0" w:color="FF9900"/>
+              <w:bottom w:val="single" w:sz="4" w:space="0" w:color="FF9900"/>
+              <w:right w:val="single" w:sz="4" w:space="0" w:color="FF9900"/>
+            </w:tcBorders>
+            <w:tcMar>
+              <w:top w:w="100" w:type="dxa"/>
+              <w:left w:w="100" w:type="dxa"/>
+              <w:bottom w:w="100" w:type="dxa"/>
+              <w:right w:w="100" w:type="dxa"/>
+            </w:tcMar>
+            <w:hideMark/>
+          </w:tcPr>
+          <w:p>
+            <w:pPr>
+              <w:spacing w:after="0" w:line="240" w:lineRule="auto"/>
+              <w:jc w:val="center"/>
+              <w:rPr>
+                <w:rFonts w:ascii="Arial" w:eastAsia="Times New Roman" w:hAnsi="Arial" w:cs="Arial"/>
+                <w:sz w:val="24"/>
+                <w:szCs w:val="24"/>
+                <w:lang w:eastAsia="pt-BR"/>
+              </w:rPr>
+            </w:pPr>
+          </w:p>
+        </w:tc>
+        <w:tc>
+          <w:tcPr>
+            <w:tcW w:w="0" w:type="auto"/>
+            <w:tcBorders>
+              <w:top w:val="single" w:sz="4" w:space="0" w:color="FF9900"/>
+              <w:left w:val="single" w:sz="4" w:space="0" w:color="FF9900"/>
+              <w:bottom w:val="single" w:sz="4" w:space="0" w:color="FF9900"/>
+              <w:right w:val="single" w:sz="4" w:space="0" w:color="FF9900"/>
+            </w:tcBorders>
+            <w:tcMar>
+              <w:top w:w="100" w:type="dxa"/>
+              <w:left w:w="100" w:type="dxa"/>
+              <w:bottom w:w="100" w:type="dxa"/>
+              <w:right w:w="100" w:type="dxa"/>
+            </w:tcMar>
+            <w:hideMark/>
+          </w:tcPr>
+          <w:p>
+            <w:pPr>
+              <w:spacing w:after="0" w:line="240" w:lineRule="auto"/>
+              <w:jc w:val="center"/>
+              <w:rPr>
+                <w:rFonts w:ascii="Arial" w:eastAsia="Times New Roman" w:hAnsi="Arial" w:cs="Arial"/>
+                <w:sz w:val="24"/>
+                <w:szCs w:val="24"/>
+                <w:lang w:eastAsia="pt-BR"/>
+              </w:rPr>
+            </w:pPr>
+            <w:r>
+              <w:rPr>
+                <w:rFonts w:ascii="Arial" w:eastAsia="Times New Roman" w:hAnsi="Arial" w:cs="Arial"/>
+                <w:color w:val="000000"/>
                 <w:lang w:eastAsia="pt-BR"/>
               </w:rPr>
               <w:t>x</w:t>
-            </w:r>
-          </w:p>
-        </w:tc>
-        <w:tc>
-          <w:tcPr>
-            <w:tcW w:w="0" w:type="auto"/>
-            <w:tcBorders>
-              <w:top w:val="single" w:sz="4" w:space="0" w:color="FF9900"/>
-              <w:left w:val="single" w:sz="4" w:space="0" w:color="FF9900"/>
-              <w:bottom w:val="single" w:sz="4" w:space="0" w:color="FF9900"/>
-              <w:right w:val="single" w:sz="4" w:space="0" w:color="FF9900"/>
-            </w:tcBorders>
-            <w:tcMar>
-              <w:top w:w="100" w:type="dxa"/>
-              <w:left w:w="100" w:type="dxa"/>
-              <w:bottom w:w="100" w:type="dxa"/>
-              <w:right w:w="100" w:type="dxa"/>
-            </w:tcMar>
-            <w:hideMark/>
-          </w:tcPr>
-          <w:p>
-            <w:pPr>
-              <w:spacing w:after="0" w:line="240" w:lineRule="auto"/>
-              <w:jc w:val="center"/>
-              <w:rPr>
-                <w:rFonts w:ascii="Arial" w:eastAsia="Times New Roman" w:hAnsi="Arial" w:cs="Arial"/>
-                <w:lang w:eastAsia="pt-BR"/>
-              </w:rPr>
-            </w:pPr>
-            <w:r>
-              <w:rPr>
-                <w:rFonts w:ascii="Arial" w:eastAsia="Times New Roman" w:hAnsi="Arial" w:cs="Arial"/>
-                <w:color w:val="000000"/>
-                <w:lang w:eastAsia="pt-BR"/>
-              </w:rPr>
-              <w:t xml:space="preserve"> </w:t>
-            </w:r>
-          </w:p>
-        </w:tc>
-        <w:tc>
-          <w:tcPr>
-            <w:tcW w:w="0" w:type="auto"/>
-            <w:tcBorders>
-              <w:top w:val="single" w:sz="4" w:space="0" w:color="FF9900"/>
-              <w:left w:val="single" w:sz="4" w:space="0" w:color="FF9900"/>
-              <w:bottom w:val="single" w:sz="4" w:space="0" w:color="FF9900"/>
-              <w:right w:val="single" w:sz="4" w:space="0" w:color="FF9900"/>
-            </w:tcBorders>
-            <w:tcMar>
-              <w:top w:w="100" w:type="dxa"/>
-              <w:left w:w="100" w:type="dxa"/>
-              <w:bottom w:w="100" w:type="dxa"/>
-              <w:right w:w="100" w:type="dxa"/>
-            </w:tcMar>
-            <w:hideMark/>
-          </w:tcPr>
-          <w:p>
-            <w:pPr>
-              <w:spacing w:after="0" w:line="240" w:lineRule="auto"/>
-              <w:jc w:val="center"/>
-              <w:rPr>
-                <w:rFonts w:ascii="Arial" w:eastAsia="Times New Roman" w:hAnsi="Arial" w:cs="Arial"/>
-                <w:lang w:eastAsia="pt-BR"/>
-              </w:rPr>
-            </w:pPr>
-            <w:r>
-              <w:rPr>
-                <w:rFonts w:ascii="Arial" w:eastAsia="Times New Roman" w:hAnsi="Arial" w:cs="Arial"/>
-                <w:color w:val="000000"/>
-                <w:lang w:eastAsia="pt-BR"/>
-              </w:rPr>
-              <w:t xml:space="preserve"> </w:t>
             </w:r>
           </w:p>
         </w:tc>
@@ -2698,12 +2933,17 @@
               <w:jc w:val="center"/>
               <w:rPr>
                 <w:rFonts w:ascii="Arial" w:eastAsia="Times New Roman" w:hAnsi="Arial" w:cs="Arial"/>
-                <w:lang w:eastAsia="pt-BR"/>
-              </w:rPr>
-            </w:pPr>
-            <w:r>
-              <w:rPr>
-                <w:rFonts w:ascii="Arial" w:eastAsia="Times New Roman" w:hAnsi="Arial" w:cs="Arial"/>
+                <w:sz w:val="24"/>
+                <w:szCs w:val="24"/>
+                <w:lang w:eastAsia="pt-BR"/>
+              </w:rPr>
+            </w:pPr>
+            <w:r>
+              <w:rPr>
+                <w:rFonts w:ascii="Arial" w:eastAsia="Times New Roman" w:hAnsi="Arial" w:cs="Arial"/>
+                <w:color w:val="000000"/>
+                <w:sz w:val="24"/>
+                <w:szCs w:val="24"/>
                 <w:lang w:eastAsia="pt-BR"/>
               </w:rPr>
               <w:t>14</w:t>
@@ -2732,102 +2972,85 @@
               <w:spacing w:after="0" w:line="240" w:lineRule="auto"/>
               <w:rPr>
                 <w:rFonts w:ascii="Arial" w:eastAsia="Times New Roman" w:hAnsi="Arial" w:cs="Arial"/>
+                <w:sz w:val="24"/>
+                <w:szCs w:val="24"/>
                 <w:lang w:eastAsia="pt-BR"/>
               </w:rPr>
             </w:pPr>
             <w:r>
               <w:rPr>
                 <w:rFonts w:ascii="Arial" w:hAnsi="Arial" w:cs="Arial"/>
-              </w:rPr>
-              <w:t>Histórico de Venda</w:t>
-            </w:r>
-            <w:r>
-              <w:rPr>
-                <w:rFonts w:ascii="Arial" w:hAnsi="Arial" w:cs="Arial"/>
-              </w:rPr>
-              <w:tab/>
-            </w:r>
-          </w:p>
-        </w:tc>
-        <w:tc>
-          <w:tcPr>
-            <w:tcW w:w="0" w:type="auto"/>
-            <w:tcBorders>
-              <w:top w:val="single" w:sz="4" w:space="0" w:color="FF9900"/>
-              <w:left w:val="single" w:sz="4" w:space="0" w:color="FF9900"/>
-              <w:bottom w:val="single" w:sz="4" w:space="0" w:color="FF9900"/>
-              <w:right w:val="single" w:sz="4" w:space="0" w:color="FF9900"/>
-            </w:tcBorders>
-            <w:tcMar>
-              <w:top w:w="100" w:type="dxa"/>
-              <w:left w:w="100" w:type="dxa"/>
-              <w:bottom w:w="100" w:type="dxa"/>
-              <w:right w:w="100" w:type="dxa"/>
-            </w:tcMar>
-            <w:hideMark/>
-          </w:tcPr>
-          <w:p>
-            <w:pPr>
-              <w:spacing w:after="0" w:line="240" w:lineRule="auto"/>
-              <w:jc w:val="center"/>
-              <w:rPr>
-                <w:rFonts w:ascii="Arial" w:eastAsia="Times New Roman" w:hAnsi="Arial" w:cs="Arial"/>
-                <w:lang w:eastAsia="pt-BR"/>
-              </w:rPr>
-            </w:pPr>
-          </w:p>
-        </w:tc>
-        <w:tc>
-          <w:tcPr>
-            <w:tcW w:w="0" w:type="auto"/>
-            <w:tcBorders>
-              <w:top w:val="single" w:sz="4" w:space="0" w:color="FF9900"/>
-              <w:left w:val="single" w:sz="4" w:space="0" w:color="FF9900"/>
-              <w:bottom w:val="single" w:sz="4" w:space="0" w:color="FF9900"/>
-              <w:right w:val="single" w:sz="4" w:space="0" w:color="FF9900"/>
-            </w:tcBorders>
-            <w:tcMar>
-              <w:top w:w="100" w:type="dxa"/>
-              <w:left w:w="100" w:type="dxa"/>
-              <w:bottom w:w="100" w:type="dxa"/>
-              <w:right w:w="100" w:type="dxa"/>
-            </w:tcMar>
-            <w:hideMark/>
-          </w:tcPr>
-          <w:p>
-            <w:pPr>
-              <w:spacing w:after="0" w:line="240" w:lineRule="auto"/>
-              <w:jc w:val="center"/>
-              <w:rPr>
-                <w:rFonts w:ascii="Arial" w:eastAsia="Times New Roman" w:hAnsi="Arial" w:cs="Arial"/>
-                <w:lang w:eastAsia="pt-BR"/>
-              </w:rPr>
-            </w:pPr>
-          </w:p>
-        </w:tc>
-        <w:tc>
-          <w:tcPr>
-            <w:tcW w:w="0" w:type="auto"/>
-            <w:tcBorders>
-              <w:top w:val="single" w:sz="4" w:space="0" w:color="FF9900"/>
-              <w:left w:val="single" w:sz="4" w:space="0" w:color="FF9900"/>
-              <w:bottom w:val="single" w:sz="4" w:space="0" w:color="FF9900"/>
-              <w:right w:val="single" w:sz="4" w:space="0" w:color="FF9900"/>
-            </w:tcBorders>
-            <w:tcMar>
-              <w:top w:w="100" w:type="dxa"/>
-              <w:left w:w="100" w:type="dxa"/>
-              <w:bottom w:w="100" w:type="dxa"/>
-              <w:right w:w="100" w:type="dxa"/>
-            </w:tcMar>
-            <w:hideMark/>
-          </w:tcPr>
-          <w:p>
-            <w:pPr>
-              <w:spacing w:after="0" w:line="240" w:lineRule="auto"/>
-              <w:jc w:val="center"/>
-              <w:rPr>
-                <w:rFonts w:ascii="Arial" w:eastAsia="Times New Roman" w:hAnsi="Arial" w:cs="Arial"/>
+                <w:sz w:val="24"/>
+                <w:szCs w:val="24"/>
+              </w:rPr>
+              <w:t>Cadastro Fornecedor</w:t>
+            </w:r>
+          </w:p>
+        </w:tc>
+        <w:tc>
+          <w:tcPr>
+            <w:tcW w:w="0" w:type="auto"/>
+            <w:tcBorders>
+              <w:top w:val="single" w:sz="4" w:space="0" w:color="FF9900"/>
+              <w:left w:val="single" w:sz="4" w:space="0" w:color="FF9900"/>
+              <w:bottom w:val="single" w:sz="4" w:space="0" w:color="FF9900"/>
+              <w:right w:val="single" w:sz="4" w:space="0" w:color="FF9900"/>
+            </w:tcBorders>
+            <w:tcMar>
+              <w:top w:w="100" w:type="dxa"/>
+              <w:left w:w="100" w:type="dxa"/>
+              <w:bottom w:w="100" w:type="dxa"/>
+              <w:right w:w="100" w:type="dxa"/>
+            </w:tcMar>
+            <w:hideMark/>
+          </w:tcPr>
+          <w:p>
+            <w:pPr>
+              <w:spacing w:after="0" w:line="240" w:lineRule="auto"/>
+              <w:jc w:val="center"/>
+              <w:rPr>
+                <w:rFonts w:ascii="Arial" w:eastAsia="Times New Roman" w:hAnsi="Arial" w:cs="Arial"/>
+                <w:sz w:val="24"/>
+                <w:szCs w:val="24"/>
+                <w:lang w:eastAsia="pt-BR"/>
+              </w:rPr>
+            </w:pPr>
+            <w:r>
+              <w:rPr>
+                <w:rFonts w:ascii="Arial" w:eastAsia="Times New Roman" w:hAnsi="Arial" w:cs="Arial"/>
+                <w:sz w:val="24"/>
+                <w:szCs w:val="24"/>
+                <w:lang w:eastAsia="pt-BR"/>
+              </w:rPr>
+              <w:t>x</w:t>
+            </w:r>
+          </w:p>
+        </w:tc>
+        <w:tc>
+          <w:tcPr>
+            <w:tcW w:w="0" w:type="auto"/>
+            <w:tcBorders>
+              <w:top w:val="single" w:sz="4" w:space="0" w:color="FF9900"/>
+              <w:left w:val="single" w:sz="4" w:space="0" w:color="FF9900"/>
+              <w:bottom w:val="single" w:sz="4" w:space="0" w:color="FF9900"/>
+              <w:right w:val="single" w:sz="4" w:space="0" w:color="FF9900"/>
+            </w:tcBorders>
+            <w:tcMar>
+              <w:top w:w="100" w:type="dxa"/>
+              <w:left w:w="100" w:type="dxa"/>
+              <w:bottom w:w="100" w:type="dxa"/>
+              <w:right w:w="100" w:type="dxa"/>
+            </w:tcMar>
+            <w:hideMark/>
+          </w:tcPr>
+          <w:p>
+            <w:pPr>
+              <w:spacing w:after="0" w:line="240" w:lineRule="auto"/>
+              <w:jc w:val="center"/>
+              <w:rPr>
+                <w:rFonts w:ascii="Arial" w:eastAsia="Times New Roman" w:hAnsi="Arial" w:cs="Arial"/>
+                <w:sz w:val="24"/>
+                <w:szCs w:val="24"/>
                 <w:lang w:eastAsia="pt-BR"/>
               </w:rPr>
             </w:pPr>
@@ -2835,10 +3058,42 @@
               <w:rPr>
                 <w:rFonts w:ascii="Arial" w:eastAsia="Times New Roman" w:hAnsi="Arial" w:cs="Arial"/>
                 <w:color w:val="000000"/>
-                <w:lang w:eastAsia="pt-BR"/>
-              </w:rPr>
-              <w:t xml:space="preserve">x </w:t>
-            </w:r>
+                <w:sz w:val="24"/>
+                <w:szCs w:val="24"/>
+                <w:lang w:eastAsia="pt-BR"/>
+              </w:rPr>
+              <w:t xml:space="preserve"> </w:t>
+            </w:r>
+          </w:p>
+        </w:tc>
+        <w:tc>
+          <w:tcPr>
+            <w:tcW w:w="0" w:type="auto"/>
+            <w:tcBorders>
+              <w:top w:val="single" w:sz="4" w:space="0" w:color="FF9900"/>
+              <w:left w:val="single" w:sz="4" w:space="0" w:color="FF9900"/>
+              <w:bottom w:val="single" w:sz="4" w:space="0" w:color="FF9900"/>
+              <w:right w:val="single" w:sz="4" w:space="0" w:color="FF9900"/>
+            </w:tcBorders>
+            <w:tcMar>
+              <w:top w:w="100" w:type="dxa"/>
+              <w:left w:w="100" w:type="dxa"/>
+              <w:bottom w:w="100" w:type="dxa"/>
+              <w:right w:w="100" w:type="dxa"/>
+            </w:tcMar>
+            <w:hideMark/>
+          </w:tcPr>
+          <w:p>
+            <w:pPr>
+              <w:spacing w:after="0" w:line="240" w:lineRule="auto"/>
+              <w:jc w:val="center"/>
+              <w:rPr>
+                <w:rFonts w:ascii="Arial" w:eastAsia="Times New Roman" w:hAnsi="Arial" w:cs="Arial"/>
+                <w:sz w:val="24"/>
+                <w:szCs w:val="24"/>
+                <w:lang w:eastAsia="pt-BR"/>
+              </w:rPr>
+            </w:pPr>
           </w:p>
         </w:tc>
       </w:tr>
@@ -2869,14 +3124,19 @@
               <w:jc w:val="center"/>
               <w:rPr>
                 <w:rFonts w:ascii="Arial" w:eastAsia="Times New Roman" w:hAnsi="Arial" w:cs="Arial"/>
-                <w:lang w:eastAsia="pt-BR"/>
-              </w:rPr>
-            </w:pPr>
-            <w:r>
-              <w:rPr>
-                <w:rFonts w:ascii="Arial" w:eastAsia="Times New Roman" w:hAnsi="Arial" w:cs="Arial"/>
-                <w:lang w:eastAsia="pt-BR"/>
-              </w:rPr>
+                <w:sz w:val="24"/>
+                <w:szCs w:val="24"/>
+                <w:lang w:eastAsia="pt-BR"/>
+              </w:rPr>
+            </w:pPr>
+            <w:r>
+              <w:rPr>
+                <w:rFonts w:ascii="Arial" w:eastAsia="Times New Roman" w:hAnsi="Arial" w:cs="Arial"/>
+                <w:sz w:val="24"/>
+                <w:szCs w:val="24"/>
+                <w:lang w:eastAsia="pt-BR"/>
+              </w:rPr>
+              <w:lastRenderedPageBreak/>
               <w:t>15</w:t>
             </w:r>
           </w:p>
@@ -2903,46 +3163,62 @@
               <w:spacing w:after="0" w:line="240" w:lineRule="auto"/>
               <w:rPr>
                 <w:rFonts w:ascii="Arial" w:eastAsia="Times New Roman" w:hAnsi="Arial" w:cs="Arial"/>
+                <w:sz w:val="24"/>
+                <w:szCs w:val="24"/>
                 <w:lang w:eastAsia="pt-BR"/>
               </w:rPr>
             </w:pPr>
             <w:r>
               <w:rPr>
                 <w:rFonts w:ascii="Arial" w:hAnsi="Arial" w:cs="Arial"/>
-              </w:rPr>
-              <w:t>Cadastro Cliente</w:t>
-            </w:r>
-          </w:p>
-        </w:tc>
-        <w:tc>
-          <w:tcPr>
-            <w:tcW w:w="0" w:type="auto"/>
-            <w:tcBorders>
-              <w:top w:val="single" w:sz="4" w:space="0" w:color="FF9900"/>
-              <w:left w:val="single" w:sz="4" w:space="0" w:color="FF9900"/>
-              <w:bottom w:val="single" w:sz="4" w:space="0" w:color="FF9900"/>
-              <w:right w:val="single" w:sz="4" w:space="0" w:color="FF9900"/>
-            </w:tcBorders>
-            <w:tcMar>
-              <w:top w:w="100" w:type="dxa"/>
-              <w:left w:w="100" w:type="dxa"/>
-              <w:bottom w:w="100" w:type="dxa"/>
-              <w:right w:w="100" w:type="dxa"/>
-            </w:tcMar>
-            <w:hideMark/>
-          </w:tcPr>
-          <w:p>
-            <w:pPr>
-              <w:spacing w:after="0" w:line="240" w:lineRule="auto"/>
-              <w:jc w:val="center"/>
-              <w:rPr>
-                <w:rFonts w:ascii="Arial" w:eastAsia="Times New Roman" w:hAnsi="Arial" w:cs="Arial"/>
-                <w:lang w:eastAsia="pt-BR"/>
-              </w:rPr>
-            </w:pPr>
-            <w:r>
-              <w:rPr>
-                <w:rFonts w:ascii="Arial" w:eastAsia="Times New Roman" w:hAnsi="Arial" w:cs="Arial"/>
+                <w:sz w:val="24"/>
+                <w:szCs w:val="24"/>
+              </w:rPr>
+              <w:t>Agendamento de Visita</w:t>
+            </w:r>
+            <w:r>
+              <w:rPr>
+                <w:rFonts w:ascii="Arial" w:hAnsi="Arial" w:cs="Arial"/>
+                <w:sz w:val="24"/>
+                <w:szCs w:val="24"/>
+              </w:rPr>
+              <w:tab/>
+            </w:r>
+          </w:p>
+        </w:tc>
+        <w:tc>
+          <w:tcPr>
+            <w:tcW w:w="0" w:type="auto"/>
+            <w:tcBorders>
+              <w:top w:val="single" w:sz="4" w:space="0" w:color="FF9900"/>
+              <w:left w:val="single" w:sz="4" w:space="0" w:color="FF9900"/>
+              <w:bottom w:val="single" w:sz="4" w:space="0" w:color="FF9900"/>
+              <w:right w:val="single" w:sz="4" w:space="0" w:color="FF9900"/>
+            </w:tcBorders>
+            <w:tcMar>
+              <w:top w:w="100" w:type="dxa"/>
+              <w:left w:w="100" w:type="dxa"/>
+              <w:bottom w:w="100" w:type="dxa"/>
+              <w:right w:w="100" w:type="dxa"/>
+            </w:tcMar>
+            <w:hideMark/>
+          </w:tcPr>
+          <w:p>
+            <w:pPr>
+              <w:spacing w:after="0" w:line="240" w:lineRule="auto"/>
+              <w:jc w:val="center"/>
+              <w:rPr>
+                <w:rFonts w:ascii="Arial" w:eastAsia="Times New Roman" w:hAnsi="Arial" w:cs="Arial"/>
+                <w:sz w:val="24"/>
+                <w:szCs w:val="24"/>
+                <w:lang w:eastAsia="pt-BR"/>
+              </w:rPr>
+            </w:pPr>
+            <w:r>
+              <w:rPr>
+                <w:rFonts w:ascii="Arial" w:eastAsia="Times New Roman" w:hAnsi="Arial" w:cs="Arial"/>
+                <w:sz w:val="24"/>
+                <w:szCs w:val="24"/>
                 <w:lang w:eastAsia="pt-BR"/>
               </w:rPr>
               <w:t>x</w:t>
@@ -2972,53 +3248,41 @@
               <w:jc w:val="center"/>
               <w:rPr>
                 <w:rFonts w:ascii="Arial" w:eastAsia="Times New Roman" w:hAnsi="Arial" w:cs="Arial"/>
-                <w:lang w:eastAsia="pt-BR"/>
-              </w:rPr>
-            </w:pPr>
-            <w:r>
-              <w:rPr>
-                <w:rFonts w:ascii="Arial" w:eastAsia="Times New Roman" w:hAnsi="Arial" w:cs="Arial"/>
-                <w:color w:val="000000"/>
-                <w:lang w:eastAsia="pt-BR"/>
-              </w:rPr>
-              <w:t xml:space="preserve"> </w:t>
-            </w:r>
-          </w:p>
-        </w:tc>
-        <w:tc>
-          <w:tcPr>
-            <w:tcW w:w="0" w:type="auto"/>
-            <w:tcBorders>
-              <w:top w:val="single" w:sz="4" w:space="0" w:color="FF9900"/>
-              <w:left w:val="single" w:sz="4" w:space="0" w:color="FF9900"/>
-              <w:bottom w:val="single" w:sz="4" w:space="0" w:color="FF9900"/>
-              <w:right w:val="single" w:sz="4" w:space="0" w:color="FF9900"/>
-            </w:tcBorders>
-            <w:tcMar>
-              <w:top w:w="100" w:type="dxa"/>
-              <w:left w:w="100" w:type="dxa"/>
-              <w:bottom w:w="100" w:type="dxa"/>
-              <w:right w:w="100" w:type="dxa"/>
-            </w:tcMar>
-            <w:hideMark/>
-          </w:tcPr>
-          <w:p>
-            <w:pPr>
-              <w:spacing w:after="0" w:line="240" w:lineRule="auto"/>
-              <w:jc w:val="center"/>
-              <w:rPr>
-                <w:rFonts w:ascii="Arial" w:eastAsia="Times New Roman" w:hAnsi="Arial" w:cs="Arial"/>
-                <w:lang w:eastAsia="pt-BR"/>
-              </w:rPr>
-            </w:pPr>
-            <w:r>
-              <w:rPr>
-                <w:rFonts w:ascii="Arial" w:eastAsia="Times New Roman" w:hAnsi="Arial" w:cs="Arial"/>
-                <w:color w:val="000000"/>
-                <w:lang w:eastAsia="pt-BR"/>
-              </w:rPr>
-              <w:t xml:space="preserve"> </w:t>
-            </w:r>
+                <w:sz w:val="24"/>
+                <w:szCs w:val="24"/>
+                <w:lang w:eastAsia="pt-BR"/>
+              </w:rPr>
+            </w:pPr>
+          </w:p>
+        </w:tc>
+        <w:tc>
+          <w:tcPr>
+            <w:tcW w:w="0" w:type="auto"/>
+            <w:tcBorders>
+              <w:top w:val="single" w:sz="4" w:space="0" w:color="FF9900"/>
+              <w:left w:val="single" w:sz="4" w:space="0" w:color="FF9900"/>
+              <w:bottom w:val="single" w:sz="4" w:space="0" w:color="FF9900"/>
+              <w:right w:val="single" w:sz="4" w:space="0" w:color="FF9900"/>
+            </w:tcBorders>
+            <w:tcMar>
+              <w:top w:w="100" w:type="dxa"/>
+              <w:left w:w="100" w:type="dxa"/>
+              <w:bottom w:w="100" w:type="dxa"/>
+              <w:right w:w="100" w:type="dxa"/>
+            </w:tcMar>
+            <w:hideMark/>
+          </w:tcPr>
+          <w:p>
+            <w:pPr>
+              <w:spacing w:after="0" w:line="240" w:lineRule="auto"/>
+              <w:jc w:val="center"/>
+              <w:rPr>
+                <w:rFonts w:ascii="Arial" w:eastAsia="Times New Roman" w:hAnsi="Arial" w:cs="Arial"/>
+                <w:sz w:val="24"/>
+                <w:szCs w:val="24"/>
+                <w:lang w:eastAsia="pt-BR"/>
+              </w:rPr>
+            </w:pPr>
           </w:p>
         </w:tc>
       </w:tr>
@@ -3049,15 +3313,18 @@
               <w:jc w:val="center"/>
               <w:rPr>
                 <w:rFonts w:ascii="Arial" w:eastAsia="Times New Roman" w:hAnsi="Arial" w:cs="Arial"/>
-                <w:lang w:eastAsia="pt-BR"/>
-              </w:rPr>
-            </w:pPr>
-            <w:r>
-              <w:rPr>
-                <w:rFonts w:ascii="Arial" w:eastAsia="Times New Roman" w:hAnsi="Arial" w:cs="Arial"/>
-                <w:lang w:eastAsia="pt-BR"/>
-              </w:rPr>
-              <w:lastRenderedPageBreak/>
+                <w:sz w:val="24"/>
+                <w:szCs w:val="24"/>
+                <w:lang w:eastAsia="pt-BR"/>
+              </w:rPr>
+            </w:pPr>
+            <w:r>
+              <w:rPr>
+                <w:rFonts w:ascii="Arial" w:eastAsia="Times New Roman" w:hAnsi="Arial" w:cs="Arial"/>
+                <w:sz w:val="24"/>
+                <w:szCs w:val="24"/>
+                <w:lang w:eastAsia="pt-BR"/>
+              </w:rPr>
               <w:t>16</w:t>
             </w:r>
           </w:p>
@@ -3084,114 +3351,137 @@
               <w:spacing w:after="0" w:line="240" w:lineRule="auto"/>
               <w:rPr>
                 <w:rFonts w:ascii="Arial" w:eastAsia="Times New Roman" w:hAnsi="Arial" w:cs="Arial"/>
+                <w:sz w:val="24"/>
+                <w:szCs w:val="24"/>
                 <w:lang w:eastAsia="pt-BR"/>
               </w:rPr>
             </w:pPr>
             <w:r>
               <w:rPr>
                 <w:rFonts w:ascii="Arial" w:hAnsi="Arial" w:cs="Arial"/>
-              </w:rPr>
-              <w:t>Cadastro Funcionários</w:t>
-            </w:r>
-          </w:p>
-        </w:tc>
-        <w:tc>
-          <w:tcPr>
-            <w:tcW w:w="0" w:type="auto"/>
-            <w:tcBorders>
-              <w:top w:val="single" w:sz="4" w:space="0" w:color="FF9900"/>
-              <w:left w:val="single" w:sz="4" w:space="0" w:color="FF9900"/>
-              <w:bottom w:val="single" w:sz="4" w:space="0" w:color="FF9900"/>
-              <w:right w:val="single" w:sz="4" w:space="0" w:color="FF9900"/>
-            </w:tcBorders>
-            <w:tcMar>
-              <w:top w:w="100" w:type="dxa"/>
-              <w:left w:w="100" w:type="dxa"/>
-              <w:bottom w:w="100" w:type="dxa"/>
-              <w:right w:w="100" w:type="dxa"/>
-            </w:tcMar>
-            <w:hideMark/>
-          </w:tcPr>
-          <w:p>
-            <w:pPr>
-              <w:spacing w:after="0" w:line="240" w:lineRule="auto"/>
-              <w:jc w:val="center"/>
-              <w:rPr>
-                <w:rFonts w:ascii="Arial" w:eastAsia="Times New Roman" w:hAnsi="Arial" w:cs="Arial"/>
-                <w:lang w:eastAsia="pt-BR"/>
-              </w:rPr>
-            </w:pPr>
-            <w:r>
-              <w:rPr>
-                <w:rFonts w:ascii="Arial" w:eastAsia="Times New Roman" w:hAnsi="Arial" w:cs="Arial"/>
+                <w:sz w:val="24"/>
+                <w:szCs w:val="24"/>
+              </w:rPr>
+              <w:t>Histórico de Venda</w:t>
+            </w:r>
+            <w:r>
+              <w:rPr>
+                <w:rFonts w:ascii="Arial" w:hAnsi="Arial" w:cs="Arial"/>
+                <w:sz w:val="24"/>
+                <w:szCs w:val="24"/>
+              </w:rPr>
+              <w:tab/>
+            </w:r>
+          </w:p>
+        </w:tc>
+        <w:tc>
+          <w:tcPr>
+            <w:tcW w:w="0" w:type="auto"/>
+            <w:tcBorders>
+              <w:top w:val="single" w:sz="4" w:space="0" w:color="FF9900"/>
+              <w:left w:val="single" w:sz="4" w:space="0" w:color="FF9900"/>
+              <w:bottom w:val="single" w:sz="4" w:space="0" w:color="FF9900"/>
+              <w:right w:val="single" w:sz="4" w:space="0" w:color="FF9900"/>
+            </w:tcBorders>
+            <w:tcMar>
+              <w:top w:w="100" w:type="dxa"/>
+              <w:left w:w="100" w:type="dxa"/>
+              <w:bottom w:w="100" w:type="dxa"/>
+              <w:right w:w="100" w:type="dxa"/>
+            </w:tcMar>
+            <w:hideMark/>
+          </w:tcPr>
+          <w:p>
+            <w:pPr>
+              <w:spacing w:after="0" w:line="240" w:lineRule="auto"/>
+              <w:jc w:val="center"/>
+              <w:rPr>
+                <w:rFonts w:ascii="Arial" w:eastAsia="Times New Roman" w:hAnsi="Arial" w:cs="Arial"/>
+                <w:sz w:val="24"/>
+                <w:szCs w:val="24"/>
+                <w:lang w:eastAsia="pt-BR"/>
+              </w:rPr>
+            </w:pPr>
+          </w:p>
+        </w:tc>
+        <w:tc>
+          <w:tcPr>
+            <w:tcW w:w="0" w:type="auto"/>
+            <w:tcBorders>
+              <w:top w:val="single" w:sz="4" w:space="0" w:color="FF9900"/>
+              <w:left w:val="single" w:sz="4" w:space="0" w:color="FF9900"/>
+              <w:bottom w:val="single" w:sz="4" w:space="0" w:color="FF9900"/>
+              <w:right w:val="single" w:sz="4" w:space="0" w:color="FF9900"/>
+            </w:tcBorders>
+            <w:tcMar>
+              <w:top w:w="100" w:type="dxa"/>
+              <w:left w:w="100" w:type="dxa"/>
+              <w:bottom w:w="100" w:type="dxa"/>
+              <w:right w:w="100" w:type="dxa"/>
+            </w:tcMar>
+            <w:hideMark/>
+          </w:tcPr>
+          <w:p>
+            <w:pPr>
+              <w:spacing w:after="0" w:line="240" w:lineRule="auto"/>
+              <w:jc w:val="center"/>
+              <w:rPr>
+                <w:rFonts w:ascii="Arial" w:eastAsia="Times New Roman" w:hAnsi="Arial" w:cs="Arial"/>
+                <w:sz w:val="24"/>
+                <w:szCs w:val="24"/>
+                <w:lang w:eastAsia="pt-BR"/>
+              </w:rPr>
+            </w:pPr>
+            <w:r>
+              <w:rPr>
+                <w:rFonts w:ascii="Arial" w:eastAsia="Times New Roman" w:hAnsi="Arial" w:cs="Arial"/>
+                <w:color w:val="000000"/>
+                <w:sz w:val="24"/>
+                <w:szCs w:val="24"/>
+                <w:lang w:eastAsia="pt-BR"/>
+              </w:rPr>
+              <w:t xml:space="preserve"> </w:t>
+            </w:r>
+          </w:p>
+        </w:tc>
+        <w:tc>
+          <w:tcPr>
+            <w:tcW w:w="0" w:type="auto"/>
+            <w:tcBorders>
+              <w:top w:val="single" w:sz="4" w:space="0" w:color="FF9900"/>
+              <w:left w:val="single" w:sz="4" w:space="0" w:color="FF9900"/>
+              <w:bottom w:val="single" w:sz="4" w:space="0" w:color="FF9900"/>
+              <w:right w:val="single" w:sz="4" w:space="0" w:color="FF9900"/>
+            </w:tcBorders>
+            <w:tcMar>
+              <w:top w:w="100" w:type="dxa"/>
+              <w:left w:w="100" w:type="dxa"/>
+              <w:bottom w:w="100" w:type="dxa"/>
+              <w:right w:w="100" w:type="dxa"/>
+            </w:tcMar>
+            <w:hideMark/>
+          </w:tcPr>
+          <w:p>
+            <w:pPr>
+              <w:spacing w:after="0" w:line="240" w:lineRule="auto"/>
+              <w:jc w:val="center"/>
+              <w:rPr>
+                <w:rFonts w:ascii="Arial" w:eastAsia="Times New Roman" w:hAnsi="Arial" w:cs="Arial"/>
+                <w:sz w:val="24"/>
+                <w:szCs w:val="24"/>
+                <w:lang w:eastAsia="pt-BR"/>
+              </w:rPr>
+            </w:pPr>
+            <w:r>
+              <w:rPr>
+                <w:rFonts w:ascii="Arial" w:eastAsia="Times New Roman" w:hAnsi="Arial" w:cs="Arial"/>
+                <w:color w:val="000000"/>
+                <w:sz w:val="24"/>
+                <w:szCs w:val="24"/>
                 <w:lang w:eastAsia="pt-BR"/>
               </w:rPr>
               <w:t>x</w:t>
             </w:r>
-          </w:p>
-        </w:tc>
-        <w:tc>
-          <w:tcPr>
-            <w:tcW w:w="0" w:type="auto"/>
-            <w:tcBorders>
-              <w:top w:val="single" w:sz="4" w:space="0" w:color="FF9900"/>
-              <w:left w:val="single" w:sz="4" w:space="0" w:color="FF9900"/>
-              <w:bottom w:val="single" w:sz="4" w:space="0" w:color="FF9900"/>
-              <w:right w:val="single" w:sz="4" w:space="0" w:color="FF9900"/>
-            </w:tcBorders>
-            <w:tcMar>
-              <w:top w:w="100" w:type="dxa"/>
-              <w:left w:w="100" w:type="dxa"/>
-              <w:bottom w:w="100" w:type="dxa"/>
-              <w:right w:w="100" w:type="dxa"/>
-            </w:tcMar>
-            <w:hideMark/>
-          </w:tcPr>
-          <w:p>
-            <w:pPr>
-              <w:spacing w:after="0" w:line="240" w:lineRule="auto"/>
-              <w:jc w:val="center"/>
-              <w:rPr>
-                <w:rFonts w:ascii="Arial" w:eastAsia="Times New Roman" w:hAnsi="Arial" w:cs="Arial"/>
-                <w:lang w:eastAsia="pt-BR"/>
-              </w:rPr>
-            </w:pPr>
-            <w:r>
-              <w:rPr>
-                <w:rFonts w:ascii="Arial" w:eastAsia="Times New Roman" w:hAnsi="Arial" w:cs="Arial"/>
-                <w:color w:val="000000"/>
-                <w:lang w:eastAsia="pt-BR"/>
-              </w:rPr>
-              <w:t xml:space="preserve"> </w:t>
-            </w:r>
-          </w:p>
-        </w:tc>
-        <w:tc>
-          <w:tcPr>
-            <w:tcW w:w="0" w:type="auto"/>
-            <w:tcBorders>
-              <w:top w:val="single" w:sz="4" w:space="0" w:color="FF9900"/>
-              <w:left w:val="single" w:sz="4" w:space="0" w:color="FF9900"/>
-              <w:bottom w:val="single" w:sz="4" w:space="0" w:color="FF9900"/>
-              <w:right w:val="single" w:sz="4" w:space="0" w:color="FF9900"/>
-            </w:tcBorders>
-            <w:tcMar>
-              <w:top w:w="100" w:type="dxa"/>
-              <w:left w:w="100" w:type="dxa"/>
-              <w:bottom w:w="100" w:type="dxa"/>
-              <w:right w:w="100" w:type="dxa"/>
-            </w:tcMar>
-            <w:hideMark/>
-          </w:tcPr>
-          <w:p>
-            <w:pPr>
-              <w:spacing w:after="0" w:line="240" w:lineRule="auto"/>
-              <w:jc w:val="center"/>
-              <w:rPr>
-                <w:rFonts w:ascii="Arial" w:eastAsia="Times New Roman" w:hAnsi="Arial" w:cs="Arial"/>
-                <w:lang w:eastAsia="pt-BR"/>
-              </w:rPr>
-            </w:pPr>
             <w:r>
               <w:rPr>
                 <w:rFonts w:ascii="Arial" w:eastAsia="Times New Roman" w:hAnsi="Arial" w:cs="Arial"/>
@@ -3230,12 +3520,16 @@
               <w:jc w:val="center"/>
               <w:rPr>
                 <w:rFonts w:ascii="Arial" w:eastAsia="Times New Roman" w:hAnsi="Arial" w:cs="Arial"/>
-                <w:lang w:eastAsia="pt-BR"/>
-              </w:rPr>
-            </w:pPr>
-            <w:r>
-              <w:rPr>
-                <w:rFonts w:ascii="Arial" w:eastAsia="Times New Roman" w:hAnsi="Arial" w:cs="Arial"/>
+                <w:sz w:val="24"/>
+                <w:szCs w:val="24"/>
+                <w:lang w:eastAsia="pt-BR"/>
+              </w:rPr>
+            </w:pPr>
+            <w:r>
+              <w:rPr>
+                <w:rFonts w:ascii="Arial" w:eastAsia="Times New Roman" w:hAnsi="Arial" w:cs="Arial"/>
+                <w:sz w:val="24"/>
+                <w:szCs w:val="24"/>
                 <w:lang w:eastAsia="pt-BR"/>
               </w:rPr>
               <w:t>17</w:t>
@@ -3264,12 +3558,394 @@
               <w:spacing w:after="0" w:line="240" w:lineRule="auto"/>
               <w:rPr>
                 <w:rFonts w:ascii="Arial" w:eastAsia="Times New Roman" w:hAnsi="Arial" w:cs="Arial"/>
+                <w:sz w:val="24"/>
+                <w:szCs w:val="24"/>
                 <w:lang w:eastAsia="pt-BR"/>
               </w:rPr>
             </w:pPr>
             <w:r>
               <w:rPr>
                 <w:rFonts w:ascii="Arial" w:hAnsi="Arial" w:cs="Arial"/>
+                <w:sz w:val="24"/>
+                <w:szCs w:val="24"/>
+              </w:rPr>
+              <w:t>Cadastro Cliente</w:t>
+            </w:r>
+          </w:p>
+        </w:tc>
+        <w:tc>
+          <w:tcPr>
+            <w:tcW w:w="0" w:type="auto"/>
+            <w:tcBorders>
+              <w:top w:val="single" w:sz="4" w:space="0" w:color="FF9900"/>
+              <w:left w:val="single" w:sz="4" w:space="0" w:color="FF9900"/>
+              <w:bottom w:val="single" w:sz="4" w:space="0" w:color="FF9900"/>
+              <w:right w:val="single" w:sz="4" w:space="0" w:color="FF9900"/>
+            </w:tcBorders>
+            <w:tcMar>
+              <w:top w:w="100" w:type="dxa"/>
+              <w:left w:w="100" w:type="dxa"/>
+              <w:bottom w:w="100" w:type="dxa"/>
+              <w:right w:w="100" w:type="dxa"/>
+            </w:tcMar>
+            <w:hideMark/>
+          </w:tcPr>
+          <w:p>
+            <w:pPr>
+              <w:spacing w:after="0" w:line="240" w:lineRule="auto"/>
+              <w:jc w:val="center"/>
+              <w:rPr>
+                <w:rFonts w:ascii="Arial" w:eastAsia="Times New Roman" w:hAnsi="Arial" w:cs="Arial"/>
+                <w:sz w:val="24"/>
+                <w:szCs w:val="24"/>
+                <w:lang w:eastAsia="pt-BR"/>
+              </w:rPr>
+            </w:pPr>
+            <w:r>
+              <w:rPr>
+                <w:rFonts w:ascii="Arial" w:eastAsia="Times New Roman" w:hAnsi="Arial" w:cs="Arial"/>
+                <w:sz w:val="24"/>
+                <w:szCs w:val="24"/>
+                <w:lang w:eastAsia="pt-BR"/>
+              </w:rPr>
+              <w:t>x</w:t>
+            </w:r>
+          </w:p>
+        </w:tc>
+        <w:tc>
+          <w:tcPr>
+            <w:tcW w:w="0" w:type="auto"/>
+            <w:tcBorders>
+              <w:top w:val="single" w:sz="4" w:space="0" w:color="FF9900"/>
+              <w:left w:val="single" w:sz="4" w:space="0" w:color="FF9900"/>
+              <w:bottom w:val="single" w:sz="4" w:space="0" w:color="FF9900"/>
+              <w:right w:val="single" w:sz="4" w:space="0" w:color="FF9900"/>
+            </w:tcBorders>
+            <w:tcMar>
+              <w:top w:w="100" w:type="dxa"/>
+              <w:left w:w="100" w:type="dxa"/>
+              <w:bottom w:w="100" w:type="dxa"/>
+              <w:right w:w="100" w:type="dxa"/>
+            </w:tcMar>
+            <w:hideMark/>
+          </w:tcPr>
+          <w:p>
+            <w:pPr>
+              <w:spacing w:after="0" w:line="240" w:lineRule="auto"/>
+              <w:jc w:val="center"/>
+              <w:rPr>
+                <w:rFonts w:ascii="Arial" w:eastAsia="Times New Roman" w:hAnsi="Arial" w:cs="Arial"/>
+                <w:sz w:val="24"/>
+                <w:szCs w:val="24"/>
+                <w:lang w:eastAsia="pt-BR"/>
+              </w:rPr>
+            </w:pPr>
+          </w:p>
+        </w:tc>
+        <w:tc>
+          <w:tcPr>
+            <w:tcW w:w="0" w:type="auto"/>
+            <w:tcBorders>
+              <w:top w:val="single" w:sz="4" w:space="0" w:color="FF9900"/>
+              <w:left w:val="single" w:sz="4" w:space="0" w:color="FF9900"/>
+              <w:bottom w:val="single" w:sz="4" w:space="0" w:color="FF9900"/>
+              <w:right w:val="single" w:sz="4" w:space="0" w:color="FF9900"/>
+            </w:tcBorders>
+            <w:tcMar>
+              <w:top w:w="100" w:type="dxa"/>
+              <w:left w:w="100" w:type="dxa"/>
+              <w:bottom w:w="100" w:type="dxa"/>
+              <w:right w:w="100" w:type="dxa"/>
+            </w:tcMar>
+            <w:hideMark/>
+          </w:tcPr>
+          <w:p>
+            <w:pPr>
+              <w:spacing w:after="0" w:line="240" w:lineRule="auto"/>
+              <w:jc w:val="center"/>
+              <w:rPr>
+                <w:rFonts w:ascii="Arial" w:eastAsia="Times New Roman" w:hAnsi="Arial" w:cs="Arial"/>
+                <w:sz w:val="24"/>
+                <w:szCs w:val="24"/>
+                <w:lang w:eastAsia="pt-BR"/>
+              </w:rPr>
+            </w:pPr>
+          </w:p>
+        </w:tc>
+      </w:tr>
+      <w:tr>
+        <w:trPr>
+          <w:trHeight w:val="500"/>
+        </w:trPr>
+        <w:tc>
+          <w:tcPr>
+            <w:tcW w:w="0" w:type="auto"/>
+            <w:tcBorders>
+              <w:top w:val="single" w:sz="4" w:space="0" w:color="FF9900"/>
+              <w:left w:val="single" w:sz="4" w:space="0" w:color="FF9900"/>
+              <w:bottom w:val="single" w:sz="4" w:space="0" w:color="FF9900"/>
+              <w:right w:val="single" w:sz="4" w:space="0" w:color="FF9900"/>
+            </w:tcBorders>
+            <w:tcMar>
+              <w:top w:w="100" w:type="dxa"/>
+              <w:left w:w="100" w:type="dxa"/>
+              <w:bottom w:w="100" w:type="dxa"/>
+              <w:right w:w="100" w:type="dxa"/>
+            </w:tcMar>
+            <w:hideMark/>
+          </w:tcPr>
+          <w:p>
+            <w:pPr>
+              <w:spacing w:after="0" w:line="240" w:lineRule="auto"/>
+              <w:jc w:val="center"/>
+              <w:rPr>
+                <w:rFonts w:ascii="Arial" w:eastAsia="Times New Roman" w:hAnsi="Arial" w:cs="Arial"/>
+                <w:sz w:val="24"/>
+                <w:szCs w:val="24"/>
+                <w:lang w:eastAsia="pt-BR"/>
+              </w:rPr>
+            </w:pPr>
+            <w:r>
+              <w:rPr>
+                <w:rFonts w:ascii="Arial" w:eastAsia="Times New Roman" w:hAnsi="Arial" w:cs="Arial"/>
+                <w:sz w:val="24"/>
+                <w:szCs w:val="24"/>
+                <w:lang w:eastAsia="pt-BR"/>
+              </w:rPr>
+              <w:t>18</w:t>
+            </w:r>
+          </w:p>
+        </w:tc>
+        <w:tc>
+          <w:tcPr>
+            <w:tcW w:w="0" w:type="auto"/>
+            <w:tcBorders>
+              <w:top w:val="single" w:sz="4" w:space="0" w:color="FF9900"/>
+              <w:left w:val="single" w:sz="4" w:space="0" w:color="FF9900"/>
+              <w:bottom w:val="single" w:sz="4" w:space="0" w:color="FF9900"/>
+              <w:right w:val="single" w:sz="4" w:space="0" w:color="FF9900"/>
+            </w:tcBorders>
+            <w:tcMar>
+              <w:top w:w="100" w:type="dxa"/>
+              <w:left w:w="100" w:type="dxa"/>
+              <w:bottom w:w="100" w:type="dxa"/>
+              <w:right w:w="100" w:type="dxa"/>
+            </w:tcMar>
+            <w:hideMark/>
+          </w:tcPr>
+          <w:p>
+            <w:pPr>
+              <w:spacing w:after="0" w:line="240" w:lineRule="auto"/>
+              <w:rPr>
+                <w:rFonts w:ascii="Arial" w:eastAsia="Times New Roman" w:hAnsi="Arial" w:cs="Arial"/>
+                <w:sz w:val="24"/>
+                <w:szCs w:val="24"/>
+                <w:lang w:eastAsia="pt-BR"/>
+              </w:rPr>
+            </w:pPr>
+            <w:r>
+              <w:rPr>
+                <w:rFonts w:ascii="Arial" w:hAnsi="Arial" w:cs="Arial"/>
+                <w:sz w:val="24"/>
+                <w:szCs w:val="24"/>
+              </w:rPr>
+              <w:t>Cadastro Funcionários</w:t>
+            </w:r>
+          </w:p>
+        </w:tc>
+        <w:tc>
+          <w:tcPr>
+            <w:tcW w:w="0" w:type="auto"/>
+            <w:tcBorders>
+              <w:top w:val="single" w:sz="4" w:space="0" w:color="FF9900"/>
+              <w:left w:val="single" w:sz="4" w:space="0" w:color="FF9900"/>
+              <w:bottom w:val="single" w:sz="4" w:space="0" w:color="FF9900"/>
+              <w:right w:val="single" w:sz="4" w:space="0" w:color="FF9900"/>
+            </w:tcBorders>
+            <w:tcMar>
+              <w:top w:w="100" w:type="dxa"/>
+              <w:left w:w="100" w:type="dxa"/>
+              <w:bottom w:w="100" w:type="dxa"/>
+              <w:right w:w="100" w:type="dxa"/>
+            </w:tcMar>
+            <w:hideMark/>
+          </w:tcPr>
+          <w:p>
+            <w:pPr>
+              <w:spacing w:after="0" w:line="240" w:lineRule="auto"/>
+              <w:jc w:val="center"/>
+              <w:rPr>
+                <w:rFonts w:ascii="Arial" w:eastAsia="Times New Roman" w:hAnsi="Arial" w:cs="Arial"/>
+                <w:sz w:val="24"/>
+                <w:szCs w:val="24"/>
+                <w:lang w:eastAsia="pt-BR"/>
+              </w:rPr>
+            </w:pPr>
+            <w:r>
+              <w:rPr>
+                <w:rFonts w:ascii="Arial" w:eastAsia="Times New Roman" w:hAnsi="Arial" w:cs="Arial"/>
+                <w:sz w:val="24"/>
+                <w:szCs w:val="24"/>
+                <w:lang w:eastAsia="pt-BR"/>
+              </w:rPr>
+              <w:t>x</w:t>
+            </w:r>
+          </w:p>
+        </w:tc>
+        <w:tc>
+          <w:tcPr>
+            <w:tcW w:w="0" w:type="auto"/>
+            <w:tcBorders>
+              <w:top w:val="single" w:sz="4" w:space="0" w:color="FF9900"/>
+              <w:left w:val="single" w:sz="4" w:space="0" w:color="FF9900"/>
+              <w:bottom w:val="single" w:sz="4" w:space="0" w:color="FF9900"/>
+              <w:right w:val="single" w:sz="4" w:space="0" w:color="FF9900"/>
+            </w:tcBorders>
+            <w:tcMar>
+              <w:top w:w="100" w:type="dxa"/>
+              <w:left w:w="100" w:type="dxa"/>
+              <w:bottom w:w="100" w:type="dxa"/>
+              <w:right w:w="100" w:type="dxa"/>
+            </w:tcMar>
+            <w:hideMark/>
+          </w:tcPr>
+          <w:p>
+            <w:pPr>
+              <w:spacing w:after="0" w:line="240" w:lineRule="auto"/>
+              <w:jc w:val="center"/>
+              <w:rPr>
+                <w:rFonts w:ascii="Arial" w:eastAsia="Times New Roman" w:hAnsi="Arial" w:cs="Arial"/>
+                <w:sz w:val="24"/>
+                <w:szCs w:val="24"/>
+                <w:lang w:eastAsia="pt-BR"/>
+              </w:rPr>
+            </w:pPr>
+            <w:r>
+              <w:rPr>
+                <w:rFonts w:ascii="Arial" w:eastAsia="Times New Roman" w:hAnsi="Arial" w:cs="Arial"/>
+                <w:color w:val="000000"/>
+                <w:sz w:val="24"/>
+                <w:szCs w:val="24"/>
+                <w:lang w:eastAsia="pt-BR"/>
+              </w:rPr>
+              <w:t xml:space="preserve"> </w:t>
+            </w:r>
+          </w:p>
+        </w:tc>
+        <w:tc>
+          <w:tcPr>
+            <w:tcW w:w="0" w:type="auto"/>
+            <w:tcBorders>
+              <w:top w:val="single" w:sz="4" w:space="0" w:color="FF9900"/>
+              <w:left w:val="single" w:sz="4" w:space="0" w:color="FF9900"/>
+              <w:bottom w:val="single" w:sz="4" w:space="0" w:color="FF9900"/>
+              <w:right w:val="single" w:sz="4" w:space="0" w:color="FF9900"/>
+            </w:tcBorders>
+            <w:tcMar>
+              <w:top w:w="100" w:type="dxa"/>
+              <w:left w:w="100" w:type="dxa"/>
+              <w:bottom w:w="100" w:type="dxa"/>
+              <w:right w:w="100" w:type="dxa"/>
+            </w:tcMar>
+            <w:hideMark/>
+          </w:tcPr>
+          <w:p>
+            <w:pPr>
+              <w:spacing w:after="0" w:line="240" w:lineRule="auto"/>
+              <w:jc w:val="center"/>
+              <w:rPr>
+                <w:rFonts w:ascii="Arial" w:eastAsia="Times New Roman" w:hAnsi="Arial" w:cs="Arial"/>
+                <w:sz w:val="24"/>
+                <w:szCs w:val="24"/>
+                <w:lang w:eastAsia="pt-BR"/>
+              </w:rPr>
+            </w:pPr>
+            <w:r>
+              <w:rPr>
+                <w:rFonts w:ascii="Arial" w:eastAsia="Times New Roman" w:hAnsi="Arial" w:cs="Arial"/>
+                <w:color w:val="000000"/>
+                <w:lang w:eastAsia="pt-BR"/>
+              </w:rPr>
+              <w:t xml:space="preserve"> </w:t>
+            </w:r>
+          </w:p>
+        </w:tc>
+      </w:tr>
+      <w:tr>
+        <w:trPr>
+          <w:trHeight w:val="500"/>
+        </w:trPr>
+        <w:tc>
+          <w:tcPr>
+            <w:tcW w:w="0" w:type="auto"/>
+            <w:tcBorders>
+              <w:top w:val="single" w:sz="4" w:space="0" w:color="FF9900"/>
+              <w:left w:val="single" w:sz="4" w:space="0" w:color="FF9900"/>
+              <w:bottom w:val="single" w:sz="4" w:space="0" w:color="FF9900"/>
+              <w:right w:val="single" w:sz="4" w:space="0" w:color="FF9900"/>
+            </w:tcBorders>
+            <w:tcMar>
+              <w:top w:w="100" w:type="dxa"/>
+              <w:left w:w="100" w:type="dxa"/>
+              <w:bottom w:w="100" w:type="dxa"/>
+              <w:right w:w="100" w:type="dxa"/>
+            </w:tcMar>
+            <w:hideMark/>
+          </w:tcPr>
+          <w:p>
+            <w:pPr>
+              <w:spacing w:after="0" w:line="240" w:lineRule="auto"/>
+              <w:jc w:val="center"/>
+              <w:rPr>
+                <w:rFonts w:ascii="Arial" w:eastAsia="Times New Roman" w:hAnsi="Arial" w:cs="Arial"/>
+                <w:sz w:val="24"/>
+                <w:szCs w:val="24"/>
+                <w:lang w:eastAsia="pt-BR"/>
+              </w:rPr>
+            </w:pPr>
+            <w:r>
+              <w:rPr>
+                <w:rFonts w:ascii="Arial" w:eastAsia="Times New Roman" w:hAnsi="Arial" w:cs="Arial"/>
+                <w:sz w:val="24"/>
+                <w:szCs w:val="24"/>
+                <w:lang w:eastAsia="pt-BR"/>
+              </w:rPr>
+              <w:t>19</w:t>
+            </w:r>
+          </w:p>
+        </w:tc>
+        <w:tc>
+          <w:tcPr>
+            <w:tcW w:w="0" w:type="auto"/>
+            <w:tcBorders>
+              <w:top w:val="single" w:sz="4" w:space="0" w:color="FF9900"/>
+              <w:left w:val="single" w:sz="4" w:space="0" w:color="FF9900"/>
+              <w:bottom w:val="single" w:sz="4" w:space="0" w:color="FF9900"/>
+              <w:right w:val="single" w:sz="4" w:space="0" w:color="FF9900"/>
+            </w:tcBorders>
+            <w:tcMar>
+              <w:top w:w="100" w:type="dxa"/>
+              <w:left w:w="100" w:type="dxa"/>
+              <w:bottom w:w="100" w:type="dxa"/>
+              <w:right w:w="100" w:type="dxa"/>
+            </w:tcMar>
+            <w:hideMark/>
+          </w:tcPr>
+          <w:p>
+            <w:pPr>
+              <w:spacing w:after="0" w:line="240" w:lineRule="auto"/>
+              <w:rPr>
+                <w:rFonts w:ascii="Arial" w:eastAsia="Times New Roman" w:hAnsi="Arial" w:cs="Arial"/>
+                <w:sz w:val="24"/>
+                <w:szCs w:val="24"/>
+                <w:lang w:eastAsia="pt-BR"/>
+              </w:rPr>
+            </w:pPr>
+            <w:r>
+              <w:rPr>
+                <w:rFonts w:ascii="Arial" w:hAnsi="Arial" w:cs="Arial"/>
+                <w:sz w:val="24"/>
+                <w:szCs w:val="24"/>
               </w:rPr>
               <w:t>Interface clara e limpa</w:t>
             </w:r>
@@ -3298,34 +3974,38 @@
               <w:jc w:val="center"/>
               <w:rPr>
                 <w:rFonts w:ascii="Arial" w:eastAsia="Times New Roman" w:hAnsi="Arial" w:cs="Arial"/>
-                <w:lang w:eastAsia="pt-BR"/>
-              </w:rPr>
-            </w:pPr>
-          </w:p>
-        </w:tc>
-        <w:tc>
-          <w:tcPr>
-            <w:tcW w:w="0" w:type="auto"/>
-            <w:tcBorders>
-              <w:top w:val="single" w:sz="4" w:space="0" w:color="FF9900"/>
-              <w:left w:val="single" w:sz="4" w:space="0" w:color="FF9900"/>
-              <w:bottom w:val="single" w:sz="4" w:space="0" w:color="FF9900"/>
-              <w:right w:val="single" w:sz="4" w:space="0" w:color="FF9900"/>
-            </w:tcBorders>
-            <w:tcMar>
-              <w:top w:w="100" w:type="dxa"/>
-              <w:left w:w="100" w:type="dxa"/>
-              <w:bottom w:w="100" w:type="dxa"/>
-              <w:right w:w="100" w:type="dxa"/>
-            </w:tcMar>
-            <w:hideMark/>
-          </w:tcPr>
-          <w:p>
-            <w:pPr>
-              <w:spacing w:after="0" w:line="240" w:lineRule="auto"/>
-              <w:jc w:val="center"/>
-              <w:rPr>
-                <w:rFonts w:ascii="Arial" w:eastAsia="Times New Roman" w:hAnsi="Arial" w:cs="Arial"/>
+                <w:sz w:val="24"/>
+                <w:szCs w:val="24"/>
+                <w:lang w:eastAsia="pt-BR"/>
+              </w:rPr>
+            </w:pPr>
+          </w:p>
+        </w:tc>
+        <w:tc>
+          <w:tcPr>
+            <w:tcW w:w="0" w:type="auto"/>
+            <w:tcBorders>
+              <w:top w:val="single" w:sz="4" w:space="0" w:color="FF9900"/>
+              <w:left w:val="single" w:sz="4" w:space="0" w:color="FF9900"/>
+              <w:bottom w:val="single" w:sz="4" w:space="0" w:color="FF9900"/>
+              <w:right w:val="single" w:sz="4" w:space="0" w:color="FF9900"/>
+            </w:tcBorders>
+            <w:tcMar>
+              <w:top w:w="100" w:type="dxa"/>
+              <w:left w:w="100" w:type="dxa"/>
+              <w:bottom w:w="100" w:type="dxa"/>
+              <w:right w:w="100" w:type="dxa"/>
+            </w:tcMar>
+            <w:hideMark/>
+          </w:tcPr>
+          <w:p>
+            <w:pPr>
+              <w:spacing w:after="0" w:line="240" w:lineRule="auto"/>
+              <w:jc w:val="center"/>
+              <w:rPr>
+                <w:rFonts w:ascii="Arial" w:eastAsia="Times New Roman" w:hAnsi="Arial" w:cs="Arial"/>
+                <w:sz w:val="24"/>
+                <w:szCs w:val="24"/>
                 <w:lang w:eastAsia="pt-BR"/>
               </w:rPr>
             </w:pPr>
@@ -3333,46 +4013,789 @@
               <w:rPr>
                 <w:rFonts w:ascii="Arial" w:eastAsia="Times New Roman" w:hAnsi="Arial" w:cs="Arial"/>
                 <w:color w:val="000000"/>
-                <w:lang w:eastAsia="pt-BR"/>
-              </w:rPr>
-              <w:t xml:space="preserve"> x</w:t>
-            </w:r>
-          </w:p>
-        </w:tc>
-        <w:tc>
-          <w:tcPr>
-            <w:tcW w:w="0" w:type="auto"/>
-            <w:tcBorders>
-              <w:top w:val="single" w:sz="4" w:space="0" w:color="FF9900"/>
-              <w:left w:val="single" w:sz="4" w:space="0" w:color="FF9900"/>
-              <w:bottom w:val="single" w:sz="4" w:space="0" w:color="FF9900"/>
-              <w:right w:val="single" w:sz="4" w:space="0" w:color="FF9900"/>
-            </w:tcBorders>
-            <w:tcMar>
-              <w:top w:w="100" w:type="dxa"/>
-              <w:left w:w="100" w:type="dxa"/>
-              <w:bottom w:w="100" w:type="dxa"/>
-              <w:right w:w="100" w:type="dxa"/>
-            </w:tcMar>
-            <w:hideMark/>
-          </w:tcPr>
-          <w:p>
-            <w:pPr>
-              <w:spacing w:after="0" w:line="240" w:lineRule="auto"/>
-              <w:jc w:val="center"/>
-              <w:rPr>
-                <w:rFonts w:ascii="Arial" w:eastAsia="Times New Roman" w:hAnsi="Arial" w:cs="Arial"/>
-                <w:lang w:eastAsia="pt-BR"/>
-              </w:rPr>
-            </w:pPr>
+                <w:sz w:val="24"/>
+                <w:szCs w:val="24"/>
+                <w:lang w:eastAsia="pt-BR"/>
+              </w:rPr>
+              <w:t>x</w:t>
+            </w:r>
             <w:r>
               <w:rPr>
                 <w:rFonts w:ascii="Arial" w:eastAsia="Times New Roman" w:hAnsi="Arial" w:cs="Arial"/>
                 <w:color w:val="000000"/>
+                <w:sz w:val="24"/>
+                <w:szCs w:val="24"/>
                 <w:lang w:eastAsia="pt-BR"/>
               </w:rPr>
               <w:t xml:space="preserve"> </w:t>
             </w:r>
+          </w:p>
+        </w:tc>
+        <w:tc>
+          <w:tcPr>
+            <w:tcW w:w="0" w:type="auto"/>
+            <w:tcBorders>
+              <w:top w:val="single" w:sz="4" w:space="0" w:color="FF9900"/>
+              <w:left w:val="single" w:sz="4" w:space="0" w:color="FF9900"/>
+              <w:bottom w:val="single" w:sz="4" w:space="0" w:color="FF9900"/>
+              <w:right w:val="single" w:sz="4" w:space="0" w:color="FF9900"/>
+            </w:tcBorders>
+            <w:tcMar>
+              <w:top w:w="100" w:type="dxa"/>
+              <w:left w:w="100" w:type="dxa"/>
+              <w:bottom w:w="100" w:type="dxa"/>
+              <w:right w:w="100" w:type="dxa"/>
+            </w:tcMar>
+            <w:hideMark/>
+          </w:tcPr>
+          <w:p>
+            <w:pPr>
+              <w:spacing w:after="0" w:line="240" w:lineRule="auto"/>
+              <w:jc w:val="center"/>
+              <w:rPr>
+                <w:rFonts w:ascii="Arial" w:eastAsia="Times New Roman" w:hAnsi="Arial" w:cs="Arial"/>
+                <w:sz w:val="24"/>
+                <w:szCs w:val="24"/>
+                <w:lang w:eastAsia="pt-BR"/>
+              </w:rPr>
+            </w:pPr>
+            <w:r>
+              <w:rPr>
+                <w:rFonts w:ascii="Arial" w:eastAsia="Times New Roman" w:hAnsi="Arial" w:cs="Arial"/>
+                <w:color w:val="000000"/>
+                <w:lang w:eastAsia="pt-BR"/>
+              </w:rPr>
+              <w:t xml:space="preserve"> </w:t>
+            </w:r>
+          </w:p>
+        </w:tc>
+      </w:tr>
+      <w:tr>
+        <w:trPr>
+          <w:trHeight w:val="500"/>
+        </w:trPr>
+        <w:tc>
+          <w:tcPr>
+            <w:tcW w:w="0" w:type="auto"/>
+            <w:tcBorders>
+              <w:top w:val="single" w:sz="4" w:space="0" w:color="FF9900"/>
+              <w:left w:val="single" w:sz="4" w:space="0" w:color="FF9900"/>
+              <w:bottom w:val="single" w:sz="4" w:space="0" w:color="FF9900"/>
+              <w:right w:val="single" w:sz="4" w:space="0" w:color="FF9900"/>
+            </w:tcBorders>
+            <w:tcMar>
+              <w:top w:w="100" w:type="dxa"/>
+              <w:left w:w="100" w:type="dxa"/>
+              <w:bottom w:w="100" w:type="dxa"/>
+              <w:right w:w="100" w:type="dxa"/>
+            </w:tcMar>
+            <w:hideMark/>
+          </w:tcPr>
+          <w:p>
+            <w:pPr>
+              <w:spacing w:after="0" w:line="240" w:lineRule="auto"/>
+              <w:jc w:val="center"/>
+              <w:rPr>
+                <w:rFonts w:ascii="Arial" w:eastAsia="Times New Roman" w:hAnsi="Arial" w:cs="Arial"/>
+                <w:sz w:val="24"/>
+                <w:szCs w:val="24"/>
+                <w:lang w:eastAsia="pt-BR"/>
+              </w:rPr>
+            </w:pPr>
+            <w:r>
+              <w:rPr>
+                <w:rFonts w:ascii="Arial" w:eastAsia="Times New Roman" w:hAnsi="Arial" w:cs="Arial"/>
+                <w:sz w:val="24"/>
+                <w:szCs w:val="24"/>
+                <w:lang w:eastAsia="pt-BR"/>
+              </w:rPr>
+              <w:t>20</w:t>
+            </w:r>
+          </w:p>
+        </w:tc>
+        <w:tc>
+          <w:tcPr>
+            <w:tcW w:w="0" w:type="auto"/>
+            <w:tcBorders>
+              <w:top w:val="single" w:sz="4" w:space="0" w:color="FF9900"/>
+              <w:left w:val="single" w:sz="4" w:space="0" w:color="FF9900"/>
+              <w:bottom w:val="single" w:sz="4" w:space="0" w:color="FF9900"/>
+              <w:right w:val="single" w:sz="4" w:space="0" w:color="FF9900"/>
+            </w:tcBorders>
+            <w:tcMar>
+              <w:top w:w="100" w:type="dxa"/>
+              <w:left w:w="100" w:type="dxa"/>
+              <w:bottom w:w="100" w:type="dxa"/>
+              <w:right w:w="100" w:type="dxa"/>
+            </w:tcMar>
+            <w:hideMark/>
+          </w:tcPr>
+          <w:p>
+            <w:pPr>
+              <w:jc w:val="both"/>
+              <w:rPr>
+                <w:rFonts w:ascii="Arial" w:eastAsia="Times New Roman" w:hAnsi="Arial" w:cs="Arial"/>
+                <w:sz w:val="24"/>
+                <w:szCs w:val="24"/>
+                <w:lang w:eastAsia="pt-BR"/>
+              </w:rPr>
+            </w:pPr>
+            <w:r>
+              <w:rPr>
+                <w:rFonts w:ascii="Arial" w:hAnsi="Arial" w:cs="Arial"/>
+                <w:sz w:val="24"/>
+                <w:szCs w:val="24"/>
+              </w:rPr>
+              <w:t>Rota programada</w:t>
+            </w:r>
+          </w:p>
+        </w:tc>
+        <w:tc>
+          <w:tcPr>
+            <w:tcW w:w="0" w:type="auto"/>
+            <w:tcBorders>
+              <w:top w:val="single" w:sz="4" w:space="0" w:color="FF9900"/>
+              <w:left w:val="single" w:sz="4" w:space="0" w:color="FF9900"/>
+              <w:bottom w:val="single" w:sz="4" w:space="0" w:color="FF9900"/>
+              <w:right w:val="single" w:sz="4" w:space="0" w:color="FF9900"/>
+            </w:tcBorders>
+            <w:tcMar>
+              <w:top w:w="100" w:type="dxa"/>
+              <w:left w:w="100" w:type="dxa"/>
+              <w:bottom w:w="100" w:type="dxa"/>
+              <w:right w:w="100" w:type="dxa"/>
+            </w:tcMar>
+            <w:hideMark/>
+          </w:tcPr>
+          <w:p>
+            <w:pPr>
+              <w:spacing w:after="0" w:line="240" w:lineRule="auto"/>
+              <w:jc w:val="center"/>
+              <w:rPr>
+                <w:rFonts w:ascii="Arial" w:eastAsia="Times New Roman" w:hAnsi="Arial" w:cs="Arial"/>
+                <w:sz w:val="24"/>
+                <w:szCs w:val="24"/>
+                <w:lang w:eastAsia="pt-BR"/>
+              </w:rPr>
+            </w:pPr>
+          </w:p>
+        </w:tc>
+        <w:tc>
+          <w:tcPr>
+            <w:tcW w:w="0" w:type="auto"/>
+            <w:tcBorders>
+              <w:top w:val="single" w:sz="4" w:space="0" w:color="FF9900"/>
+              <w:left w:val="single" w:sz="4" w:space="0" w:color="FF9900"/>
+              <w:bottom w:val="single" w:sz="4" w:space="0" w:color="FF9900"/>
+              <w:right w:val="single" w:sz="4" w:space="0" w:color="FF9900"/>
+            </w:tcBorders>
+            <w:tcMar>
+              <w:top w:w="100" w:type="dxa"/>
+              <w:left w:w="100" w:type="dxa"/>
+              <w:bottom w:w="100" w:type="dxa"/>
+              <w:right w:w="100" w:type="dxa"/>
+            </w:tcMar>
+            <w:hideMark/>
+          </w:tcPr>
+          <w:p>
+            <w:pPr>
+              <w:spacing w:after="0" w:line="240" w:lineRule="auto"/>
+              <w:jc w:val="center"/>
+              <w:rPr>
+                <w:rFonts w:ascii="Arial" w:eastAsia="Times New Roman" w:hAnsi="Arial" w:cs="Arial"/>
+                <w:sz w:val="24"/>
+                <w:szCs w:val="24"/>
+                <w:lang w:eastAsia="pt-BR"/>
+              </w:rPr>
+            </w:pPr>
+            <w:r>
+              <w:rPr>
+                <w:rFonts w:ascii="Arial" w:eastAsia="Times New Roman" w:hAnsi="Arial" w:cs="Arial"/>
+                <w:color w:val="000000"/>
+                <w:sz w:val="24"/>
+                <w:szCs w:val="24"/>
+                <w:lang w:eastAsia="pt-BR"/>
+              </w:rPr>
+              <w:t xml:space="preserve"> </w:t>
+            </w:r>
+          </w:p>
+        </w:tc>
+        <w:tc>
+          <w:tcPr>
+            <w:tcW w:w="0" w:type="auto"/>
+            <w:tcBorders>
+              <w:top w:val="single" w:sz="4" w:space="0" w:color="FF9900"/>
+              <w:left w:val="single" w:sz="4" w:space="0" w:color="FF9900"/>
+              <w:bottom w:val="single" w:sz="4" w:space="0" w:color="FF9900"/>
+              <w:right w:val="single" w:sz="4" w:space="0" w:color="FF9900"/>
+            </w:tcBorders>
+            <w:tcMar>
+              <w:top w:w="100" w:type="dxa"/>
+              <w:left w:w="100" w:type="dxa"/>
+              <w:bottom w:w="100" w:type="dxa"/>
+              <w:right w:w="100" w:type="dxa"/>
+            </w:tcMar>
+            <w:hideMark/>
+          </w:tcPr>
+          <w:p>
+            <w:pPr>
+              <w:spacing w:after="0" w:line="240" w:lineRule="auto"/>
+              <w:jc w:val="center"/>
+              <w:rPr>
+                <w:rFonts w:ascii="Arial" w:eastAsia="Times New Roman" w:hAnsi="Arial" w:cs="Arial"/>
+                <w:sz w:val="24"/>
+                <w:szCs w:val="24"/>
+                <w:lang w:eastAsia="pt-BR"/>
+              </w:rPr>
+            </w:pPr>
+            <w:r>
+              <w:rPr>
+                <w:rFonts w:ascii="Arial" w:eastAsia="Times New Roman" w:hAnsi="Arial" w:cs="Arial"/>
+                <w:color w:val="000000"/>
+                <w:lang w:eastAsia="pt-BR"/>
+              </w:rPr>
+              <w:t xml:space="preserve"> </w:t>
+            </w:r>
+            <w:r>
+              <w:rPr>
+                <w:rFonts w:ascii="Arial" w:eastAsia="Times New Roman" w:hAnsi="Arial" w:cs="Arial"/>
+                <w:color w:val="000000"/>
+                <w:lang w:eastAsia="pt-BR"/>
+              </w:rPr>
+              <w:t>x</w:t>
+            </w:r>
+          </w:p>
+        </w:tc>
+      </w:tr>
+      <w:tr>
+        <w:trPr>
+          <w:trHeight w:val="500"/>
+        </w:trPr>
+        <w:tc>
+          <w:tcPr>
+            <w:tcW w:w="0" w:type="auto"/>
+            <w:tcBorders>
+              <w:top w:val="single" w:sz="4" w:space="0" w:color="FF9900"/>
+              <w:left w:val="single" w:sz="4" w:space="0" w:color="FF9900"/>
+              <w:bottom w:val="single" w:sz="4" w:space="0" w:color="FF9900"/>
+              <w:right w:val="single" w:sz="4" w:space="0" w:color="FF9900"/>
+            </w:tcBorders>
+            <w:tcMar>
+              <w:top w:w="100" w:type="dxa"/>
+              <w:left w:w="100" w:type="dxa"/>
+              <w:bottom w:w="100" w:type="dxa"/>
+              <w:right w:w="100" w:type="dxa"/>
+            </w:tcMar>
+          </w:tcPr>
+          <w:p>
+            <w:pPr>
+              <w:spacing w:after="0" w:line="240" w:lineRule="auto"/>
+              <w:jc w:val="center"/>
+              <w:rPr>
+                <w:rFonts w:ascii="Arial" w:eastAsia="Times New Roman" w:hAnsi="Arial" w:cs="Arial"/>
+                <w:sz w:val="24"/>
+                <w:szCs w:val="24"/>
+                <w:lang w:eastAsia="pt-BR"/>
+              </w:rPr>
+            </w:pPr>
+            <w:r>
+              <w:rPr>
+                <w:rFonts w:ascii="Arial" w:eastAsia="Times New Roman" w:hAnsi="Arial" w:cs="Arial"/>
+                <w:sz w:val="24"/>
+                <w:szCs w:val="24"/>
+                <w:lang w:eastAsia="pt-BR"/>
+              </w:rPr>
+              <w:t>21</w:t>
+            </w:r>
+          </w:p>
+        </w:tc>
+        <w:tc>
+          <w:tcPr>
+            <w:tcW w:w="0" w:type="auto"/>
+            <w:tcBorders>
+              <w:top w:val="single" w:sz="4" w:space="0" w:color="FF9900"/>
+              <w:left w:val="single" w:sz="4" w:space="0" w:color="FF9900"/>
+              <w:bottom w:val="single" w:sz="4" w:space="0" w:color="FF9900"/>
+              <w:right w:val="single" w:sz="4" w:space="0" w:color="FF9900"/>
+            </w:tcBorders>
+            <w:tcMar>
+              <w:top w:w="100" w:type="dxa"/>
+              <w:left w:w="100" w:type="dxa"/>
+              <w:bottom w:w="100" w:type="dxa"/>
+              <w:right w:w="100" w:type="dxa"/>
+            </w:tcMar>
+          </w:tcPr>
+          <w:p>
+            <w:pPr>
+              <w:jc w:val="both"/>
+              <w:rPr>
+                <w:rFonts w:ascii="Arial" w:hAnsi="Arial" w:cs="Arial"/>
+                <w:sz w:val="24"/>
+                <w:szCs w:val="24"/>
+              </w:rPr>
+            </w:pPr>
+            <w:r>
+              <w:rPr>
+                <w:rFonts w:ascii="Arial" w:hAnsi="Arial" w:cs="Arial"/>
+                <w:sz w:val="24"/>
+                <w:szCs w:val="24"/>
+              </w:rPr>
+              <w:t>Controle de Promoção</w:t>
+            </w:r>
+          </w:p>
+        </w:tc>
+        <w:tc>
+          <w:tcPr>
+            <w:tcW w:w="0" w:type="auto"/>
+            <w:tcBorders>
+              <w:top w:val="single" w:sz="4" w:space="0" w:color="FF9900"/>
+              <w:left w:val="single" w:sz="4" w:space="0" w:color="FF9900"/>
+              <w:bottom w:val="single" w:sz="4" w:space="0" w:color="FF9900"/>
+              <w:right w:val="single" w:sz="4" w:space="0" w:color="FF9900"/>
+            </w:tcBorders>
+            <w:tcMar>
+              <w:top w:w="100" w:type="dxa"/>
+              <w:left w:w="100" w:type="dxa"/>
+              <w:bottom w:w="100" w:type="dxa"/>
+              <w:right w:w="100" w:type="dxa"/>
+            </w:tcMar>
+          </w:tcPr>
+          <w:p>
+            <w:pPr>
+              <w:spacing w:after="0" w:line="240" w:lineRule="auto"/>
+              <w:jc w:val="center"/>
+              <w:rPr>
+                <w:rFonts w:ascii="Arial" w:eastAsia="Times New Roman" w:hAnsi="Arial" w:cs="Arial"/>
+                <w:sz w:val="24"/>
+                <w:szCs w:val="24"/>
+                <w:lang w:eastAsia="pt-BR"/>
+              </w:rPr>
+            </w:pPr>
+            <w:r>
+              <w:rPr>
+                <w:rFonts w:ascii="Arial" w:eastAsia="Times New Roman" w:hAnsi="Arial" w:cs="Arial"/>
+                <w:sz w:val="24"/>
+                <w:szCs w:val="24"/>
+                <w:lang w:eastAsia="pt-BR"/>
+              </w:rPr>
+              <w:t>x</w:t>
+            </w:r>
+          </w:p>
+        </w:tc>
+        <w:tc>
+          <w:tcPr>
+            <w:tcW w:w="0" w:type="auto"/>
+            <w:tcBorders>
+              <w:top w:val="single" w:sz="4" w:space="0" w:color="FF9900"/>
+              <w:left w:val="single" w:sz="4" w:space="0" w:color="FF9900"/>
+              <w:bottom w:val="single" w:sz="4" w:space="0" w:color="FF9900"/>
+              <w:right w:val="single" w:sz="4" w:space="0" w:color="FF9900"/>
+            </w:tcBorders>
+            <w:tcMar>
+              <w:top w:w="100" w:type="dxa"/>
+              <w:left w:w="100" w:type="dxa"/>
+              <w:bottom w:w="100" w:type="dxa"/>
+              <w:right w:w="100" w:type="dxa"/>
+            </w:tcMar>
+          </w:tcPr>
+          <w:p>
+            <w:pPr>
+              <w:spacing w:after="0" w:line="240" w:lineRule="auto"/>
+              <w:jc w:val="center"/>
+              <w:rPr>
+                <w:rFonts w:ascii="Arial" w:eastAsia="Times New Roman" w:hAnsi="Arial" w:cs="Arial"/>
+                <w:color w:val="000000"/>
+                <w:sz w:val="24"/>
+                <w:szCs w:val="24"/>
+                <w:lang w:eastAsia="pt-BR"/>
+              </w:rPr>
+            </w:pPr>
+          </w:p>
+        </w:tc>
+        <w:tc>
+          <w:tcPr>
+            <w:tcW w:w="0" w:type="auto"/>
+            <w:tcBorders>
+              <w:top w:val="single" w:sz="4" w:space="0" w:color="FF9900"/>
+              <w:left w:val="single" w:sz="4" w:space="0" w:color="FF9900"/>
+              <w:bottom w:val="single" w:sz="4" w:space="0" w:color="FF9900"/>
+              <w:right w:val="single" w:sz="4" w:space="0" w:color="FF9900"/>
+            </w:tcBorders>
+            <w:tcMar>
+              <w:top w:w="100" w:type="dxa"/>
+              <w:left w:w="100" w:type="dxa"/>
+              <w:bottom w:w="100" w:type="dxa"/>
+              <w:right w:w="100" w:type="dxa"/>
+            </w:tcMar>
+          </w:tcPr>
+          <w:p>
+            <w:pPr>
+              <w:spacing w:after="0" w:line="240" w:lineRule="auto"/>
+              <w:jc w:val="center"/>
+              <w:rPr>
+                <w:rFonts w:ascii="Arial" w:eastAsia="Times New Roman" w:hAnsi="Arial" w:cs="Arial"/>
+                <w:color w:val="000000"/>
+                <w:lang w:eastAsia="pt-BR"/>
+              </w:rPr>
+            </w:pPr>
+            <w:r>
+              <w:rPr>
+                <w:rFonts w:ascii="Arial" w:eastAsia="Times New Roman" w:hAnsi="Arial" w:cs="Arial"/>
+                <w:color w:val="000000"/>
+                <w:lang w:eastAsia="pt-BR"/>
+              </w:rPr>
+              <w:t>x</w:t>
+            </w:r>
+          </w:p>
+        </w:tc>
+      </w:tr>
+      <w:tr>
+        <w:trPr>
+          <w:trHeight w:val="500"/>
+        </w:trPr>
+        <w:tc>
+          <w:tcPr>
+            <w:tcW w:w="0" w:type="auto"/>
+            <w:tcBorders>
+              <w:top w:val="single" w:sz="4" w:space="0" w:color="FF9900"/>
+              <w:left w:val="single" w:sz="4" w:space="0" w:color="FF9900"/>
+              <w:bottom w:val="single" w:sz="4" w:space="0" w:color="FF9900"/>
+              <w:right w:val="single" w:sz="4" w:space="0" w:color="FF9900"/>
+            </w:tcBorders>
+            <w:tcMar>
+              <w:top w:w="100" w:type="dxa"/>
+              <w:left w:w="100" w:type="dxa"/>
+              <w:bottom w:w="100" w:type="dxa"/>
+              <w:right w:w="100" w:type="dxa"/>
+            </w:tcMar>
+          </w:tcPr>
+          <w:p>
+            <w:pPr>
+              <w:spacing w:after="0" w:line="240" w:lineRule="auto"/>
+              <w:jc w:val="center"/>
+              <w:rPr>
+                <w:rFonts w:ascii="Arial" w:eastAsia="Times New Roman" w:hAnsi="Arial" w:cs="Arial"/>
+                <w:sz w:val="24"/>
+                <w:szCs w:val="24"/>
+                <w:lang w:eastAsia="pt-BR"/>
+              </w:rPr>
+            </w:pPr>
+            <w:r>
+              <w:rPr>
+                <w:rFonts w:ascii="Arial" w:eastAsia="Times New Roman" w:hAnsi="Arial" w:cs="Arial"/>
+                <w:sz w:val="24"/>
+                <w:szCs w:val="24"/>
+                <w:lang w:eastAsia="pt-BR"/>
+              </w:rPr>
+              <w:t>22</w:t>
+            </w:r>
+          </w:p>
+        </w:tc>
+        <w:tc>
+          <w:tcPr>
+            <w:tcW w:w="0" w:type="auto"/>
+            <w:tcBorders>
+              <w:top w:val="single" w:sz="4" w:space="0" w:color="FF9900"/>
+              <w:left w:val="single" w:sz="4" w:space="0" w:color="FF9900"/>
+              <w:bottom w:val="single" w:sz="4" w:space="0" w:color="FF9900"/>
+              <w:right w:val="single" w:sz="4" w:space="0" w:color="FF9900"/>
+            </w:tcBorders>
+            <w:tcMar>
+              <w:top w:w="100" w:type="dxa"/>
+              <w:left w:w="100" w:type="dxa"/>
+              <w:bottom w:w="100" w:type="dxa"/>
+              <w:right w:w="100" w:type="dxa"/>
+            </w:tcMar>
+          </w:tcPr>
+          <w:p>
+            <w:pPr>
+              <w:jc w:val="both"/>
+              <w:rPr>
+                <w:rFonts w:ascii="Arial" w:hAnsi="Arial" w:cs="Arial"/>
+                <w:sz w:val="24"/>
+                <w:szCs w:val="24"/>
+              </w:rPr>
+            </w:pPr>
+            <w:r>
+              <w:rPr>
+                <w:rFonts w:ascii="Arial" w:hAnsi="Arial" w:cs="Arial"/>
+                <w:sz w:val="24"/>
+                <w:szCs w:val="24"/>
+              </w:rPr>
+              <w:t>Serviço de Fidelização do cliente</w:t>
+            </w:r>
+          </w:p>
+        </w:tc>
+        <w:tc>
+          <w:tcPr>
+            <w:tcW w:w="0" w:type="auto"/>
+            <w:tcBorders>
+              <w:top w:val="single" w:sz="4" w:space="0" w:color="FF9900"/>
+              <w:left w:val="single" w:sz="4" w:space="0" w:color="FF9900"/>
+              <w:bottom w:val="single" w:sz="4" w:space="0" w:color="FF9900"/>
+              <w:right w:val="single" w:sz="4" w:space="0" w:color="FF9900"/>
+            </w:tcBorders>
+            <w:tcMar>
+              <w:top w:w="100" w:type="dxa"/>
+              <w:left w:w="100" w:type="dxa"/>
+              <w:bottom w:w="100" w:type="dxa"/>
+              <w:right w:w="100" w:type="dxa"/>
+            </w:tcMar>
+          </w:tcPr>
+          <w:p>
+            <w:pPr>
+              <w:spacing w:after="0" w:line="240" w:lineRule="auto"/>
+              <w:jc w:val="center"/>
+              <w:rPr>
+                <w:rFonts w:ascii="Arial" w:eastAsia="Times New Roman" w:hAnsi="Arial" w:cs="Arial"/>
+                <w:sz w:val="24"/>
+                <w:szCs w:val="24"/>
+                <w:lang w:eastAsia="pt-BR"/>
+              </w:rPr>
+            </w:pPr>
+            <w:r>
+              <w:rPr>
+                <w:rFonts w:ascii="Arial" w:eastAsia="Times New Roman" w:hAnsi="Arial" w:cs="Arial"/>
+                <w:sz w:val="24"/>
+                <w:szCs w:val="24"/>
+                <w:lang w:eastAsia="pt-BR"/>
+              </w:rPr>
+              <w:t>x</w:t>
+            </w:r>
+          </w:p>
+        </w:tc>
+        <w:tc>
+          <w:tcPr>
+            <w:tcW w:w="0" w:type="auto"/>
+            <w:tcBorders>
+              <w:top w:val="single" w:sz="4" w:space="0" w:color="FF9900"/>
+              <w:left w:val="single" w:sz="4" w:space="0" w:color="FF9900"/>
+              <w:bottom w:val="single" w:sz="4" w:space="0" w:color="FF9900"/>
+              <w:right w:val="single" w:sz="4" w:space="0" w:color="FF9900"/>
+            </w:tcBorders>
+            <w:tcMar>
+              <w:top w:w="100" w:type="dxa"/>
+              <w:left w:w="100" w:type="dxa"/>
+              <w:bottom w:w="100" w:type="dxa"/>
+              <w:right w:w="100" w:type="dxa"/>
+            </w:tcMar>
+          </w:tcPr>
+          <w:p>
+            <w:pPr>
+              <w:spacing w:after="0" w:line="240" w:lineRule="auto"/>
+              <w:jc w:val="center"/>
+              <w:rPr>
+                <w:rFonts w:ascii="Arial" w:eastAsia="Times New Roman" w:hAnsi="Arial" w:cs="Arial"/>
+                <w:color w:val="000000"/>
+                <w:sz w:val="24"/>
+                <w:szCs w:val="24"/>
+                <w:lang w:eastAsia="pt-BR"/>
+              </w:rPr>
+            </w:pPr>
+          </w:p>
+        </w:tc>
+        <w:tc>
+          <w:tcPr>
+            <w:tcW w:w="0" w:type="auto"/>
+            <w:tcBorders>
+              <w:top w:val="single" w:sz="4" w:space="0" w:color="FF9900"/>
+              <w:left w:val="single" w:sz="4" w:space="0" w:color="FF9900"/>
+              <w:bottom w:val="single" w:sz="4" w:space="0" w:color="FF9900"/>
+              <w:right w:val="single" w:sz="4" w:space="0" w:color="FF9900"/>
+            </w:tcBorders>
+            <w:tcMar>
+              <w:top w:w="100" w:type="dxa"/>
+              <w:left w:w="100" w:type="dxa"/>
+              <w:bottom w:w="100" w:type="dxa"/>
+              <w:right w:w="100" w:type="dxa"/>
+            </w:tcMar>
+          </w:tcPr>
+          <w:p>
+            <w:pPr>
+              <w:spacing w:after="0" w:line="240" w:lineRule="auto"/>
+              <w:jc w:val="center"/>
+              <w:rPr>
+                <w:rFonts w:ascii="Arial" w:eastAsia="Times New Roman" w:hAnsi="Arial" w:cs="Arial"/>
+                <w:color w:val="000000"/>
+                <w:lang w:eastAsia="pt-BR"/>
+              </w:rPr>
+            </w:pPr>
+            <w:bookmarkStart w:id="0" w:name="_GoBack"/>
+            <w:bookmarkEnd w:id="0"/>
+          </w:p>
+        </w:tc>
+      </w:tr>
+      <w:tr>
+        <w:trPr>
+          <w:trHeight w:val="500"/>
+        </w:trPr>
+        <w:tc>
+          <w:tcPr>
+            <w:tcW w:w="0" w:type="auto"/>
+            <w:tcBorders>
+              <w:top w:val="single" w:sz="4" w:space="0" w:color="FF9900"/>
+              <w:left w:val="single" w:sz="4" w:space="0" w:color="FF9900"/>
+              <w:bottom w:val="single" w:sz="4" w:space="0" w:color="FF9900"/>
+              <w:right w:val="single" w:sz="4" w:space="0" w:color="FF9900"/>
+            </w:tcBorders>
+            <w:tcMar>
+              <w:top w:w="100" w:type="dxa"/>
+              <w:left w:w="100" w:type="dxa"/>
+              <w:bottom w:w="100" w:type="dxa"/>
+              <w:right w:w="100" w:type="dxa"/>
+            </w:tcMar>
+          </w:tcPr>
+          <w:p>
+            <w:pPr>
+              <w:spacing w:after="0" w:line="240" w:lineRule="auto"/>
+              <w:jc w:val="center"/>
+              <w:rPr>
+                <w:rFonts w:ascii="Arial" w:eastAsia="Times New Roman" w:hAnsi="Arial" w:cs="Arial"/>
+                <w:sz w:val="24"/>
+                <w:szCs w:val="24"/>
+                <w:lang w:eastAsia="pt-BR"/>
+              </w:rPr>
+            </w:pPr>
+            <w:r>
+              <w:rPr>
+                <w:rFonts w:ascii="Arial" w:eastAsia="Times New Roman" w:hAnsi="Arial" w:cs="Arial"/>
+                <w:sz w:val="24"/>
+                <w:szCs w:val="24"/>
+                <w:lang w:eastAsia="pt-BR"/>
+              </w:rPr>
+              <w:t>23</w:t>
+            </w:r>
+          </w:p>
+        </w:tc>
+        <w:tc>
+          <w:tcPr>
+            <w:tcW w:w="0" w:type="auto"/>
+            <w:tcBorders>
+              <w:top w:val="single" w:sz="4" w:space="0" w:color="FF9900"/>
+              <w:left w:val="single" w:sz="4" w:space="0" w:color="FF9900"/>
+              <w:bottom w:val="single" w:sz="4" w:space="0" w:color="FF9900"/>
+              <w:right w:val="single" w:sz="4" w:space="0" w:color="FF9900"/>
+            </w:tcBorders>
+            <w:tcMar>
+              <w:top w:w="100" w:type="dxa"/>
+              <w:left w:w="100" w:type="dxa"/>
+              <w:bottom w:w="100" w:type="dxa"/>
+              <w:right w:w="100" w:type="dxa"/>
+            </w:tcMar>
+          </w:tcPr>
+          <w:p>
+            <w:pPr>
+              <w:jc w:val="both"/>
+              <w:rPr>
+                <w:rFonts w:ascii="Arial" w:hAnsi="Arial" w:cs="Arial"/>
+                <w:sz w:val="24"/>
+                <w:szCs w:val="24"/>
+              </w:rPr>
+            </w:pPr>
+            <w:r>
+              <w:rPr>
+                <w:rFonts w:ascii="Arial" w:hAnsi="Arial" w:cs="Arial"/>
+                <w:sz w:val="24"/>
+                <w:szCs w:val="24"/>
+              </w:rPr>
+              <w:t>Controle de empresas parceiras</w:t>
+            </w:r>
+          </w:p>
+        </w:tc>
+        <w:tc>
+          <w:tcPr>
+            <w:tcW w:w="0" w:type="auto"/>
+            <w:tcBorders>
+              <w:top w:val="single" w:sz="4" w:space="0" w:color="FF9900"/>
+              <w:left w:val="single" w:sz="4" w:space="0" w:color="FF9900"/>
+              <w:bottom w:val="single" w:sz="4" w:space="0" w:color="FF9900"/>
+              <w:right w:val="single" w:sz="4" w:space="0" w:color="FF9900"/>
+            </w:tcBorders>
+            <w:tcMar>
+              <w:top w:w="100" w:type="dxa"/>
+              <w:left w:w="100" w:type="dxa"/>
+              <w:bottom w:w="100" w:type="dxa"/>
+              <w:right w:w="100" w:type="dxa"/>
+            </w:tcMar>
+          </w:tcPr>
+          <w:p>
+            <w:pPr>
+              <w:spacing w:after="0" w:line="240" w:lineRule="auto"/>
+              <w:jc w:val="center"/>
+              <w:rPr>
+                <w:rFonts w:ascii="Arial" w:eastAsia="Times New Roman" w:hAnsi="Arial" w:cs="Arial"/>
+                <w:sz w:val="24"/>
+                <w:szCs w:val="24"/>
+                <w:lang w:eastAsia="pt-BR"/>
+              </w:rPr>
+            </w:pPr>
+            <w:r>
+              <w:rPr>
+                <w:rFonts w:ascii="Arial" w:eastAsia="Times New Roman" w:hAnsi="Arial" w:cs="Arial"/>
+                <w:sz w:val="24"/>
+                <w:szCs w:val="24"/>
+                <w:lang w:eastAsia="pt-BR"/>
+              </w:rPr>
+              <w:t>x</w:t>
+            </w:r>
+          </w:p>
+        </w:tc>
+        <w:tc>
+          <w:tcPr>
+            <w:tcW w:w="0" w:type="auto"/>
+            <w:tcBorders>
+              <w:top w:val="single" w:sz="4" w:space="0" w:color="FF9900"/>
+              <w:left w:val="single" w:sz="4" w:space="0" w:color="FF9900"/>
+              <w:bottom w:val="single" w:sz="4" w:space="0" w:color="FF9900"/>
+              <w:right w:val="single" w:sz="4" w:space="0" w:color="FF9900"/>
+            </w:tcBorders>
+            <w:tcMar>
+              <w:top w:w="100" w:type="dxa"/>
+              <w:left w:w="100" w:type="dxa"/>
+              <w:bottom w:w="100" w:type="dxa"/>
+              <w:right w:w="100" w:type="dxa"/>
+            </w:tcMar>
+          </w:tcPr>
+          <w:p>
+            <w:pPr>
+              <w:spacing w:after="0" w:line="240" w:lineRule="auto"/>
+              <w:jc w:val="center"/>
+              <w:rPr>
+                <w:rFonts w:ascii="Arial" w:eastAsia="Times New Roman" w:hAnsi="Arial" w:cs="Arial"/>
+                <w:color w:val="000000"/>
+                <w:sz w:val="24"/>
+                <w:szCs w:val="24"/>
+                <w:lang w:eastAsia="pt-BR"/>
+              </w:rPr>
+            </w:pPr>
+          </w:p>
+        </w:tc>
+        <w:tc>
+          <w:tcPr>
+            <w:tcW w:w="0" w:type="auto"/>
+            <w:tcBorders>
+              <w:top w:val="single" w:sz="4" w:space="0" w:color="FF9900"/>
+              <w:left w:val="single" w:sz="4" w:space="0" w:color="FF9900"/>
+              <w:bottom w:val="single" w:sz="4" w:space="0" w:color="FF9900"/>
+              <w:right w:val="single" w:sz="4" w:space="0" w:color="FF9900"/>
+            </w:tcBorders>
+            <w:tcMar>
+              <w:top w:w="100" w:type="dxa"/>
+              <w:left w:w="100" w:type="dxa"/>
+              <w:bottom w:w="100" w:type="dxa"/>
+              <w:right w:w="100" w:type="dxa"/>
+            </w:tcMar>
+          </w:tcPr>
+          <w:p>
+            <w:pPr>
+              <w:spacing w:after="0" w:line="240" w:lineRule="auto"/>
+              <w:jc w:val="center"/>
+              <w:rPr>
+                <w:rFonts w:ascii="Arial" w:eastAsia="Times New Roman" w:hAnsi="Arial" w:cs="Arial"/>
+                <w:color w:val="000000"/>
+                <w:lang w:eastAsia="pt-BR"/>
+              </w:rPr>
+            </w:pPr>
           </w:p>
         </w:tc>
       </w:tr>
@@ -3403,8 +4826,8 @@
 </file>
 
 <file path=word/numbering.xml><?xml version="1.0" encoding="utf-8"?>
-<w:numbering xmlns:wpc="http://schemas.microsoft.com/office/word/2010/wordprocessingCanvas" xmlns:mc="http://schemas.openxmlformats.org/markup-compatibility/2006" xmlns:o="urn:schemas-microsoft-com:office:office" xmlns:r="http://schemas.openxmlformats.org/officeDocument/2006/relationships" xmlns:m="http://schemas.openxmlformats.org/officeDocument/2006/math" xmlns:v="urn:schemas-microsoft-com:vml" xmlns:wp14="http://schemas.microsoft.com/office/word/2010/wordprocessingDrawing" xmlns:wp="http://schemas.openxmlformats.org/drawingml/2006/wordprocessingDrawing" xmlns:w10="urn:schemas-microsoft-com:office:word" xmlns:w="http://schemas.openxmlformats.org/wordprocessingml/2006/main" xmlns:w14="http://schemas.microsoft.com/office/word/2010/wordml" xmlns:wpg="http://schemas.microsoft.com/office/word/2010/wordprocessingGroup" xmlns:wpi="http://schemas.microsoft.com/office/word/2010/wordprocessingInk" xmlns:wne="http://schemas.microsoft.com/office/word/2006/wordml" xmlns:wps="http://schemas.microsoft.com/office/word/2010/wordprocessingShape" mc:Ignorable="w14 wp14">
-  <w:abstractNum w:abstractNumId="0">
+<w:numbering xmlns:wpc="http://schemas.microsoft.com/office/word/2010/wordprocessingCanvas" xmlns:cx="http://schemas.microsoft.com/office/drawing/2014/chartex" xmlns:cx1="http://schemas.microsoft.com/office/drawing/2015/9/8/chartex" xmlns:cx2="http://schemas.microsoft.com/office/drawing/2015/10/21/chartex" xmlns:cx3="http://schemas.microsoft.com/office/drawing/2016/5/9/chartex" xmlns:cx4="http://schemas.microsoft.com/office/drawing/2016/5/10/chartex" xmlns:cx5="http://schemas.microsoft.com/office/drawing/2016/5/11/chartex" xmlns:cx6="http://schemas.microsoft.com/office/drawing/2016/5/12/chartex" xmlns:cx7="http://schemas.microsoft.com/office/drawing/2016/5/13/chartex" xmlns:cx8="http://schemas.microsoft.com/office/drawing/2016/5/14/chartex" xmlns:mc="http://schemas.openxmlformats.org/markup-compatibility/2006" xmlns:aink="http://schemas.microsoft.com/office/drawing/2016/ink" xmlns:am3d="http://schemas.microsoft.com/office/drawing/2017/model3d" xmlns:o="urn:schemas-microsoft-com:office:office" xmlns:r="http://schemas.openxmlformats.org/officeDocument/2006/relationships" xmlns:m="http://schemas.openxmlformats.org/officeDocument/2006/math" xmlns:v="urn:schemas-microsoft-com:vml" xmlns:wp14="http://schemas.microsoft.com/office/word/2010/wordprocessingDrawing" xmlns:wp="http://schemas.openxmlformats.org/drawingml/2006/wordprocessingDrawing" xmlns:w10="urn:schemas-microsoft-com:office:word" xmlns:w="http://schemas.openxmlformats.org/wordprocessingml/2006/main" xmlns:w14="http://schemas.microsoft.com/office/word/2010/wordml" xmlns:w15="http://schemas.microsoft.com/office/word/2012/wordml" xmlns:w16cid="http://schemas.microsoft.com/office/word/2016/wordml/cid" xmlns:w16se="http://schemas.microsoft.com/office/word/2015/wordml/symex" xmlns:wpg="http://schemas.microsoft.com/office/word/2010/wordprocessingGroup" xmlns:wpi="http://schemas.microsoft.com/office/word/2010/wordprocessingInk" xmlns:wne="http://schemas.microsoft.com/office/word/2006/wordml" xmlns:wps="http://schemas.microsoft.com/office/word/2010/wordprocessingShape" mc:Ignorable="w14 w15 w16se w16cid wp14">
+  <w:abstractNum w:abstractNumId="0" w15:restartNumberingAfterBreak="0">
     <w:nsid w:val="05D90A7C"/>
     <w:multiLevelType w:val="multilevel"/>
     <w:tmpl w:val="E7D42C8C"/>
@@ -3560,7 +4983,7 @@
 </file>
 
 <file path=word/styles.xml><?xml version="1.0" encoding="utf-8"?>
-<w:styles xmlns:mc="http://schemas.openxmlformats.org/markup-compatibility/2006" xmlns:r="http://schemas.openxmlformats.org/officeDocument/2006/relationships" xmlns:w="http://schemas.openxmlformats.org/wordprocessingml/2006/main" xmlns:w14="http://schemas.microsoft.com/office/word/2010/wordml" mc:Ignorable="w14">
+<w:styles xmlns:mc="http://schemas.openxmlformats.org/markup-compatibility/2006" xmlns:r="http://schemas.openxmlformats.org/officeDocument/2006/relationships" xmlns:w="http://schemas.openxmlformats.org/wordprocessingml/2006/main" xmlns:w14="http://schemas.microsoft.com/office/word/2010/wordml" xmlns:w15="http://schemas.microsoft.com/office/word/2012/wordml" xmlns:w16cid="http://schemas.microsoft.com/office/word/2016/wordml/cid" xmlns:w16se="http://schemas.microsoft.com/office/word/2015/wordml/symex" mc:Ignorable="w14 w15 w16se w16cid">
   <w:docDefaults>
     <w:rPrDefault>
       <w:rPr>
@@ -3576,338 +4999,379 @@
       </w:pPr>
     </w:pPrDefault>
   </w:docDefaults>
-  <w:latentStyles w:defLockedState="0" w:defUIPriority="99" w:defSemiHidden="1" w:defUnhideWhenUsed="1" w:defQFormat="0" w:count="267">
-    <w:lsdException w:name="Normal" w:semiHidden="0" w:uiPriority="0" w:unhideWhenUsed="0" w:qFormat="1"/>
-    <w:lsdException w:name="heading 1" w:semiHidden="0" w:uiPriority="9" w:unhideWhenUsed="0" w:qFormat="1"/>
-    <w:lsdException w:name="heading 2" w:uiPriority="9" w:qFormat="1"/>
-    <w:lsdException w:name="heading 3" w:uiPriority="9" w:qFormat="1"/>
-    <w:lsdException w:name="heading 4" w:uiPriority="9" w:qFormat="1"/>
-    <w:lsdException w:name="heading 5" w:uiPriority="9" w:qFormat="1"/>
-    <w:lsdException w:name="heading 6" w:uiPriority="9" w:qFormat="1"/>
-    <w:lsdException w:name="heading 7" w:uiPriority="9" w:qFormat="1"/>
-    <w:lsdException w:name="heading 8" w:uiPriority="9" w:qFormat="1"/>
-    <w:lsdException w:name="heading 9" w:uiPriority="9" w:qFormat="1"/>
-    <w:lsdException w:name="toc 1" w:uiPriority="39"/>
-    <w:lsdException w:name="toc 2" w:uiPriority="39"/>
-    <w:lsdException w:name="toc 3" w:uiPriority="39"/>
-    <w:lsdException w:name="toc 4" w:uiPriority="39"/>
-    <w:lsdException w:name="toc 5" w:uiPriority="39"/>
-    <w:lsdException w:name="toc 6" w:uiPriority="39"/>
-    <w:lsdException w:name="toc 7" w:uiPriority="39"/>
-    <w:lsdException w:name="toc 8" w:uiPriority="39"/>
-    <w:lsdException w:name="toc 9" w:uiPriority="39"/>
-    <w:lsdException w:name="caption" w:uiPriority="35" w:qFormat="1"/>
-    <w:lsdException w:name="Title" w:semiHidden="0" w:uiPriority="10" w:unhideWhenUsed="0" w:qFormat="1"/>
-    <w:lsdException w:name="Default Paragraph Font" w:uiPriority="1"/>
-    <w:lsdException w:name="Subtitle" w:semiHidden="0" w:uiPriority="11" w:unhideWhenUsed="0" w:qFormat="1"/>
-    <w:lsdException w:name="Strong" w:semiHidden="0" w:uiPriority="22" w:unhideWhenUsed="0" w:qFormat="1"/>
-    <w:lsdException w:name="Emphasis" w:semiHidden="0" w:uiPriority="20" w:unhideWhenUsed="0" w:qFormat="1"/>
-    <w:lsdException w:name="Table Grid" w:semiHidden="0" w:uiPriority="39" w:unhideWhenUsed="0"/>
-    <w:lsdException w:name="Placeholder Text" w:unhideWhenUsed="0"/>
-    <w:lsdException w:name="No Spacing" w:semiHidden="0" w:uiPriority="1" w:unhideWhenUsed="0" w:qFormat="1"/>
-    <w:lsdException w:name="Light Shading" w:semiHidden="0" w:uiPriority="60" w:unhideWhenUsed="0"/>
-    <w:lsdException w:name="Light List" w:semiHidden="0" w:uiPriority="61" w:unhideWhenUsed="0"/>
-    <w:lsdException w:name="Light Grid" w:semiHidden="0" w:uiPriority="62" w:unhideWhenUsed="0"/>
-    <w:lsdException w:name="Medium Shading 1" w:semiHidden="0" w:uiPriority="63" w:unhideWhenUsed="0"/>
-    <w:lsdException w:name="Medium Shading 2" w:semiHidden="0" w:uiPriority="64" w:unhideWhenUsed="0"/>
-    <w:lsdException w:name="Medium List 1" w:semiHidden="0" w:uiPriority="65" w:unhideWhenUsed="0"/>
-    <w:lsdException w:name="Medium List 2" w:semiHidden="0" w:uiPriority="66" w:unhideWhenUsed="0"/>
-    <w:lsdException w:name="Medium Grid 1" w:semiHidden="0" w:uiPriority="67" w:unhideWhenUsed="0"/>
-    <w:lsdException w:name="Medium Grid 2" w:semiHidden="0" w:uiPriority="68" w:unhideWhenUsed="0"/>
-    <w:lsdException w:name="Medium Grid 3" w:semiHidden="0" w:uiPriority="69" w:unhideWhenUsed="0"/>
-    <w:lsdException w:name="Dark List" w:semiHidden="0" w:uiPriority="70" w:unhideWhenUsed="0"/>
-    <w:lsdException w:name="Colorful Shading" w:semiHidden="0" w:uiPriority="71" w:unhideWhenUsed="0"/>
-    <w:lsdException w:name="Colorful List" w:semiHidden="0" w:uiPriority="72" w:unhideWhenUsed="0"/>
-    <w:lsdException w:name="Colorful Grid" w:semiHidden="0" w:uiPriority="73" w:unhideWhenUsed="0"/>
-    <w:lsdException w:name="Light Shading Accent 1" w:semiHidden="0" w:uiPriority="60" w:unhideWhenUsed="0"/>
-    <w:lsdException w:name="Light List Accent 1" w:semiHidden="0" w:uiPriority="61" w:unhideWhenUsed="0"/>
-    <w:lsdException w:name="Light Grid Accent 1" w:semiHidden="0" w:uiPriority="62" w:unhideWhenUsed="0"/>
-    <w:lsdException w:name="Medium Shading 1 Accent 1" w:semiHidden="0" w:uiPriority="63" w:unhideWhenUsed="0"/>
-    <w:lsdException w:name="Medium Shading 2 Accent 1" w:semiHidden="0" w:uiPriority="64" w:unhideWhenUsed="0"/>
-    <w:lsdException w:name="Medium List 1 Accent 1" w:semiHidden="0" w:uiPriority="65" w:unhideWhenUsed="0"/>
-    <w:lsdException w:name="Revision" w:unhideWhenUsed="0"/>
-    <w:lsdException w:name="List Paragraph" w:semiHidden="0" w:uiPriority="34" w:unhideWhenUsed="0" w:qFormat="1"/>
-    <w:lsdException w:name="Quote" w:semiHidden="0" w:uiPriority="29" w:unhideWhenUsed="0" w:qFormat="1"/>
-    <w:lsdException w:name="Intense Quote" w:semiHidden="0" w:uiPriority="30" w:unhideWhenUsed="0" w:qFormat="1"/>
-    <w:lsdException w:name="Medium List 2 Accent 1" w:semiHidden="0" w:uiPriority="66" w:unhideWhenUsed="0"/>
-    <w:lsdException w:name="Medium Grid 1 Accent 1" w:semiHidden="0" w:uiPriority="67" w:unhideWhenUsed="0"/>
-    <w:lsdException w:name="Medium Grid 2 Accent 1" w:semiHidden="0" w:uiPriority="68" w:unhideWhenUsed="0"/>
-    <w:lsdException w:name="Medium Grid 3 Accent 1" w:semiHidden="0" w:uiPriority="69" w:unhideWhenUsed="0"/>
-    <w:lsdException w:name="Dark List Accent 1" w:semiHidden="0" w:uiPriority="70" w:unhideWhenUsed="0"/>
-    <w:lsdException w:name="Colorful Shading Accent 1" w:semiHidden="0" w:uiPriority="71" w:unhideWhenUsed="0"/>
-    <w:lsdException w:name="Colorful List Accent 1" w:semiHidden="0" w:uiPriority="72" w:unhideWhenUsed="0"/>
-    <w:lsdException w:name="Colorful Grid Accent 1" w:semiHidden="0" w:uiPriority="73" w:unhideWhenUsed="0"/>
-    <w:lsdException w:name="Light Shading Accent 2" w:semiHidden="0" w:uiPriority="60" w:unhideWhenUsed="0"/>
-    <w:lsdException w:name="Light List Accent 2" w:semiHidden="0" w:uiPriority="61" w:unhideWhenUsed="0"/>
-    <w:lsdException w:name="Light Grid Accent 2" w:semiHidden="0" w:uiPriority="62" w:unhideWhenUsed="0"/>
-    <w:lsdException w:name="Medium Shading 1 Accent 2" w:semiHidden="0" w:uiPriority="63" w:unhideWhenUsed="0"/>
-    <w:lsdException w:name="Medium Shading 2 Accent 2" w:semiHidden="0" w:uiPriority="64" w:unhideWhenUsed="0"/>
-    <w:lsdException w:name="Medium List 1 Accent 2" w:semiHidden="0" w:uiPriority="65" w:unhideWhenUsed="0"/>
-    <w:lsdException w:name="Medium List 2 Accent 2" w:semiHidden="0" w:uiPriority="66" w:unhideWhenUsed="0"/>
-    <w:lsdException w:name="Medium Grid 1 Accent 2" w:semiHidden="0" w:uiPriority="67" w:unhideWhenUsed="0"/>
-    <w:lsdException w:name="Medium Grid 2 Accent 2" w:semiHidden="0" w:uiPriority="68" w:unhideWhenUsed="0"/>
-    <w:lsdException w:name="Medium Grid 3 Accent 2" w:semiHidden="0" w:uiPriority="69" w:unhideWhenUsed="0"/>
-    <w:lsdException w:name="Dark List Accent 2" w:semiHidden="0" w:uiPriority="70" w:unhideWhenUsed="0"/>
-    <w:lsdException w:name="Colorful Shading Accent 2" w:semiHidden="0" w:uiPriority="71" w:unhideWhenUsed="0"/>
-    <w:lsdException w:name="Colorful List Accent 2" w:semiHidden="0" w:uiPriority="72" w:unhideWhenUsed="0"/>
-    <w:lsdException w:name="Colorful Grid Accent 2" w:semiHidden="0" w:uiPriority="73" w:unhideWhenUsed="0"/>
-    <w:lsdException w:name="Light Shading Accent 3" w:semiHidden="0" w:uiPriority="60" w:unhideWhenUsed="0"/>
-    <w:lsdException w:name="Light List Accent 3" w:semiHidden="0" w:uiPriority="61" w:unhideWhenUsed="0"/>
-    <w:lsdException w:name="Light Grid Accent 3" w:semiHidden="0" w:uiPriority="62" w:unhideWhenUsed="0"/>
-    <w:lsdException w:name="Medium Shading 1 Accent 3" w:semiHidden="0" w:uiPriority="63" w:unhideWhenUsed="0"/>
-    <w:lsdException w:name="Medium Shading 2 Accent 3" w:semiHidden="0" w:uiPriority="64" w:unhideWhenUsed="0"/>
-    <w:lsdException w:name="Medium List 1 Accent 3" w:semiHidden="0" w:uiPriority="65" w:unhideWhenUsed="0"/>
-    <w:lsdException w:name="Medium List 2 Accent 3" w:semiHidden="0" w:uiPriority="66" w:unhideWhenUsed="0"/>
-    <w:lsdException w:name="Medium Grid 1 Accent 3" w:semiHidden="0" w:uiPriority="67" w:unhideWhenUsed="0"/>
-    <w:lsdException w:name="Medium Grid 2 Accent 3" w:semiHidden="0" w:uiPriority="68" w:unhideWhenUsed="0"/>
-    <w:lsdException w:name="Medium Grid 3 Accent 3" w:semiHidden="0" w:uiPriority="69" w:unhideWhenUsed="0"/>
-    <w:lsdException w:name="Dark List Accent 3" w:semiHidden="0" w:uiPriority="70" w:unhideWhenUsed="0"/>
-    <w:lsdException w:name="Colorful Shading Accent 3" w:semiHidden="0" w:uiPriority="71" w:unhideWhenUsed="0"/>
-    <w:lsdException w:name="Colorful List Accent 3" w:semiHidden="0" w:uiPriority="72" w:unhideWhenUsed="0"/>
-    <w:lsdException w:name="Colorful Grid Accent 3" w:semiHidden="0" w:uiPriority="73" w:unhideWhenUsed="0"/>
-    <w:lsdException w:name="Light Shading Accent 4" w:semiHidden="0" w:uiPriority="60" w:unhideWhenUsed="0"/>
-    <w:lsdException w:name="Light List Accent 4" w:semiHidden="0" w:uiPriority="61" w:unhideWhenUsed="0"/>
-    <w:lsdException w:name="Light Grid Accent 4" w:semiHidden="0" w:uiPriority="62" w:unhideWhenUsed="0"/>
-    <w:lsdException w:name="Medium Shading 1 Accent 4" w:semiHidden="0" w:uiPriority="63" w:unhideWhenUsed="0"/>
-    <w:lsdException w:name="Medium Shading 2 Accent 4" w:semiHidden="0" w:uiPriority="64" w:unhideWhenUsed="0"/>
-    <w:lsdException w:name="Medium List 1 Accent 4" w:semiHidden="0" w:uiPriority="65" w:unhideWhenUsed="0"/>
-    <w:lsdException w:name="Medium List 2 Accent 4" w:semiHidden="0" w:uiPriority="66" w:unhideWhenUsed="0"/>
-    <w:lsdException w:name="Medium Grid 1 Accent 4" w:semiHidden="0" w:uiPriority="67" w:unhideWhenUsed="0"/>
-    <w:lsdException w:name="Medium Grid 2 Accent 4" w:semiHidden="0" w:uiPriority="68" w:unhideWhenUsed="0"/>
-    <w:lsdException w:name="Medium Grid 3 Accent 4" w:semiHidden="0" w:uiPriority="69" w:unhideWhenUsed="0"/>
-    <w:lsdException w:name="Dark List Accent 4" w:semiHidden="0" w:uiPriority="70" w:unhideWhenUsed="0"/>
-    <w:lsdException w:name="Colorful Shading Accent 4" w:semiHidden="0" w:uiPriority="71" w:unhideWhenUsed="0"/>
-    <w:lsdException w:name="Colorful List Accent 4" w:semiHidden="0" w:uiPriority="72" w:unhideWhenUsed="0"/>
-    <w:lsdException w:name="Colorful Grid Accent 4" w:semiHidden="0" w:uiPriority="73" w:unhideWhenUsed="0"/>
-    <w:lsdException w:name="Light Shading Accent 5" w:semiHidden="0" w:uiPriority="60" w:unhideWhenUsed="0"/>
-    <w:lsdException w:name="Light List Accent 5" w:semiHidden="0" w:uiPriority="61" w:unhideWhenUsed="0"/>
-    <w:lsdException w:name="Light Grid Accent 5" w:semiHidden="0" w:uiPriority="62" w:unhideWhenUsed="0"/>
-    <w:lsdException w:name="Medium Shading 1 Accent 5" w:semiHidden="0" w:uiPriority="63" w:unhideWhenUsed="0"/>
-    <w:lsdException w:name="Medium Shading 2 Accent 5" w:semiHidden="0" w:uiPriority="64" w:unhideWhenUsed="0"/>
-    <w:lsdException w:name="Medium List 1 Accent 5" w:semiHidden="0" w:uiPriority="65" w:unhideWhenUsed="0"/>
-    <w:lsdException w:name="Medium List 2 Accent 5" w:semiHidden="0" w:uiPriority="66" w:unhideWhenUsed="0"/>
-    <w:lsdException w:name="Medium Grid 1 Accent 5" w:semiHidden="0" w:uiPriority="67" w:unhideWhenUsed="0"/>
-    <w:lsdException w:name="Medium Grid 2 Accent 5" w:semiHidden="0" w:uiPriority="68" w:unhideWhenUsed="0"/>
-    <w:lsdException w:name="Medium Grid 3 Accent 5" w:semiHidden="0" w:uiPriority="69" w:unhideWhenUsed="0"/>
-    <w:lsdException w:name="Dark List Accent 5" w:semiHidden="0" w:uiPriority="70" w:unhideWhenUsed="0"/>
-    <w:lsdException w:name="Colorful Shading Accent 5" w:semiHidden="0" w:uiPriority="71" w:unhideWhenUsed="0"/>
-    <w:lsdException w:name="Colorful List Accent 5" w:semiHidden="0" w:uiPriority="72" w:unhideWhenUsed="0"/>
-    <w:lsdException w:name="Colorful Grid Accent 5" w:semiHidden="0" w:uiPriority="73" w:unhideWhenUsed="0"/>
-    <w:lsdException w:name="Light Shading Accent 6" w:semiHidden="0" w:uiPriority="60" w:unhideWhenUsed="0"/>
-    <w:lsdException w:name="Light List Accent 6" w:semiHidden="0" w:uiPriority="61" w:unhideWhenUsed="0"/>
-    <w:lsdException w:name="Light Grid Accent 6" w:semiHidden="0" w:uiPriority="62" w:unhideWhenUsed="0"/>
-    <w:lsdException w:name="Medium Shading 1 Accent 6" w:semiHidden="0" w:uiPriority="63" w:unhideWhenUsed="0"/>
-    <w:lsdException w:name="Medium Shading 2 Accent 6" w:semiHidden="0" w:uiPriority="64" w:unhideWhenUsed="0"/>
-    <w:lsdException w:name="Medium List 1 Accent 6" w:semiHidden="0" w:uiPriority="65" w:unhideWhenUsed="0"/>
-    <w:lsdException w:name="Medium List 2 Accent 6" w:semiHidden="0" w:uiPriority="66" w:unhideWhenUsed="0"/>
-    <w:lsdException w:name="Medium Grid 1 Accent 6" w:semiHidden="0" w:uiPriority="67" w:unhideWhenUsed="0"/>
-    <w:lsdException w:name="Medium Grid 2 Accent 6" w:semiHidden="0" w:uiPriority="68" w:unhideWhenUsed="0"/>
-    <w:lsdException w:name="Medium Grid 3 Accent 6" w:semiHidden="0" w:uiPriority="69" w:unhideWhenUsed="0"/>
-    <w:lsdException w:name="Dark List Accent 6" w:semiHidden="0" w:uiPriority="70" w:unhideWhenUsed="0"/>
-    <w:lsdException w:name="Colorful Shading Accent 6" w:semiHidden="0" w:uiPriority="71" w:unhideWhenUsed="0"/>
-    <w:lsdException w:name="Colorful List Accent 6" w:semiHidden="0" w:uiPriority="72" w:unhideWhenUsed="0"/>
-    <w:lsdException w:name="Colorful Grid Accent 6" w:semiHidden="0" w:uiPriority="73" w:unhideWhenUsed="0"/>
-    <w:lsdException w:name="Subtle Emphasis" w:semiHidden="0" w:uiPriority="19" w:unhideWhenUsed="0" w:qFormat="1"/>
-    <w:lsdException w:name="Intense Emphasis" w:semiHidden="0" w:uiPriority="21" w:unhideWhenUsed="0" w:qFormat="1"/>
-    <w:lsdException w:name="Subtle Reference" w:semiHidden="0" w:uiPriority="31" w:unhideWhenUsed="0" w:qFormat="1"/>
-    <w:lsdException w:name="Intense Reference" w:semiHidden="0" w:uiPriority="32" w:unhideWhenUsed="0" w:qFormat="1"/>
-    <w:lsdException w:name="Book Title" w:semiHidden="0" w:uiPriority="33" w:unhideWhenUsed="0" w:qFormat="1"/>
-    <w:lsdException w:name="Bibliography" w:uiPriority="37"/>
-    <w:lsdException w:name="TOC Heading" w:uiPriority="39" w:qFormat="1"/>
-  </w:latentStyles>
-  <w:style w:type="paragraph" w:default="1" w:styleId="Normal">
-    <w:name w:val="Normal"/>
-    <w:qFormat/>
-    <w:rsid w:val="00FC79F8"/>
-    <w:pPr>
-      <w:spacing w:line="256" w:lineRule="auto"/>
-    </w:pPr>
-  </w:style>
-  <w:style w:type="character" w:default="1" w:styleId="Fontepargpadro">
-    <w:name w:val="Default Paragraph Font"/>
-    <w:uiPriority w:val="1"/>
-    <w:semiHidden/>
-    <w:unhideWhenUsed/>
-  </w:style>
-  <w:style w:type="table" w:default="1" w:styleId="Tabelanormal">
-    <w:name w:val="Normal Table"/>
-    <w:uiPriority w:val="99"/>
-    <w:semiHidden/>
-    <w:unhideWhenUsed/>
-    <w:tblPr>
-      <w:tblInd w:w="0" w:type="dxa"/>
-      <w:tblCellMar>
-        <w:top w:w="0" w:type="dxa"/>
-        <w:left w:w="108" w:type="dxa"/>
-        <w:bottom w:w="0" w:type="dxa"/>
-        <w:right w:w="108" w:type="dxa"/>
-      </w:tblCellMar>
-    </w:tblPr>
-  </w:style>
-  <w:style w:type="numbering" w:default="1" w:styleId="Semlista">
-    <w:name w:val="No List"/>
-    <w:uiPriority w:val="99"/>
-    <w:semiHidden/>
-    <w:unhideWhenUsed/>
-  </w:style>
-</w:styles>
-</file>
-
-<file path=word/stylesWithEffects.xml><?xml version="1.0" encoding="utf-8"?>
-<w:styles xmlns:wpc="http://schemas.microsoft.com/office/word/2010/wordprocessingCanvas" xmlns:mc="http://schemas.openxmlformats.org/markup-compatibility/2006" xmlns:o="urn:schemas-microsoft-com:office:office" xmlns:r="http://schemas.openxmlformats.org/officeDocument/2006/relationships" xmlns:m="http://schemas.openxmlformats.org/officeDocument/2006/math" xmlns:v="urn:schemas-microsoft-com:vml" xmlns:wp14="http://schemas.microsoft.com/office/word/2010/wordprocessingDrawing" xmlns:wp="http://schemas.openxmlformats.org/drawingml/2006/wordprocessingDrawing" xmlns:w10="urn:schemas-microsoft-com:office:word" xmlns:w="http://schemas.openxmlformats.org/wordprocessingml/2006/main" xmlns:w14="http://schemas.microsoft.com/office/word/2010/wordml" xmlns:wpg="http://schemas.microsoft.com/office/word/2010/wordprocessingGroup" xmlns:wpi="http://schemas.microsoft.com/office/word/2010/wordprocessingInk" xmlns:wne="http://schemas.microsoft.com/office/word/2006/wordml" xmlns:wps="http://schemas.microsoft.com/office/word/2010/wordprocessingShape" mc:Ignorable="w14 wp14">
-  <w:docDefaults>
-    <w:rPrDefault>
-      <w:rPr>
-        <w:rFonts w:asciiTheme="minorHAnsi" w:eastAsiaTheme="minorHAnsi" w:hAnsiTheme="minorHAnsi" w:cstheme="minorBidi"/>
-        <w:sz w:val="22"/>
-        <w:szCs w:val="22"/>
-        <w:lang w:val="pt-BR" w:eastAsia="en-US" w:bidi="ar-SA"/>
-      </w:rPr>
-    </w:rPrDefault>
-    <w:pPrDefault>
-      <w:pPr>
-        <w:spacing w:after="160" w:line="259" w:lineRule="auto"/>
-      </w:pPr>
-    </w:pPrDefault>
-  </w:docDefaults>
-  <w:latentStyles w:defLockedState="0" w:defUIPriority="99" w:defSemiHidden="1" w:defUnhideWhenUsed="1" w:defQFormat="0" w:count="267">
-    <w:lsdException w:name="Normal" w:semiHidden="0" w:uiPriority="0" w:unhideWhenUsed="0" w:qFormat="1"/>
-    <w:lsdException w:name="heading 1" w:semiHidden="0" w:uiPriority="9" w:unhideWhenUsed="0" w:qFormat="1"/>
-    <w:lsdException w:name="heading 2" w:uiPriority="9" w:qFormat="1"/>
-    <w:lsdException w:name="heading 3" w:uiPriority="9" w:qFormat="1"/>
-    <w:lsdException w:name="heading 4" w:uiPriority="9" w:qFormat="1"/>
-    <w:lsdException w:name="heading 5" w:uiPriority="9" w:qFormat="1"/>
-    <w:lsdException w:name="heading 6" w:uiPriority="9" w:qFormat="1"/>
-    <w:lsdException w:name="heading 7" w:uiPriority="9" w:qFormat="1"/>
-    <w:lsdException w:name="heading 8" w:uiPriority="9" w:qFormat="1"/>
-    <w:lsdException w:name="heading 9" w:uiPriority="9" w:qFormat="1"/>
-    <w:lsdException w:name="toc 1" w:uiPriority="39"/>
-    <w:lsdException w:name="toc 2" w:uiPriority="39"/>
-    <w:lsdException w:name="toc 3" w:uiPriority="39"/>
-    <w:lsdException w:name="toc 4" w:uiPriority="39"/>
-    <w:lsdException w:name="toc 5" w:uiPriority="39"/>
-    <w:lsdException w:name="toc 6" w:uiPriority="39"/>
-    <w:lsdException w:name="toc 7" w:uiPriority="39"/>
-    <w:lsdException w:name="toc 8" w:uiPriority="39"/>
-    <w:lsdException w:name="toc 9" w:uiPriority="39"/>
-    <w:lsdException w:name="caption" w:uiPriority="35" w:qFormat="1"/>
-    <w:lsdException w:name="Title" w:semiHidden="0" w:uiPriority="10" w:unhideWhenUsed="0" w:qFormat="1"/>
-    <w:lsdException w:name="Default Paragraph Font" w:uiPriority="1"/>
-    <w:lsdException w:name="Subtitle" w:semiHidden="0" w:uiPriority="11" w:unhideWhenUsed="0" w:qFormat="1"/>
-    <w:lsdException w:name="Strong" w:semiHidden="0" w:uiPriority="22" w:unhideWhenUsed="0" w:qFormat="1"/>
-    <w:lsdException w:name="Emphasis" w:semiHidden="0" w:uiPriority="20" w:unhideWhenUsed="0" w:qFormat="1"/>
-    <w:lsdException w:name="Table Grid" w:semiHidden="0" w:uiPriority="39" w:unhideWhenUsed="0"/>
-    <w:lsdException w:name="Placeholder Text" w:unhideWhenUsed="0"/>
-    <w:lsdException w:name="No Spacing" w:semiHidden="0" w:uiPriority="1" w:unhideWhenUsed="0" w:qFormat="1"/>
-    <w:lsdException w:name="Light Shading" w:semiHidden="0" w:uiPriority="60" w:unhideWhenUsed="0"/>
-    <w:lsdException w:name="Light List" w:semiHidden="0" w:uiPriority="61" w:unhideWhenUsed="0"/>
-    <w:lsdException w:name="Light Grid" w:semiHidden="0" w:uiPriority="62" w:unhideWhenUsed="0"/>
-    <w:lsdException w:name="Medium Shading 1" w:semiHidden="0" w:uiPriority="63" w:unhideWhenUsed="0"/>
-    <w:lsdException w:name="Medium Shading 2" w:semiHidden="0" w:uiPriority="64" w:unhideWhenUsed="0"/>
-    <w:lsdException w:name="Medium List 1" w:semiHidden="0" w:uiPriority="65" w:unhideWhenUsed="0"/>
-    <w:lsdException w:name="Medium List 2" w:semiHidden="0" w:uiPriority="66" w:unhideWhenUsed="0"/>
-    <w:lsdException w:name="Medium Grid 1" w:semiHidden="0" w:uiPriority="67" w:unhideWhenUsed="0"/>
-    <w:lsdException w:name="Medium Grid 2" w:semiHidden="0" w:uiPriority="68" w:unhideWhenUsed="0"/>
-    <w:lsdException w:name="Medium Grid 3" w:semiHidden="0" w:uiPriority="69" w:unhideWhenUsed="0"/>
-    <w:lsdException w:name="Dark List" w:semiHidden="0" w:uiPriority="70" w:unhideWhenUsed="0"/>
-    <w:lsdException w:name="Colorful Shading" w:semiHidden="0" w:uiPriority="71" w:unhideWhenUsed="0"/>
-    <w:lsdException w:name="Colorful List" w:semiHidden="0" w:uiPriority="72" w:unhideWhenUsed="0"/>
-    <w:lsdException w:name="Colorful Grid" w:semiHidden="0" w:uiPriority="73" w:unhideWhenUsed="0"/>
-    <w:lsdException w:name="Light Shading Accent 1" w:semiHidden="0" w:uiPriority="60" w:unhideWhenUsed="0"/>
-    <w:lsdException w:name="Light List Accent 1" w:semiHidden="0" w:uiPriority="61" w:unhideWhenUsed="0"/>
-    <w:lsdException w:name="Light Grid Accent 1" w:semiHidden="0" w:uiPriority="62" w:unhideWhenUsed="0"/>
-    <w:lsdException w:name="Medium Shading 1 Accent 1" w:semiHidden="0" w:uiPriority="63" w:unhideWhenUsed="0"/>
-    <w:lsdException w:name="Medium Shading 2 Accent 1" w:semiHidden="0" w:uiPriority="64" w:unhideWhenUsed="0"/>
-    <w:lsdException w:name="Medium List 1 Accent 1" w:semiHidden="0" w:uiPriority="65" w:unhideWhenUsed="0"/>
-    <w:lsdException w:name="Revision" w:unhideWhenUsed="0"/>
-    <w:lsdException w:name="List Paragraph" w:semiHidden="0" w:uiPriority="34" w:unhideWhenUsed="0" w:qFormat="1"/>
-    <w:lsdException w:name="Quote" w:semiHidden="0" w:uiPriority="29" w:unhideWhenUsed="0" w:qFormat="1"/>
-    <w:lsdException w:name="Intense Quote" w:semiHidden="0" w:uiPriority="30" w:unhideWhenUsed="0" w:qFormat="1"/>
-    <w:lsdException w:name="Medium List 2 Accent 1" w:semiHidden="0" w:uiPriority="66" w:unhideWhenUsed="0"/>
-    <w:lsdException w:name="Medium Grid 1 Accent 1" w:semiHidden="0" w:uiPriority="67" w:unhideWhenUsed="0"/>
-    <w:lsdException w:name="Medium Grid 2 Accent 1" w:semiHidden="0" w:uiPriority="68" w:unhideWhenUsed="0"/>
-    <w:lsdException w:name="Medium Grid 3 Accent 1" w:semiHidden="0" w:uiPriority="69" w:unhideWhenUsed="0"/>
-    <w:lsdException w:name="Dark List Accent 1" w:semiHidden="0" w:uiPriority="70" w:unhideWhenUsed="0"/>
-    <w:lsdException w:name="Colorful Shading Accent 1" w:semiHidden="0" w:uiPriority="71" w:unhideWhenUsed="0"/>
-    <w:lsdException w:name="Colorful List Accent 1" w:semiHidden="0" w:uiPriority="72" w:unhideWhenUsed="0"/>
-    <w:lsdException w:name="Colorful Grid Accent 1" w:semiHidden="0" w:uiPriority="73" w:unhideWhenUsed="0"/>
-    <w:lsdException w:name="Light Shading Accent 2" w:semiHidden="0" w:uiPriority="60" w:unhideWhenUsed="0"/>
-    <w:lsdException w:name="Light List Accent 2" w:semiHidden="0" w:uiPriority="61" w:unhideWhenUsed="0"/>
-    <w:lsdException w:name="Light Grid Accent 2" w:semiHidden="0" w:uiPriority="62" w:unhideWhenUsed="0"/>
-    <w:lsdException w:name="Medium Shading 1 Accent 2" w:semiHidden="0" w:uiPriority="63" w:unhideWhenUsed="0"/>
-    <w:lsdException w:name="Medium Shading 2 Accent 2" w:semiHidden="0" w:uiPriority="64" w:unhideWhenUsed="0"/>
-    <w:lsdException w:name="Medium List 1 Accent 2" w:semiHidden="0" w:uiPriority="65" w:unhideWhenUsed="0"/>
-    <w:lsdException w:name="Medium List 2 Accent 2" w:semiHidden="0" w:uiPriority="66" w:unhideWhenUsed="0"/>
-    <w:lsdException w:name="Medium Grid 1 Accent 2" w:semiHidden="0" w:uiPriority="67" w:unhideWhenUsed="0"/>
-    <w:lsdException w:name="Medium Grid 2 Accent 2" w:semiHidden="0" w:uiPriority="68" w:unhideWhenUsed="0"/>
-    <w:lsdException w:name="Medium Grid 3 Accent 2" w:semiHidden="0" w:uiPriority="69" w:unhideWhenUsed="0"/>
-    <w:lsdException w:name="Dark List Accent 2" w:semiHidden="0" w:uiPriority="70" w:unhideWhenUsed="0"/>
-    <w:lsdException w:name="Colorful Shading Accent 2" w:semiHidden="0" w:uiPriority="71" w:unhideWhenUsed="0"/>
-    <w:lsdException w:name="Colorful List Accent 2" w:semiHidden="0" w:uiPriority="72" w:unhideWhenUsed="0"/>
-    <w:lsdException w:name="Colorful Grid Accent 2" w:semiHidden="0" w:uiPriority="73" w:unhideWhenUsed="0"/>
-    <w:lsdException w:name="Light Shading Accent 3" w:semiHidden="0" w:uiPriority="60" w:unhideWhenUsed="0"/>
-    <w:lsdException w:name="Light List Accent 3" w:semiHidden="0" w:uiPriority="61" w:unhideWhenUsed="0"/>
-    <w:lsdException w:name="Light Grid Accent 3" w:semiHidden="0" w:uiPriority="62" w:unhideWhenUsed="0"/>
-    <w:lsdException w:name="Medium Shading 1 Accent 3" w:semiHidden="0" w:uiPriority="63" w:unhideWhenUsed="0"/>
-    <w:lsdException w:name="Medium Shading 2 Accent 3" w:semiHidden="0" w:uiPriority="64" w:unhideWhenUsed="0"/>
-    <w:lsdException w:name="Medium List 1 Accent 3" w:semiHidden="0" w:uiPriority="65" w:unhideWhenUsed="0"/>
-    <w:lsdException w:name="Medium List 2 Accent 3" w:semiHidden="0" w:uiPriority="66" w:unhideWhenUsed="0"/>
-    <w:lsdException w:name="Medium Grid 1 Accent 3" w:semiHidden="0" w:uiPriority="67" w:unhideWhenUsed="0"/>
-    <w:lsdException w:name="Medium Grid 2 Accent 3" w:semiHidden="0" w:uiPriority="68" w:unhideWhenUsed="0"/>
-    <w:lsdException w:name="Medium Grid 3 Accent 3" w:semiHidden="0" w:uiPriority="69" w:unhideWhenUsed="0"/>
-    <w:lsdException w:name="Dark List Accent 3" w:semiHidden="0" w:uiPriority="70" w:unhideWhenUsed="0"/>
-    <w:lsdException w:name="Colorful Shading Accent 3" w:semiHidden="0" w:uiPriority="71" w:unhideWhenUsed="0"/>
-    <w:lsdException w:name="Colorful List Accent 3" w:semiHidden="0" w:uiPriority="72" w:unhideWhenUsed="0"/>
-    <w:lsdException w:name="Colorful Grid Accent 3" w:semiHidden="0" w:uiPriority="73" w:unhideWhenUsed="0"/>
-    <w:lsdException w:name="Light Shading Accent 4" w:semiHidden="0" w:uiPriority="60" w:unhideWhenUsed="0"/>
-    <w:lsdException w:name="Light List Accent 4" w:semiHidden="0" w:uiPriority="61" w:unhideWhenUsed="0"/>
-    <w:lsdException w:name="Light Grid Accent 4" w:semiHidden="0" w:uiPriority="62" w:unhideWhenUsed="0"/>
-    <w:lsdException w:name="Medium Shading 1 Accent 4" w:semiHidden="0" w:uiPriority="63" w:unhideWhenUsed="0"/>
-    <w:lsdException w:name="Medium Shading 2 Accent 4" w:semiHidden="0" w:uiPriority="64" w:unhideWhenUsed="0"/>
-    <w:lsdException w:name="Medium List 1 Accent 4" w:semiHidden="0" w:uiPriority="65" w:unhideWhenUsed="0"/>
-    <w:lsdException w:name="Medium List 2 Accent 4" w:semiHidden="0" w:uiPriority="66" w:unhideWhenUsed="0"/>
-    <w:lsdException w:name="Medium Grid 1 Accent 4" w:semiHidden="0" w:uiPriority="67" w:unhideWhenUsed="0"/>
-    <w:lsdException w:name="Medium Grid 2 Accent 4" w:semiHidden="0" w:uiPriority="68" w:unhideWhenUsed="0"/>
-    <w:lsdException w:name="Medium Grid 3 Accent 4" w:semiHidden="0" w:uiPriority="69" w:unhideWhenUsed="0"/>
-    <w:lsdException w:name="Dark List Accent 4" w:semiHidden="0" w:uiPriority="70" w:unhideWhenUsed="0"/>
-    <w:lsdException w:name="Colorful Shading Accent 4" w:semiHidden="0" w:uiPriority="71" w:unhideWhenUsed="0"/>
-    <w:lsdException w:name="Colorful List Accent 4" w:semiHidden="0" w:uiPriority="72" w:unhideWhenUsed="0"/>
-    <w:lsdException w:name="Colorful Grid Accent 4" w:semiHidden="0" w:uiPriority="73" w:unhideWhenUsed="0"/>
-    <w:lsdException w:name="Light Shading Accent 5" w:semiHidden="0" w:uiPriority="60" w:unhideWhenUsed="0"/>
-    <w:lsdException w:name="Light List Accent 5" w:semiHidden="0" w:uiPriority="61" w:unhideWhenUsed="0"/>
-    <w:lsdException w:name="Light Grid Accent 5" w:semiHidden="0" w:uiPriority="62" w:unhideWhenUsed="0"/>
-    <w:lsdException w:name="Medium Shading 1 Accent 5" w:semiHidden="0" w:uiPriority="63" w:unhideWhenUsed="0"/>
-    <w:lsdException w:name="Medium Shading 2 Accent 5" w:semiHidden="0" w:uiPriority="64" w:unhideWhenUsed="0"/>
-    <w:lsdException w:name="Medium List 1 Accent 5" w:semiHidden="0" w:uiPriority="65" w:unhideWhenUsed="0"/>
-    <w:lsdException w:name="Medium List 2 Accent 5" w:semiHidden="0" w:uiPriority="66" w:unhideWhenUsed="0"/>
-    <w:lsdException w:name="Medium Grid 1 Accent 5" w:semiHidden="0" w:uiPriority="67" w:unhideWhenUsed="0"/>
-    <w:lsdException w:name="Medium Grid 2 Accent 5" w:semiHidden="0" w:uiPriority="68" w:unhideWhenUsed="0"/>
-    <w:lsdException w:name="Medium Grid 3 Accent 5" w:semiHidden="0" w:uiPriority="69" w:unhideWhenUsed="0"/>
-    <w:lsdException w:name="Dark List Accent 5" w:semiHidden="0" w:uiPriority="70" w:unhideWhenUsed="0"/>
-    <w:lsdException w:name="Colorful Shading Accent 5" w:semiHidden="0" w:uiPriority="71" w:unhideWhenUsed="0"/>
-    <w:lsdException w:name="Colorful List Accent 5" w:semiHidden="0" w:uiPriority="72" w:unhideWhenUsed="0"/>
-    <w:lsdException w:name="Colorful Grid Accent 5" w:semiHidden="0" w:uiPriority="73" w:unhideWhenUsed="0"/>
-    <w:lsdException w:name="Light Shading Accent 6" w:semiHidden="0" w:uiPriority="60" w:unhideWhenUsed="0"/>
-    <w:lsdException w:name="Light List Accent 6" w:semiHidden="0" w:uiPriority="61" w:unhideWhenUsed="0"/>
-    <w:lsdException w:name="Light Grid Accent 6" w:semiHidden="0" w:uiPriority="62" w:unhideWhenUsed="0"/>
-    <w:lsdException w:name="Medium Shading 1 Accent 6" w:semiHidden="0" w:uiPriority="63" w:unhideWhenUsed="0"/>
-    <w:lsdException w:name="Medium Shading 2 Accent 6" w:semiHidden="0" w:uiPriority="64" w:unhideWhenUsed="0"/>
-    <w:lsdException w:name="Medium List 1 Accent 6" w:semiHidden="0" w:uiPriority="65" w:unhideWhenUsed="0"/>
-    <w:lsdException w:name="Medium List 2 Accent 6" w:semiHidden="0" w:uiPriority="66" w:unhideWhenUsed="0"/>
-    <w:lsdException w:name="Medium Grid 1 Accent 6" w:semiHidden="0" w:uiPriority="67" w:unhideWhenUsed="0"/>
-    <w:lsdException w:name="Medium Grid 2 Accent 6" w:semiHidden="0" w:uiPriority="68" w:unhideWhenUsed="0"/>
-    <w:lsdException w:name="Medium Grid 3 Accent 6" w:semiHidden="0" w:uiPriority="69" w:unhideWhenUsed="0"/>
-    <w:lsdException w:name="Dark List Accent 6" w:semiHidden="0" w:uiPriority="70" w:unhideWhenUsed="0"/>
-    <w:lsdException w:name="Colorful Shading Accent 6" w:semiHidden="0" w:uiPriority="71" w:unhideWhenUsed="0"/>
-    <w:lsdException w:name="Colorful List Accent 6" w:semiHidden="0" w:uiPriority="72" w:unhideWhenUsed="0"/>
-    <w:lsdException w:name="Colorful Grid Accent 6" w:semiHidden="0" w:uiPriority="73" w:unhideWhenUsed="0"/>
-    <w:lsdException w:name="Subtle Emphasis" w:semiHidden="0" w:uiPriority="19" w:unhideWhenUsed="0" w:qFormat="1"/>
-    <w:lsdException w:name="Intense Emphasis" w:semiHidden="0" w:uiPriority="21" w:unhideWhenUsed="0" w:qFormat="1"/>
-    <w:lsdException w:name="Subtle Reference" w:semiHidden="0" w:uiPriority="31" w:unhideWhenUsed="0" w:qFormat="1"/>
-    <w:lsdException w:name="Intense Reference" w:semiHidden="0" w:uiPriority="32" w:unhideWhenUsed="0" w:qFormat="1"/>
-    <w:lsdException w:name="Book Title" w:semiHidden="0" w:uiPriority="33" w:unhideWhenUsed="0" w:qFormat="1"/>
-    <w:lsdException w:name="Bibliography" w:uiPriority="37"/>
-    <w:lsdException w:name="TOC Heading" w:uiPriority="39" w:qFormat="1"/>
+  <w:latentStyles w:defLockedState="0" w:defUIPriority="99" w:defSemiHidden="0" w:defUnhideWhenUsed="0" w:defQFormat="0" w:count="375">
+    <w:lsdException w:name="Normal" w:uiPriority="0" w:qFormat="1"/>
+    <w:lsdException w:name="heading 1" w:uiPriority="9" w:qFormat="1"/>
+    <w:lsdException w:name="heading 2" w:semiHidden="1" w:uiPriority="9" w:unhideWhenUsed="1" w:qFormat="1"/>
+    <w:lsdException w:name="heading 3" w:semiHidden="1" w:uiPriority="9" w:unhideWhenUsed="1" w:qFormat="1"/>
+    <w:lsdException w:name="heading 4" w:semiHidden="1" w:uiPriority="9" w:unhideWhenUsed="1" w:qFormat="1"/>
+    <w:lsdException w:name="heading 5" w:semiHidden="1" w:uiPriority="9" w:unhideWhenUsed="1" w:qFormat="1"/>
+    <w:lsdException w:name="heading 6" w:semiHidden="1" w:uiPriority="9" w:unhideWhenUsed="1" w:qFormat="1"/>
+    <w:lsdException w:name="heading 7" w:semiHidden="1" w:uiPriority="9" w:unhideWhenUsed="1" w:qFormat="1"/>
+    <w:lsdException w:name="heading 8" w:semiHidden="1" w:uiPriority="9" w:unhideWhenUsed="1" w:qFormat="1"/>
+    <w:lsdException w:name="heading 9" w:semiHidden="1" w:uiPriority="9" w:unhideWhenUsed="1" w:qFormat="1"/>
+    <w:lsdException w:name="index 1" w:semiHidden="1" w:unhideWhenUsed="1"/>
+    <w:lsdException w:name="index 2" w:semiHidden="1" w:unhideWhenUsed="1"/>
+    <w:lsdException w:name="index 3" w:semiHidden="1" w:unhideWhenUsed="1"/>
+    <w:lsdException w:name="index 4" w:semiHidden="1" w:unhideWhenUsed="1"/>
+    <w:lsdException w:name="index 5" w:semiHidden="1" w:unhideWhenUsed="1"/>
+    <w:lsdException w:name="index 6" w:semiHidden="1" w:unhideWhenUsed="1"/>
+    <w:lsdException w:name="index 7" w:semiHidden="1" w:unhideWhenUsed="1"/>
+    <w:lsdException w:name="index 8" w:semiHidden="1" w:unhideWhenUsed="1"/>
+    <w:lsdException w:name="index 9" w:semiHidden="1" w:unhideWhenUsed="1"/>
+    <w:lsdException w:name="toc 1" w:semiHidden="1" w:uiPriority="39" w:unhideWhenUsed="1"/>
+    <w:lsdException w:name="toc 2" w:semiHidden="1" w:uiPriority="39" w:unhideWhenUsed="1"/>
+    <w:lsdException w:name="toc 3" w:semiHidden="1" w:uiPriority="39" w:unhideWhenUsed="1"/>
+    <w:lsdException w:name="toc 4" w:semiHidden="1" w:uiPriority="39" w:unhideWhenUsed="1"/>
+    <w:lsdException w:name="toc 5" w:semiHidden="1" w:uiPriority="39" w:unhideWhenUsed="1"/>
+    <w:lsdException w:name="toc 6" w:semiHidden="1" w:uiPriority="39" w:unhideWhenUsed="1"/>
+    <w:lsdException w:name="toc 7" w:semiHidden="1" w:uiPriority="39" w:unhideWhenUsed="1"/>
+    <w:lsdException w:name="toc 8" w:semiHidden="1" w:uiPriority="39" w:unhideWhenUsed="1"/>
+    <w:lsdException w:name="toc 9" w:semiHidden="1" w:uiPriority="39" w:unhideWhenUsed="1"/>
+    <w:lsdException w:name="Normal Indent" w:semiHidden="1" w:unhideWhenUsed="1"/>
+    <w:lsdException w:name="footnote text" w:semiHidden="1" w:unhideWhenUsed="1"/>
+    <w:lsdException w:name="annotation text" w:semiHidden="1" w:unhideWhenUsed="1"/>
+    <w:lsdException w:name="header" w:semiHidden="1" w:unhideWhenUsed="1"/>
+    <w:lsdException w:name="footer" w:semiHidden="1" w:unhideWhenUsed="1"/>
+    <w:lsdException w:name="index heading" w:semiHidden="1" w:unhideWhenUsed="1"/>
+    <w:lsdException w:name="caption" w:semiHidden="1" w:uiPriority="35" w:unhideWhenUsed="1" w:qFormat="1"/>
+    <w:lsdException w:name="table of figures" w:semiHidden="1" w:unhideWhenUsed="1"/>
+    <w:lsdException w:name="envelope address" w:semiHidden="1" w:unhideWhenUsed="1"/>
+    <w:lsdException w:name="envelope return" w:semiHidden="1" w:unhideWhenUsed="1"/>
+    <w:lsdException w:name="footnote reference" w:semiHidden="1" w:unhideWhenUsed="1"/>
+    <w:lsdException w:name="annotation reference" w:semiHidden="1" w:unhideWhenUsed="1"/>
+    <w:lsdException w:name="line number" w:semiHidden="1" w:unhideWhenUsed="1"/>
+    <w:lsdException w:name="page number" w:semiHidden="1" w:unhideWhenUsed="1"/>
+    <w:lsdException w:name="endnote reference" w:semiHidden="1" w:unhideWhenUsed="1"/>
+    <w:lsdException w:name="endnote text" w:semiHidden="1" w:unhideWhenUsed="1"/>
+    <w:lsdException w:name="table of authorities" w:semiHidden="1" w:unhideWhenUsed="1"/>
+    <w:lsdException w:name="macro" w:semiHidden="1" w:unhideWhenUsed="1"/>
+    <w:lsdException w:name="toa heading" w:semiHidden="1" w:unhideWhenUsed="1"/>
+    <w:lsdException w:name="List" w:semiHidden="1" w:unhideWhenUsed="1"/>
+    <w:lsdException w:name="List Bullet" w:semiHidden="1" w:unhideWhenUsed="1"/>
+    <w:lsdException w:name="List Number" w:semiHidden="1" w:unhideWhenUsed="1"/>
+    <w:lsdException w:name="List 2" w:semiHidden="1" w:unhideWhenUsed="1"/>
+    <w:lsdException w:name="List 3" w:semiHidden="1" w:unhideWhenUsed="1"/>
+    <w:lsdException w:name="List 4" w:semiHidden="1" w:unhideWhenUsed="1"/>
+    <w:lsdException w:name="List 5" w:semiHidden="1" w:unhideWhenUsed="1"/>
+    <w:lsdException w:name="List Bullet 2" w:semiHidden="1" w:unhideWhenUsed="1"/>
+    <w:lsdException w:name="List Bullet 3" w:semiHidden="1" w:unhideWhenUsed="1"/>
+    <w:lsdException w:name="List Bullet 4" w:semiHidden="1" w:unhideWhenUsed="1"/>
+    <w:lsdException w:name="List Bullet 5" w:semiHidden="1" w:unhideWhenUsed="1"/>
+    <w:lsdException w:name="List Number 2" w:semiHidden="1" w:unhideWhenUsed="1"/>
+    <w:lsdException w:name="List Number 3" w:semiHidden="1" w:unhideWhenUsed="1"/>
+    <w:lsdException w:name="List Number 4" w:semiHidden="1" w:unhideWhenUsed="1"/>
+    <w:lsdException w:name="List Number 5" w:semiHidden="1" w:unhideWhenUsed="1"/>
+    <w:lsdException w:name="Title" w:uiPriority="10" w:qFormat="1"/>
+    <w:lsdException w:name="Closing" w:semiHidden="1" w:unhideWhenUsed="1"/>
+    <w:lsdException w:name="Signature" w:semiHidden="1" w:unhideWhenUsed="1"/>
+    <w:lsdException w:name="Default Paragraph Font" w:semiHidden="1" w:uiPriority="1" w:unhideWhenUsed="1"/>
+    <w:lsdException w:name="Body Text" w:semiHidden="1" w:unhideWhenUsed="1"/>
+    <w:lsdException w:name="Body Text Indent" w:semiHidden="1" w:unhideWhenUsed="1"/>
+    <w:lsdException w:name="List Continue" w:semiHidden="1" w:unhideWhenUsed="1"/>
+    <w:lsdException w:name="List Continue 2" w:semiHidden="1" w:unhideWhenUsed="1"/>
+    <w:lsdException w:name="List Continue 3" w:semiHidden="1" w:unhideWhenUsed="1"/>
+    <w:lsdException w:name="List Continue 4" w:semiHidden="1" w:unhideWhenUsed="1"/>
+    <w:lsdException w:name="List Continue 5" w:semiHidden="1" w:unhideWhenUsed="1"/>
+    <w:lsdException w:name="Message Header" w:semiHidden="1" w:unhideWhenUsed="1"/>
+    <w:lsdException w:name="Subtitle" w:uiPriority="11" w:qFormat="1"/>
+    <w:lsdException w:name="Salutation" w:semiHidden="1" w:unhideWhenUsed="1"/>
+    <w:lsdException w:name="Date" w:semiHidden="1" w:unhideWhenUsed="1"/>
+    <w:lsdException w:name="Body Text First Indent" w:semiHidden="1" w:unhideWhenUsed="1"/>
+    <w:lsdException w:name="Body Text First Indent 2" w:semiHidden="1" w:unhideWhenUsed="1"/>
+    <w:lsdException w:name="Note Heading" w:semiHidden="1" w:unhideWhenUsed="1"/>
+    <w:lsdException w:name="Body Text 2" w:semiHidden="1" w:unhideWhenUsed="1"/>
+    <w:lsdException w:name="Body Text 3" w:semiHidden="1" w:unhideWhenUsed="1"/>
+    <w:lsdException w:name="Body Text Indent 2" w:semiHidden="1" w:unhideWhenUsed="1"/>
+    <w:lsdException w:name="Body Text Indent 3" w:semiHidden="1" w:unhideWhenUsed="1"/>
+    <w:lsdException w:name="Block Text" w:semiHidden="1" w:unhideWhenUsed="1"/>
+    <w:lsdException w:name="Hyperlink" w:semiHidden="1" w:unhideWhenUsed="1"/>
+    <w:lsdException w:name="FollowedHyperlink" w:semiHidden="1" w:unhideWhenUsed="1"/>
+    <w:lsdException w:name="Strong" w:uiPriority="22" w:qFormat="1"/>
+    <w:lsdException w:name="Emphasis" w:uiPriority="20" w:qFormat="1"/>
+    <w:lsdException w:name="Document Map" w:semiHidden="1" w:unhideWhenUsed="1"/>
+    <w:lsdException w:name="Plain Text" w:semiHidden="1" w:unhideWhenUsed="1"/>
+    <w:lsdException w:name="E-mail Signature" w:semiHidden="1" w:unhideWhenUsed="1"/>
+    <w:lsdException w:name="HTML Top of Form" w:semiHidden="1" w:unhideWhenUsed="1"/>
+    <w:lsdException w:name="HTML Bottom of Form" w:semiHidden="1" w:unhideWhenUsed="1"/>
+    <w:lsdException w:name="Normal (Web)" w:semiHidden="1" w:unhideWhenUsed="1"/>
+    <w:lsdException w:name="HTML Acronym" w:semiHidden="1" w:unhideWhenUsed="1"/>
+    <w:lsdException w:name="HTML Address" w:semiHidden="1" w:unhideWhenUsed="1"/>
+    <w:lsdException w:name="HTML Cite" w:semiHidden="1" w:unhideWhenUsed="1"/>
+    <w:lsdException w:name="HTML Code" w:semiHidden="1" w:unhideWhenUsed="1"/>
+    <w:lsdException w:name="HTML Definition" w:semiHidden="1" w:unhideWhenUsed="1"/>
+    <w:lsdException w:name="HTML Keyboard" w:semiHidden="1" w:unhideWhenUsed="1"/>
+    <w:lsdException w:name="HTML Preformatted" w:semiHidden="1" w:unhideWhenUsed="1"/>
+    <w:lsdException w:name="HTML Sample" w:semiHidden="1" w:unhideWhenUsed="1"/>
+    <w:lsdException w:name="HTML Typewriter" w:semiHidden="1" w:unhideWhenUsed="1"/>
+    <w:lsdException w:name="HTML Variable" w:semiHidden="1" w:unhideWhenUsed="1"/>
+    <w:lsdException w:name="annotation subject" w:semiHidden="1" w:unhideWhenUsed="1"/>
+    <w:lsdException w:name="No List" w:semiHidden="1" w:unhideWhenUsed="1"/>
+    <w:lsdException w:name="Outline List 1" w:semiHidden="1" w:unhideWhenUsed="1"/>
+    <w:lsdException w:name="Outline List 2" w:semiHidden="1" w:unhideWhenUsed="1"/>
+    <w:lsdException w:name="Outline List 3" w:semiHidden="1" w:unhideWhenUsed="1"/>
+    <w:lsdException w:name="Table Simple 1" w:semiHidden="1" w:unhideWhenUsed="1"/>
+    <w:lsdException w:name="Table Simple 2" w:semiHidden="1" w:unhideWhenUsed="1"/>
+    <w:lsdException w:name="Table Simple 3" w:semiHidden="1" w:unhideWhenUsed="1"/>
+    <w:lsdException w:name="Table Classic 1" w:semiHidden="1" w:unhideWhenUsed="1"/>
+    <w:lsdException w:name="Table Classic 2" w:semiHidden="1" w:unhideWhenUsed="1"/>
+    <w:lsdException w:name="Table Classic 3" w:semiHidden="1" w:unhideWhenUsed="1"/>
+    <w:lsdException w:name="Table Classic 4" w:semiHidden="1" w:unhideWhenUsed="1"/>
+    <w:lsdException w:name="Table Colorful 1" w:semiHidden="1" w:unhideWhenUsed="1"/>
+    <w:lsdException w:name="Table Colorful 2" w:semiHidden="1" w:unhideWhenUsed="1"/>
+    <w:lsdException w:name="Table Colorful 3" w:semiHidden="1" w:unhideWhenUsed="1"/>
+    <w:lsdException w:name="Table Columns 1" w:semiHidden="1" w:unhideWhenUsed="1"/>
+    <w:lsdException w:name="Table Columns 2" w:semiHidden="1" w:unhideWhenUsed="1"/>
+    <w:lsdException w:name="Table Columns 3" w:semiHidden="1" w:unhideWhenUsed="1"/>
+    <w:lsdException w:name="Table Columns 4" w:semiHidden="1" w:unhideWhenUsed="1"/>
+    <w:lsdException w:name="Table Columns 5" w:semiHidden="1" w:unhideWhenUsed="1"/>
+    <w:lsdException w:name="Table Grid 1" w:semiHidden="1" w:unhideWhenUsed="1"/>
+    <w:lsdException w:name="Table Grid 2" w:semiHidden="1" w:unhideWhenUsed="1"/>
+    <w:lsdException w:name="Table Grid 3" w:semiHidden="1" w:unhideWhenUsed="1"/>
+    <w:lsdException w:name="Table Grid 4" w:semiHidden="1" w:unhideWhenUsed="1"/>
+    <w:lsdException w:name="Table Grid 5" w:semiHidden="1" w:unhideWhenUsed="1"/>
+    <w:lsdException w:name="Table Grid 6" w:semiHidden="1" w:unhideWhenUsed="1"/>
+    <w:lsdException w:name="Table Grid 7" w:semiHidden="1" w:unhideWhenUsed="1"/>
+    <w:lsdException w:name="Table Grid 8" w:semiHidden="1" w:unhideWhenUsed="1"/>
+    <w:lsdException w:name="Table List 1" w:semiHidden="1" w:unhideWhenUsed="1"/>
+    <w:lsdException w:name="Table List 2" w:semiHidden="1" w:unhideWhenUsed="1"/>
+    <w:lsdException w:name="Table List 3" w:semiHidden="1" w:unhideWhenUsed="1"/>
+    <w:lsdException w:name="Table List 4" w:semiHidden="1" w:unhideWhenUsed="1"/>
+    <w:lsdException w:name="Table List 5" w:semiHidden="1" w:unhideWhenUsed="1"/>
+    <w:lsdException w:name="Table List 6" w:semiHidden="1" w:unhideWhenUsed="1"/>
+    <w:lsdException w:name="Table List 7" w:semiHidden="1" w:unhideWhenUsed="1"/>
+    <w:lsdException w:name="Table List 8" w:semiHidden="1" w:unhideWhenUsed="1"/>
+    <w:lsdException w:name="Table 3D effects 1" w:semiHidden="1" w:unhideWhenUsed="1"/>
+    <w:lsdException w:name="Table 3D effects 2" w:semiHidden="1" w:unhideWhenUsed="1"/>
+    <w:lsdException w:name="Table 3D effects 3" w:semiHidden="1" w:unhideWhenUsed="1"/>
+    <w:lsdException w:name="Table Contemporary" w:semiHidden="1" w:unhideWhenUsed="1"/>
+    <w:lsdException w:name="Table Elegant" w:semiHidden="1" w:unhideWhenUsed="1"/>
+    <w:lsdException w:name="Table Professional" w:semiHidden="1" w:unhideWhenUsed="1"/>
+    <w:lsdException w:name="Table Subtle 1" w:semiHidden="1" w:unhideWhenUsed="1"/>
+    <w:lsdException w:name="Table Web 1" w:semiHidden="1" w:unhideWhenUsed="1"/>
+    <w:lsdException w:name="Table Web 2" w:semiHidden="1" w:unhideWhenUsed="1"/>
+    <w:lsdException w:name="Balloon Text" w:semiHidden="1" w:unhideWhenUsed="1"/>
+    <w:lsdException w:name="Table Grid" w:uiPriority="39"/>
+    <w:lsdException w:name="Table Theme" w:semiHidden="1" w:unhideWhenUsed="1"/>
+    <w:lsdException w:name="Placeholder Text" w:semiHidden="1"/>
+    <w:lsdException w:name="No Spacing" w:uiPriority="1" w:qFormat="1"/>
+    <w:lsdException w:name="Light Shading" w:uiPriority="60"/>
+    <w:lsdException w:name="Light List" w:uiPriority="61"/>
+    <w:lsdException w:name="Light Grid" w:uiPriority="62"/>
+    <w:lsdException w:name="Medium Shading 1" w:uiPriority="63"/>
+    <w:lsdException w:name="Medium Shading 2" w:uiPriority="64"/>
+    <w:lsdException w:name="Medium List 1" w:uiPriority="65"/>
+    <w:lsdException w:name="Medium List 2" w:uiPriority="66"/>
+    <w:lsdException w:name="Medium Grid 1" w:uiPriority="67"/>
+    <w:lsdException w:name="Medium Grid 2" w:uiPriority="68"/>
+    <w:lsdException w:name="Medium Grid 3" w:uiPriority="69"/>
+    <w:lsdException w:name="Dark List" w:uiPriority="70"/>
+    <w:lsdException w:name="Colorful Shading" w:uiPriority="71"/>
+    <w:lsdException w:name="Colorful List" w:uiPriority="72"/>
+    <w:lsdException w:name="Colorful Grid" w:uiPriority="73"/>
+    <w:lsdException w:name="Light Shading Accent 1" w:uiPriority="60"/>
+    <w:lsdException w:name="Light List Accent 1" w:uiPriority="61"/>
+    <w:lsdException w:name="Light Grid Accent 1" w:uiPriority="62"/>
+    <w:lsdException w:name="Medium Shading 1 Accent 1" w:uiPriority="63"/>
+    <w:lsdException w:name="Medium Shading 2 Accent 1" w:uiPriority="64"/>
+    <w:lsdException w:name="Medium List 1 Accent 1" w:uiPriority="65"/>
+    <w:lsdException w:name="Revision" w:semiHidden="1"/>
+    <w:lsdException w:name="List Paragraph" w:uiPriority="34" w:qFormat="1"/>
+    <w:lsdException w:name="Quote" w:uiPriority="29" w:qFormat="1"/>
+    <w:lsdException w:name="Intense Quote" w:uiPriority="30" w:qFormat="1"/>
+    <w:lsdException w:name="Medium List 2 Accent 1" w:uiPriority="66"/>
+    <w:lsdException w:name="Medium Grid 1 Accent 1" w:uiPriority="67"/>
+    <w:lsdException w:name="Medium Grid 2 Accent 1" w:uiPriority="68"/>
+    <w:lsdException w:name="Medium Grid 3 Accent 1" w:uiPriority="69"/>
+    <w:lsdException w:name="Dark List Accent 1" w:uiPriority="70"/>
+    <w:lsdException w:name="Colorful Shading Accent 1" w:uiPriority="71"/>
+    <w:lsdException w:name="Colorful List Accent 1" w:uiPriority="72"/>
+    <w:lsdException w:name="Colorful Grid Accent 1" w:uiPriority="73"/>
+    <w:lsdException w:name="Light Shading Accent 2" w:uiPriority="60"/>
+    <w:lsdException w:name="Light List Accent 2" w:uiPriority="61"/>
+    <w:lsdException w:name="Light Grid Accent 2" w:uiPriority="62"/>
+    <w:lsdException w:name="Medium Shading 1 Accent 2" w:uiPriority="63"/>
+    <w:lsdException w:name="Medium Shading 2 Accent 2" w:uiPriority="64"/>
+    <w:lsdException w:name="Medium List 1 Accent 2" w:uiPriority="65"/>
+    <w:lsdException w:name="Medium List 2 Accent 2" w:uiPriority="66"/>
+    <w:lsdException w:name="Medium Grid 1 Accent 2" w:uiPriority="67"/>
+    <w:lsdException w:name="Medium Grid 2 Accent 2" w:uiPriority="68"/>
+    <w:lsdException w:name="Medium Grid 3 Accent 2" w:uiPriority="69"/>
+    <w:lsdException w:name="Dark List Accent 2" w:uiPriority="70"/>
+    <w:lsdException w:name="Colorful Shading Accent 2" w:uiPriority="71"/>
+    <w:lsdException w:name="Colorful List Accent 2" w:uiPriority="72"/>
+    <w:lsdException w:name="Colorful Grid Accent 2" w:uiPriority="73"/>
+    <w:lsdException w:name="Light Shading Accent 3" w:uiPriority="60"/>
+    <w:lsdException w:name="Light List Accent 3" w:uiPriority="61"/>
+    <w:lsdException w:name="Light Grid Accent 3" w:uiPriority="62"/>
+    <w:lsdException w:name="Medium Shading 1 Accent 3" w:uiPriority="63"/>
+    <w:lsdException w:name="Medium Shading 2 Accent 3" w:uiPriority="64"/>
+    <w:lsdException w:name="Medium List 1 Accent 3" w:uiPriority="65"/>
+    <w:lsdException w:name="Medium List 2 Accent 3" w:uiPriority="66"/>
+    <w:lsdException w:name="Medium Grid 1 Accent 3" w:uiPriority="67"/>
+    <w:lsdException w:name="Medium Grid 2 Accent 3" w:uiPriority="68"/>
+    <w:lsdException w:name="Medium Grid 3 Accent 3" w:uiPriority="69"/>
+    <w:lsdException w:name="Dark List Accent 3" w:uiPriority="70"/>
+    <w:lsdException w:name="Colorful Shading Accent 3" w:uiPriority="71"/>
+    <w:lsdException w:name="Colorful List Accent 3" w:uiPriority="72"/>
+    <w:lsdException w:name="Colorful Grid Accent 3" w:uiPriority="73"/>
+    <w:lsdException w:name="Light Shading Accent 4" w:uiPriority="60"/>
+    <w:lsdException w:name="Light List Accent 4" w:uiPriority="61"/>
+    <w:lsdException w:name="Light Grid Accent 4" w:uiPriority="62"/>
+    <w:lsdException w:name="Medium Shading 1 Accent 4" w:uiPriority="63"/>
+    <w:lsdException w:name="Medium Shading 2 Accent 4" w:uiPriority="64"/>
+    <w:lsdException w:name="Medium List 1 Accent 4" w:uiPriority="65"/>
+    <w:lsdException w:name="Medium List 2 Accent 4" w:uiPriority="66"/>
+    <w:lsdException w:name="Medium Grid 1 Accent 4" w:uiPriority="67"/>
+    <w:lsdException w:name="Medium Grid 2 Accent 4" w:uiPriority="68"/>
+    <w:lsdException w:name="Medium Grid 3 Accent 4" w:uiPriority="69"/>
+    <w:lsdException w:name="Dark List Accent 4" w:uiPriority="70"/>
+    <w:lsdException w:name="Colorful Shading Accent 4" w:uiPriority="71"/>
+    <w:lsdException w:name="Colorful List Accent 4" w:uiPriority="72"/>
+    <w:lsdException w:name="Colorful Grid Accent 4" w:uiPriority="73"/>
+    <w:lsdException w:name="Light Shading Accent 5" w:uiPriority="60"/>
+    <w:lsdException w:name="Light List Accent 5" w:uiPriority="61"/>
+    <w:lsdException w:name="Light Grid Accent 5" w:uiPriority="62"/>
+    <w:lsdException w:name="Medium Shading 1 Accent 5" w:uiPriority="63"/>
+    <w:lsdException w:name="Medium Shading 2 Accent 5" w:uiPriority="64"/>
+    <w:lsdException w:name="Medium List 1 Accent 5" w:uiPriority="65"/>
+    <w:lsdException w:name="Medium List 2 Accent 5" w:uiPriority="66"/>
+    <w:lsdException w:name="Medium Grid 1 Accent 5" w:uiPriority="67"/>
+    <w:lsdException w:name="Medium Grid 2 Accent 5" w:uiPriority="68"/>
+    <w:lsdException w:name="Medium Grid 3 Accent 5" w:uiPriority="69"/>
+    <w:lsdException w:name="Dark List Accent 5" w:uiPriority="70"/>
+    <w:lsdException w:name="Colorful Shading Accent 5" w:uiPriority="71"/>
+    <w:lsdException w:name="Colorful List Accent 5" w:uiPriority="72"/>
+    <w:lsdException w:name="Colorful Grid Accent 5" w:uiPriority="73"/>
+    <w:lsdException w:name="Light Shading Accent 6" w:uiPriority="60"/>
+    <w:lsdException w:name="Light List Accent 6" w:uiPriority="61"/>
+    <w:lsdException w:name="Light Grid Accent 6" w:uiPriority="62"/>
+    <w:lsdException w:name="Medium Shading 1 Accent 6" w:uiPriority="63"/>
+    <w:lsdException w:name="Medium Shading 2 Accent 6" w:uiPriority="64"/>
+    <w:lsdException w:name="Medium List 1 Accent 6" w:uiPriority="65"/>
+    <w:lsdException w:name="Medium List 2 Accent 6" w:uiPriority="66"/>
+    <w:lsdException w:name="Medium Grid 1 Accent 6" w:uiPriority="67"/>
+    <w:lsdException w:name="Medium Grid 2 Accent 6" w:uiPriority="68"/>
+    <w:lsdException w:name="Medium Grid 3 Accent 6" w:uiPriority="69"/>
+    <w:lsdException w:name="Dark List Accent 6" w:uiPriority="70"/>
+    <w:lsdException w:name="Colorful Shading Accent 6" w:uiPriority="71"/>
+    <w:lsdException w:name="Colorful List Accent 6" w:uiPriority="72"/>
+    <w:lsdException w:name="Colorful Grid Accent 6" w:uiPriority="73"/>
+    <w:lsdException w:name="Subtle Emphasis" w:uiPriority="19" w:qFormat="1"/>
+    <w:lsdException w:name="Intense Emphasis" w:uiPriority="21" w:qFormat="1"/>
+    <w:lsdException w:name="Subtle Reference" w:uiPriority="31" w:qFormat="1"/>
+    <w:lsdException w:name="Intense Reference" w:uiPriority="32" w:qFormat="1"/>
+    <w:lsdException w:name="Book Title" w:uiPriority="33" w:qFormat="1"/>
+    <w:lsdException w:name="Bibliography" w:semiHidden="1" w:uiPriority="37" w:unhideWhenUsed="1"/>
+    <w:lsdException w:name="TOC Heading" w:semiHidden="1" w:uiPriority="39" w:unhideWhenUsed="1" w:qFormat="1"/>
+    <w:lsdException w:name="Plain Table 1" w:uiPriority="41"/>
+    <w:lsdException w:name="Plain Table 2" w:uiPriority="42"/>
+    <w:lsdException w:name="Plain Table 3" w:uiPriority="43"/>
+    <w:lsdException w:name="Plain Table 4" w:uiPriority="44"/>
+    <w:lsdException w:name="Plain Table 5" w:uiPriority="45"/>
+    <w:lsdException w:name="Grid Table Light" w:uiPriority="40"/>
+    <w:lsdException w:name="Grid Table 1 Light" w:uiPriority="46"/>
+    <w:lsdException w:name="Grid Table 2" w:uiPriority="47"/>
+    <w:lsdException w:name="Grid Table 3" w:uiPriority="48"/>
+    <w:lsdException w:name="Grid Table 4" w:uiPriority="49"/>
+    <w:lsdException w:name="Grid Table 5 Dark" w:uiPriority="50"/>
+    <w:lsdException w:name="Grid Table 6 Colorful" w:uiPriority="51"/>
+    <w:lsdException w:name="Grid Table 7 Colorful" w:uiPriority="52"/>
+    <w:lsdException w:name="Grid Table 1 Light Accent 1" w:uiPriority="46"/>
+    <w:lsdException w:name="Grid Table 2 Accent 1" w:uiPriority="47"/>
+    <w:lsdException w:name="Grid Table 3 Accent 1" w:uiPriority="48"/>
+    <w:lsdException w:name="Grid Table 4 Accent 1" w:uiPriority="49"/>
+    <w:lsdException w:name="Grid Table 5 Dark Accent 1" w:uiPriority="50"/>
+    <w:lsdException w:name="Grid Table 6 Colorful Accent 1" w:uiPriority="51"/>
+    <w:lsdException w:name="Grid Table 7 Colorful Accent 1" w:uiPriority="52"/>
+    <w:lsdException w:name="Grid Table 1 Light Accent 2" w:uiPriority="46"/>
+    <w:lsdException w:name="Grid Table 2 Accent 2" w:uiPriority="47"/>
+    <w:lsdException w:name="Grid Table 3 Accent 2" w:uiPriority="48"/>
+    <w:lsdException w:name="Grid Table 4 Accent 2" w:uiPriority="49"/>
+    <w:lsdException w:name="Grid Table 5 Dark Accent 2" w:uiPriority="50"/>
+    <w:lsdException w:name="Grid Table 6 Colorful Accent 2" w:uiPriority="51"/>
+    <w:lsdException w:name="Grid Table 7 Colorful Accent 2" w:uiPriority="52"/>
+    <w:lsdException w:name="Grid Table 1 Light Accent 3" w:uiPriority="46"/>
+    <w:lsdException w:name="Grid Table 2 Accent 3" w:uiPriority="47"/>
+    <w:lsdException w:name="Grid Table 3 Accent 3" w:uiPriority="48"/>
+    <w:lsdException w:name="Grid Table 4 Accent 3" w:uiPriority="49"/>
+    <w:lsdException w:name="Grid Table 5 Dark Accent 3" w:uiPriority="50"/>
+    <w:lsdException w:name="Grid Table 6 Colorful Accent 3" w:uiPriority="51"/>
+    <w:lsdException w:name="Grid Table 7 Colorful Accent 3" w:uiPriority="52"/>
+    <w:lsdException w:name="Grid Table 1 Light Accent 4" w:uiPriority="46"/>
+    <w:lsdException w:name="Grid Table 2 Accent 4" w:uiPriority="47"/>
+    <w:lsdException w:name="Grid Table 3 Accent 4" w:uiPriority="48"/>
+    <w:lsdException w:name="Grid Table 4 Accent 4" w:uiPriority="49"/>
+    <w:lsdException w:name="Grid Table 5 Dark Accent 4" w:uiPriority="50"/>
+    <w:lsdException w:name="Grid Table 6 Colorful Accent 4" w:uiPriority="51"/>
+    <w:lsdException w:name="Grid Table 7 Colorful Accent 4" w:uiPriority="52"/>
+    <w:lsdException w:name="Grid Table 1 Light Accent 5" w:uiPriority="46"/>
+    <w:lsdException w:name="Grid Table 2 Accent 5" w:uiPriority="47"/>
+    <w:lsdException w:name="Grid Table 3 Accent 5" w:uiPriority="48"/>
+    <w:lsdException w:name="Grid Table 4 Accent 5" w:uiPriority="49"/>
+    <w:lsdException w:name="Grid Table 5 Dark Accent 5" w:uiPriority="50"/>
+    <w:lsdException w:name="Grid Table 6 Colorful Accent 5" w:uiPriority="51"/>
+    <w:lsdException w:name="Grid Table 7 Colorful Accent 5" w:uiPriority="52"/>
+    <w:lsdException w:name="Grid Table 1 Light Accent 6" w:uiPriority="46"/>
+    <w:lsdException w:name="Grid Table 2 Accent 6" w:uiPriority="47"/>
+    <w:lsdException w:name="Grid Table 3 Accent 6" w:uiPriority="48"/>
+    <w:lsdException w:name="Grid Table 4 Accent 6" w:uiPriority="49"/>
+    <w:lsdException w:name="Grid Table 5 Dark Accent 6" w:uiPriority="50"/>
+    <w:lsdException w:name="Grid Table 6 Colorful Accent 6" w:uiPriority="51"/>
+    <w:lsdException w:name="Grid Table 7 Colorful Accent 6" w:uiPriority="52"/>
+    <w:lsdException w:name="List Table 1 Light" w:uiPriority="46"/>
+    <w:lsdException w:name="List Table 2" w:uiPriority="47"/>
+    <w:lsdException w:name="List Table 3" w:uiPriority="48"/>
+    <w:lsdException w:name="List Table 4" w:uiPriority="49"/>
+    <w:lsdException w:name="List Table 5 Dark" w:uiPriority="50"/>
+    <w:lsdException w:name="List Table 6 Colorful" w:uiPriority="51"/>
+    <w:lsdException w:name="List Table 7 Colorful" w:uiPriority="52"/>
+    <w:lsdException w:name="List Table 1 Light Accent 1" w:uiPriority="46"/>
+    <w:lsdException w:name="List Table 2 Accent 1" w:uiPriority="47"/>
+    <w:lsdException w:name="List Table 3 Accent 1" w:uiPriority="48"/>
+    <w:lsdException w:name="List Table 4 Accent 1" w:uiPriority="49"/>
+    <w:lsdException w:name="List Table 5 Dark Accent 1" w:uiPriority="50"/>
+    <w:lsdException w:name="List Table 6 Colorful Accent 1" w:uiPriority="51"/>
+    <w:lsdException w:name="List Table 7 Colorful Accent 1" w:uiPriority="52"/>
+    <w:lsdException w:name="List Table 1 Light Accent 2" w:uiPriority="46"/>
+    <w:lsdException w:name="List Table 2 Accent 2" w:uiPriority="47"/>
+    <w:lsdException w:name="List Table 3 Accent 2" w:uiPriority="48"/>
+    <w:lsdException w:name="List Table 4 Accent 2" w:uiPriority="49"/>
+    <w:lsdException w:name="List Table 5 Dark Accent 2" w:uiPriority="50"/>
+    <w:lsdException w:name="List Table 6 Colorful Accent 2" w:uiPriority="51"/>
+    <w:lsdException w:name="List Table 7 Colorful Accent 2" w:uiPriority="52"/>
+    <w:lsdException w:name="List Table 1 Light Accent 3" w:uiPriority="46"/>
+    <w:lsdException w:name="List Table 2 Accent 3" w:uiPriority="47"/>
+    <w:lsdException w:name="List Table 3 Accent 3" w:uiPriority="48"/>
+    <w:lsdException w:name="List Table 4 Accent 3" w:uiPriority="49"/>
+    <w:lsdException w:name="List Table 5 Dark Accent 3" w:uiPriority="50"/>
+    <w:lsdException w:name="List Table 6 Colorful Accent 3" w:uiPriority="51"/>
+    <w:lsdException w:name="List Table 7 Colorful Accent 3" w:uiPriority="52"/>
+    <w:lsdException w:name="List Table 1 Light Accent 4" w:uiPriority="46"/>
+    <w:lsdException w:name="List Table 2 Accent 4" w:uiPriority="47"/>
+    <w:lsdException w:name="List Table 3 Accent 4" w:uiPriority="48"/>
+    <w:lsdException w:name="List Table 4 Accent 4" w:uiPriority="49"/>
+    <w:lsdException w:name="List Table 5 Dark Accent 4" w:uiPriority="50"/>
+    <w:lsdException w:name="List Table 6 Colorful Accent 4" w:uiPriority="51"/>
+    <w:lsdException w:name="List Table 7 Colorful Accent 4" w:uiPriority="52"/>
+    <w:lsdException w:name="List Table 1 Light Accent 5" w:uiPriority="46"/>
+    <w:lsdException w:name="List Table 2 Accent 5" w:uiPriority="47"/>
+    <w:lsdException w:name="List Table 3 Accent 5" w:uiPriority="48"/>
+    <w:lsdException w:name="List Table 4 Accent 5" w:uiPriority="49"/>
+    <w:lsdException w:name="List Table 5 Dark Accent 5" w:uiPriority="50"/>
+    <w:lsdException w:name="List Table 6 Colorful Accent 5" w:uiPriority="51"/>
+    <w:lsdException w:name="List Table 7 Colorful Accent 5" w:uiPriority="52"/>
+    <w:lsdException w:name="List Table 1 Light Accent 6" w:uiPriority="46"/>
+    <w:lsdException w:name="List Table 2 Accent 6" w:uiPriority="47"/>
+    <w:lsdException w:name="List Table 3 Accent 6" w:uiPriority="48"/>
+    <w:lsdException w:name="List Table 4 Accent 6" w:uiPriority="49"/>
+    <w:lsdException w:name="List Table 5 Dark Accent 6" w:uiPriority="50"/>
+    <w:lsdException w:name="List Table 6 Colorful Accent 6" w:uiPriority="51"/>
+    <w:lsdException w:name="List Table 7 Colorful Accent 6" w:uiPriority="52"/>
+    <w:lsdException w:name="Mention" w:semiHidden="1" w:unhideWhenUsed="1"/>
+    <w:lsdException w:name="Smart Hyperlink" w:semiHidden="1" w:unhideWhenUsed="1"/>
+    <w:lsdException w:name="Hashtag" w:semiHidden="1" w:unhideWhenUsed="1"/>
+    <w:lsdException w:name="Unresolved Mention" w:semiHidden="1" w:unhideWhenUsed="1"/>
   </w:latentStyles>
   <w:style w:type="paragraph" w:default="1" w:styleId="Normal">
     <w:name w:val="Normal"/>
@@ -4202,7 +5666,7 @@
   <a:extraClrSchemeLst/>
   <a:extLst>
     <a:ext uri="{05A4C25C-085E-4340-85A3-A5531E510DB2}">
-      <thm15:themeFamily xmlns:thm15="http://schemas.microsoft.com/office/thememl/2012/main" xmlns="" name="Office Theme" id="{62F939B6-93AF-4DB8-9C6B-D6C7DFDC589F}" vid="{4A3C46E8-61CC-4603-A589-7422A47A8E4A}"/>
+      <thm15:themeFamily xmlns:thm15="http://schemas.microsoft.com/office/thememl/2012/main" name="Office Theme" id="{62F939B6-93AF-4DB8-9C6B-D6C7DFDC589F}" vid="{4A3C46E8-61CC-4603-A589-7422A47A8E4A}"/>
     </a:ext>
   </a:extLst>
 </a:theme>
